--- a/bookfinal/第9章 文件处理/第9章Go语言文件处理.docx
+++ b/bookfinal/第9章 文件处理/第9章Go语言文件处理.docx
@@ -182,7 +182,7 @@
         <w:ind w:firstLine="0" w:firstLineChars="0"/>
       </w:pPr>
       <w:r>
-        <w:t>1、接口属性</w:t>
+        <w:t>接口属性</w:t>
       </w:r>
     </w:p>
     <w:p>
@@ -259,15 +259,18 @@
         <w:ind w:firstLine="0" w:firstLineChars="0"/>
       </w:pPr>
       <w:r>
-        <w:t>2、fileStat结构体</w:t>
-      </w:r>
-    </w:p>
-    <w:p>
-      <w:pPr>
-        <w:ind w:firstLine="0" w:firstLineChars="0"/>
-      </w:pPr>
-      <w:r>
-        <w:t xml:space="preserve">  ● A fileStat is the implementation of FileInfo returned by Stat and Lstat.</w:t>
+        <w:t>fileStat结构体</w:t>
+      </w:r>
+    </w:p>
+    <w:p>
+      <w:pPr>
+        <w:ind w:firstLine="0" w:firstLineChars="0"/>
+      </w:pPr>
+      <w:r>
+        <w:t>//</w:t>
+      </w:r>
+      <w:r>
+        <w:t>A fileStat is the implementation of FileInfo returned by Stat and Lstat.</w:t>
       </w:r>
     </w:p>
     <w:p>
@@ -336,68 +339,71 @@
         <w:ind w:firstLine="0" w:firstLineChars="0"/>
       </w:pPr>
       <w:r>
-        <w:t>3、fileStat结构体的常用方法</w:t>
-      </w:r>
-    </w:p>
-    <w:p>
-      <w:pPr>
-        <w:ind w:firstLine="0" w:firstLineChars="0"/>
-      </w:pPr>
-      <w:r>
-        <w:t xml:space="preserve">  ● func (fs *fileStat) Name() string { return fs.name }</w:t>
-      </w:r>
-    </w:p>
-    <w:p>
-      <w:pPr>
-        <w:ind w:firstLine="0" w:firstLineChars="0"/>
-      </w:pPr>
-      <w:r>
-        <w:t xml:space="preserve">  ● func (fs *fileStat) IsDir() bool  { return fs.Mode().IsDir() }</w:t>
-      </w:r>
-    </w:p>
-    <w:p>
-      <w:pPr>
-        <w:ind w:firstLine="0" w:firstLineChars="0"/>
-      </w:pPr>
-      <w:r>
-        <w:t xml:space="preserve">  ● func (fs *fileStat) Size() int64        { return fs.size }</w:t>
-      </w:r>
-    </w:p>
-    <w:p>
-      <w:pPr>
-        <w:ind w:firstLine="0" w:firstLineChars="0"/>
-      </w:pPr>
-      <w:r>
-        <w:t xml:space="preserve">  ● func (fs *fileStat) Mode() FileMode     { return fs.mode }</w:t>
-      </w:r>
-    </w:p>
-    <w:p>
-      <w:pPr>
-        <w:ind w:firstLine="0" w:firstLineChars="0"/>
-      </w:pPr>
-      <w:r>
-        <w:t xml:space="preserve">  ● func (fs *fileStat) ModTime() time.Time { return fs.modTime }</w:t>
-      </w:r>
-    </w:p>
-    <w:p>
-      <w:pPr>
-        <w:ind w:firstLine="0" w:firstLineChars="0"/>
-      </w:pPr>
-      <w:r>
-        <w:t xml:space="preserve">  ● func (fs *fileStat) Sys() interface{}   { return &amp;fs.sys }</w:t>
-      </w:r>
-    </w:p>
-    <w:p>
-      <w:pPr>
-        <w:ind w:firstLine="0" w:firstLineChars="0"/>
-      </w:pPr>
-    </w:p>
-    <w:p>
-      <w:pPr>
-        <w:ind w:firstLine="0" w:firstLineChars="0"/>
-      </w:pPr>
-      <w:r>
-        <w:t>4、示例代码</w:t>
+        <w:t>fileStat结构体的常用方法</w:t>
+      </w:r>
+    </w:p>
+    <w:p>
+      <w:pPr>
+        <w:ind w:firstLine="420" w:firstLineChars="0"/>
+      </w:pPr>
+      <w:r>
+        <w:t>func (fs *fileStat) Name() string { return fs.name }</w:t>
+      </w:r>
+    </w:p>
+    <w:p>
+      <w:pPr>
+        <w:ind w:firstLine="420" w:firstLineChars="0"/>
+      </w:pPr>
+      <w:r>
+        <w:t>func (fs *fileStat) IsDir() bool  { return fs.Mode().IsDir() }</w:t>
+      </w:r>
+    </w:p>
+    <w:p>
+      <w:pPr>
+        <w:ind w:firstLine="420" w:firstLineChars="0"/>
+      </w:pPr>
+      <w:r>
+        <w:t>func (fs *fileStat) Size() int64        { return fs.size }</w:t>
+      </w:r>
+    </w:p>
+    <w:p>
+      <w:pPr>
+        <w:ind w:firstLine="420" w:firstLineChars="0"/>
+      </w:pPr>
+      <w:r>
+        <w:t>func (fs *fileStat) Mode() FileMode     { return fs.mode }</w:t>
+      </w:r>
+    </w:p>
+    <w:p>
+      <w:pPr>
+        <w:ind w:firstLine="420" w:firstLineChars="0"/>
+      </w:pPr>
+      <w:r>
+        <w:t>func (fs *fileStat) ModTime() time.Time { return fs.modTime }</w:t>
+      </w:r>
+    </w:p>
+    <w:p>
+      <w:pPr>
+        <w:ind w:firstLine="420" w:firstLineChars="0"/>
+      </w:pPr>
+      <w:r>
+        <w:t>func (fs *fileStat) Sys() interface{}   { return &amp;fs.sys }</w:t>
+      </w:r>
+    </w:p>
+    <w:p>
+      <w:pPr>
+        <w:ind w:firstLine="0" w:firstLineChars="0"/>
+      </w:pPr>
+    </w:p>
+    <w:p>
+      <w:pPr>
+        <w:ind w:firstLine="0" w:firstLineChars="0"/>
+      </w:pPr>
+      <w:r>
+        <w:t>例</w:t>
+      </w:r>
+      <w:r>
+        <w:t>:</w:t>
       </w:r>
     </w:p>
     <w:p>
@@ -474,7 +480,7 @@
         <w:ind w:firstLine="0" w:firstLineChars="0"/>
       </w:pPr>
       <w:r>
-        <w:t xml:space="preserve">   1、绝对路径：absolute</w:t>
+        <w:t xml:space="preserve">   绝对路径：absolute</w:t>
       </w:r>
     </w:p>
     <w:p>
@@ -490,7 +496,7 @@
         <w:ind w:firstLine="0" w:firstLineChars="0"/>
       </w:pPr>
       <w:r>
-        <w:t xml:space="preserve">   2、相对路径：relative 都是相当于当前的工程</w:t>
+        <w:t xml:space="preserve">   相对路径：relative 都是相当于当前的工程</w:t>
       </w:r>
     </w:p>
     <w:p>
@@ -723,117 +729,111 @@
     </w:p>
     <w:p>
       <w:pPr>
-        <w:ind w:firstLine="0" w:firstLineChars="0"/>
-      </w:pPr>
-      <w:r>
-        <w:t xml:space="preserve">  ● 一共10个字符。第一符号表示类型。如果是-表示文件，如果是d表示目录。</w:t>
-      </w:r>
-    </w:p>
-    <w:p>
-      <w:pPr>
-        <w:ind w:firstLine="0" w:firstLineChars="0"/>
-      </w:pPr>
-      <w:r>
-        <w:t xml:space="preserve">  ● 文件的权限一共有9个字符表示，分成三组，分别表示文件所属用户owner的权限，文件所属用户组group的权限，其他人others的权限；</w:t>
-      </w:r>
-    </w:p>
-    <w:p>
-      <w:pPr>
-        <w:ind w:firstLine="0" w:firstLineChars="0"/>
-      </w:pPr>
-      <w:r>
-        <w:t xml:space="preserve">  ● r 表示读权限, w表示写权限， x表示执行权限。</w:t>
-      </w:r>
-    </w:p>
-    <w:p>
-      <w:pPr>
-        <w:ind w:firstLine="0" w:firstLineChars="0"/>
-      </w:pPr>
-      <w:r>
-        <w:t xml:space="preserve">  ● 并且此文件所属用户拥有读、写、执行三项权限，其余的用户组，其他用户不拥有任何权限（全部都是-）</w:t>
-      </w:r>
-    </w:p>
-    <w:p>
-      <w:pPr>
-        <w:ind w:firstLine="0" w:firstLineChars="0"/>
-      </w:pPr>
-      <w:r>
-        <w:t xml:space="preserve">  ● 例如：-rwxrwxrwx  表示是个文件，用户权限、用户组权限、其他人权限都是可读、可写、可操作</w:t>
-      </w:r>
-    </w:p>
-    <w:p>
-      <w:pPr>
-        <w:ind w:firstLine="0" w:firstLineChars="0"/>
-      </w:pPr>
-      <w:r>
-        <w:t xml:space="preserve">  ● drwxr-xr-x  表示是个目录，用户权限是可读、可写、可操作，用户组权限是可读可操作，其他人权限是可读可操作。</w:t>
-      </w:r>
-    </w:p>
-    <w:p>
-      <w:pPr>
-        <w:ind w:firstLine="0" w:firstLineChars="0"/>
-      </w:pPr>
-      <w:r>
-        <w:t xml:space="preserve">  ● 还可以用8进制表示法：</w:t>
-      </w:r>
-    </w:p>
-    <w:p>
-      <w:pPr>
-        <w:ind w:firstLine="0" w:firstLineChars="0"/>
-      </w:pPr>
-      <w:r>
-        <w:t xml:space="preserve">      ○ r   4</w:t>
-      </w:r>
-    </w:p>
-    <w:p>
-      <w:pPr>
-        <w:ind w:firstLine="0" w:firstLineChars="0"/>
-      </w:pPr>
-      <w:r>
-        <w:t xml:space="preserve">      ○ w  2</w:t>
-      </w:r>
-    </w:p>
-    <w:p>
-      <w:pPr>
-        <w:ind w:firstLine="0" w:firstLineChars="0"/>
-      </w:pPr>
-      <w:r>
-        <w:t xml:space="preserve">      ○ x   1</w:t>
-      </w:r>
-    </w:p>
-    <w:p>
-      <w:pPr>
-        <w:ind w:firstLine="0" w:firstLineChars="0"/>
-      </w:pPr>
-      <w:r>
-        <w:t xml:space="preserve">      ○ -   0</w:t>
-      </w:r>
-    </w:p>
-    <w:p>
-      <w:pPr>
-        <w:ind w:firstLine="0" w:firstLineChars="0"/>
-      </w:pPr>
-      <w:r>
-        <w:t xml:space="preserve">  ● 例如：-rwxrwxrwx  权限用8进制表示为：0777</w:t>
-      </w:r>
-    </w:p>
-    <w:p>
-      <w:pPr>
-        <w:ind w:firstLine="0" w:firstLineChars="0"/>
-      </w:pPr>
-      <w:r>
-        <w:t xml:space="preserve">  ● 参考网站：http://permissions-calculator.org/</w:t>
-      </w:r>
-    </w:p>
-    <w:p>
-      <w:pPr>
-        <w:ind w:firstLine="0" w:firstLineChars="0"/>
-      </w:pPr>
-    </w:p>
-    <w:p>
-      <w:pPr>
-        <w:ind w:firstLine="0" w:firstLineChars="0"/>
-      </w:pPr>
+        <w:ind w:firstLine="420" w:firstLineChars="0"/>
+      </w:pPr>
+      <w:r>
+        <w:t>一共10个字符。第一符号表示类型。如果是-表示文件，如果是d表示目录。</w:t>
+      </w:r>
+    </w:p>
+    <w:p>
+      <w:pPr>
+        <w:ind w:firstLine="420" w:firstLineChars="0"/>
+      </w:pPr>
+      <w:r>
+        <w:t>文件的权限一共有9个字符表示，分成三组，分别表示文件所属用户owner的权限，文件所属用户组group的权限，其他人others的权限；</w:t>
+      </w:r>
+    </w:p>
+    <w:p>
+      <w:pPr>
+        <w:ind w:firstLine="420" w:firstLineChars="0"/>
+      </w:pPr>
+      <w:r>
+        <w:t>r 表示读权限, w表示写权限， x表示执行权限。</w:t>
+      </w:r>
+    </w:p>
+    <w:p>
+      <w:pPr>
+        <w:ind w:firstLine="420" w:firstLineChars="0"/>
+      </w:pPr>
+      <w:r>
+        <w:t>并且此文件所属用户拥有读、写、执行三项权限，其余的用户组，其他用户不拥有任何权限（全部都是-）</w:t>
+      </w:r>
+    </w:p>
+    <w:p>
+      <w:pPr>
+        <w:ind w:firstLine="420" w:firstLineChars="0"/>
+      </w:pPr>
+      <w:r>
+        <w:t>例如：-rwxrwxrwx  表示</w:t>
+      </w:r>
+      <w:r>
+        <w:t>这是一个</w:t>
+      </w:r>
+      <w:r>
+        <w:t>文件，用户权限、用户组权限、其他人权限都是可读、可写、可操作</w:t>
+      </w:r>
+    </w:p>
+    <w:p>
+      <w:pPr>
+        <w:ind w:firstLine="420" w:firstLineChars="0"/>
+      </w:pPr>
+      <w:r>
+        <w:t>drwxr-xr-x  表示</w:t>
+      </w:r>
+      <w:r>
+        <w:t>这是一个</w:t>
+      </w:r>
+      <w:r>
+        <w:t>目录，用户权限是可读、可写、可操作，用户组权限是可读可操作，其他人权限是可读可操作。</w:t>
+      </w:r>
+    </w:p>
+    <w:p>
+      <w:pPr>
+        <w:ind w:firstLine="420" w:firstLineChars="0"/>
+      </w:pPr>
+      <w:r>
+        <w:t>还可以用8进制表示法：</w:t>
+      </w:r>
+    </w:p>
+    <w:p>
+      <w:pPr>
+        <w:ind w:left="420" w:leftChars="0" w:firstLine="420" w:firstLineChars="0"/>
+      </w:pPr>
+      <w:r>
+        <w:t>r   4</w:t>
+      </w:r>
+    </w:p>
+    <w:p>
+      <w:pPr>
+        <w:ind w:left="420" w:leftChars="0" w:firstLine="420" w:firstLineChars="0"/>
+      </w:pPr>
+      <w:r>
+        <w:t>w  2</w:t>
+      </w:r>
+    </w:p>
+    <w:p>
+      <w:pPr>
+        <w:ind w:left="420" w:leftChars="0" w:firstLine="420" w:firstLineChars="0"/>
+      </w:pPr>
+      <w:r>
+        <w:t>x   1</w:t>
+      </w:r>
+    </w:p>
+    <w:p>
+      <w:pPr>
+        <w:ind w:left="420" w:leftChars="0" w:firstLine="420" w:firstLineChars="0"/>
+      </w:pPr>
+      <w:r>
+        <w:t>-   0</w:t>
+      </w:r>
+    </w:p>
+    <w:p>
+      <w:pPr>
+        <w:ind w:firstLine="420" w:firstLineChars="0"/>
+      </w:pPr>
+      <w:r>
+        <w:t>例如：-rwxrwxrwx  权限用8进制表示为：0777</w:t>
+      </w:r>
     </w:p>
     <w:p>
       <w:pPr>
@@ -850,189 +850,144 @@
         <w:ind w:firstLine="0" w:firstLineChars="0"/>
       </w:pPr>
       <w:r>
-        <w:t>1、绝对路径：absolute</w:t>
-      </w:r>
-    </w:p>
-    <w:p>
-      <w:pPr>
-        <w:ind w:firstLine="0" w:firstLineChars="0"/>
-      </w:pPr>
-      <w:r>
-        <w:t xml:space="preserve">  ● /Users/steven/Documents/go_project/files/dsa.png</w:t>
-      </w:r>
-    </w:p>
-    <w:p>
-      <w:pPr>
-        <w:ind w:firstLine="0" w:firstLineChars="0"/>
-      </w:pPr>
-    </w:p>
-    <w:p>
-      <w:pPr>
-        <w:ind w:firstLine="0" w:firstLineChars="0"/>
-      </w:pPr>
-      <w:r>
-        <w:t>2、相对路径：relative 都是相当于当前的工程</w:t>
-      </w:r>
-    </w:p>
-    <w:p>
-      <w:pPr>
-        <w:ind w:firstLine="0" w:firstLineChars="0"/>
-      </w:pPr>
-      <w:r>
-        <w:t xml:space="preserve">  ● .当前目录</w:t>
-      </w:r>
-    </w:p>
-    <w:p>
-      <w:pPr>
-        <w:ind w:firstLine="0" w:firstLineChars="0"/>
-      </w:pPr>
-      <w:r>
-        <w:t xml:space="preserve">  ● ..上一层</w:t>
-      </w:r>
-    </w:p>
-    <w:p>
-      <w:pPr>
-        <w:ind w:firstLine="0" w:firstLineChars="0"/>
-      </w:pPr>
-    </w:p>
-    <w:p>
-      <w:pPr>
-        <w:ind w:firstLine="0" w:firstLineChars="0"/>
-      </w:pPr>
-      <w:r>
-        <w:t>3、跟路径相关的函数</w:t>
-      </w:r>
-    </w:p>
-    <w:p>
-      <w:pPr>
-        <w:ind w:firstLine="0" w:firstLineChars="0"/>
-      </w:pPr>
-      <w:r>
-        <w:t>（1）、判断是否是绝对路径filepath.IsAbs()</w:t>
-      </w:r>
-    </w:p>
-    <w:p>
-      <w:pPr>
-        <w:ind w:firstLine="0" w:firstLineChars="0"/>
-      </w:pPr>
-      <w:r>
-        <w:t xml:space="preserve">  ● fileName1 := "/Users/steven/Documents/go_project/files/dsa.png"</w:t>
-      </w:r>
-    </w:p>
-    <w:p>
-      <w:pPr>
-        <w:ind w:firstLine="0" w:firstLineChars="0"/>
-      </w:pPr>
-      <w:r>
-        <w:t xml:space="preserve">  ● fileName2 := "files/blockchain.txt"</w:t>
-      </w:r>
-    </w:p>
-    <w:p>
-      <w:pPr>
-        <w:ind w:firstLine="0" w:firstLineChars="0"/>
-      </w:pPr>
-      <w:r>
-        <w:t xml:space="preserve">  ● fmt.Println(filepath.IsAbs(fileName1)) //true</w:t>
-      </w:r>
-    </w:p>
-    <w:p>
-      <w:pPr>
-        <w:ind w:firstLine="0" w:firstLineChars="0"/>
-      </w:pPr>
-      <w:r>
-        <w:t xml:space="preserve">  ● fmt.Println(filepath.IsAbs(fileName2)) //false</w:t>
-      </w:r>
-    </w:p>
-    <w:p>
-      <w:pPr>
-        <w:ind w:firstLine="0" w:firstLineChars="0"/>
-      </w:pPr>
-      <w:r>
-        <w:t>（2）、获取相对路径filepath.Rel()</w:t>
-      </w:r>
-    </w:p>
-    <w:p>
-      <w:pPr>
-        <w:ind w:firstLine="0" w:firstLineChars="0"/>
-      </w:pPr>
-      <w:r>
-        <w:t xml:space="preserve">  ● Rel returns a relative path that is lexically equivalent to targpath when joined to basepath with an intervening separator.</w:t>
-      </w:r>
-    </w:p>
-    <w:p>
-      <w:pPr>
-        <w:ind w:firstLine="0" w:firstLineChars="0"/>
-      </w:pPr>
-      <w:r>
-        <w:t xml:space="preserve">  ● fmt.Println(filepath.Rel("/Users/steven/Documents", fileName1))</w:t>
-      </w:r>
-    </w:p>
-    <w:p>
-      <w:pPr>
-        <w:ind w:firstLine="0" w:firstLineChars="0"/>
-      </w:pPr>
-      <w:r>
-        <w:t>（3）、获取绝对路径filepath.Abs()</w:t>
-      </w:r>
-    </w:p>
-    <w:p>
-      <w:pPr>
-        <w:ind w:firstLine="0" w:firstLineChars="0"/>
-      </w:pPr>
-      <w:r>
-        <w:t xml:space="preserve">  ● Abs returns an absolute representation of path.If the path is not absolute it will be joined with the current working directory to turn it into an absolute path. The absolute path name for a given file is not guaranteed to be unique.</w:t>
-      </w:r>
-    </w:p>
-    <w:p>
-      <w:pPr>
-        <w:ind w:firstLine="0" w:firstLineChars="0"/>
-      </w:pPr>
-      <w:r>
-        <w:t xml:space="preserve">  ● fmt.Println(filepath.Abs(fileName2))</w:t>
-      </w:r>
-    </w:p>
-    <w:p>
-      <w:pPr>
-        <w:ind w:firstLine="0" w:firstLineChars="0"/>
-      </w:pPr>
-      <w:r>
-        <w:t>（4）、拼接路径path.Join(）</w:t>
-      </w:r>
-    </w:p>
-    <w:p>
-      <w:pPr>
-        <w:ind w:firstLine="0" w:firstLineChars="0"/>
-      </w:pPr>
-      <w:r>
-        <w:t xml:space="preserve">  ● Join joins any number of path elements into a single path, adding a separating slash if necessary. The result is Cleaned; in particular,all empty strings are ignored.</w:t>
-      </w:r>
-    </w:p>
-    <w:p>
-      <w:pPr>
-        <w:ind w:firstLine="0" w:firstLineChars="0"/>
-      </w:pPr>
-      <w:r>
-        <w:t xml:space="preserve">  ● 将任意数量的路径元素加入到单个路径中</w:t>
-      </w:r>
-    </w:p>
-    <w:p>
-      <w:pPr>
-        <w:ind w:firstLine="0" w:firstLineChars="0"/>
-      </w:pPr>
-      <w:r>
-        <w:t xml:space="preserve">  ● fmt.Println("获取父目录：", path.Join(fileName1, "."))</w:t>
-      </w:r>
-    </w:p>
-    <w:p>
-      <w:pPr>
-        <w:ind w:firstLine="0" w:firstLineChars="0"/>
-      </w:pPr>
+        <w:t>跟路径相关的函数</w:t>
+      </w:r>
+    </w:p>
+    <w:p>
+      <w:pPr>
+        <w:ind w:firstLine="0" w:firstLineChars="0"/>
+      </w:pPr>
+      <w:r>
+        <w:t>判断是否是绝对路径filepath.IsAbs()</w:t>
+      </w:r>
+    </w:p>
+    <w:p>
+      <w:pPr>
+        <w:ind w:firstLine="420" w:firstLineChars="0"/>
+      </w:pPr>
+      <w:r>
+        <w:t>例：</w:t>
+      </w:r>
+    </w:p>
+    <w:p>
+      <w:pPr>
+        <w:ind w:firstLine="420" w:firstLineChars="0"/>
+      </w:pPr>
+      <w:r>
+        <w:t>fileName1 := "/Users/steven/Documents/go_project/files/dsa.png"</w:t>
+      </w:r>
+    </w:p>
+    <w:p>
+      <w:pPr>
+        <w:ind w:firstLine="420" w:firstLineChars="0"/>
+      </w:pPr>
+      <w:r>
+        <w:t>ileName2 := "files/blockchain.txt"</w:t>
+      </w:r>
+    </w:p>
+    <w:p>
+      <w:pPr>
+        <w:ind w:firstLine="420" w:firstLineChars="0"/>
+      </w:pPr>
+      <w:r>
+        <w:t>fmt.Println(filepath.IsAbs(fileName1)) //true</w:t>
+      </w:r>
+    </w:p>
+    <w:p>
+      <w:pPr>
+        <w:ind w:firstLine="420" w:firstLineChars="0"/>
+      </w:pPr>
+      <w:r>
+        <w:t>fmt.Println(filepath.IsAbs(fileName2)) //false</w:t>
+      </w:r>
+    </w:p>
+    <w:p>
+      <w:pPr>
+        <w:ind w:firstLine="0" w:firstLineChars="0"/>
+      </w:pPr>
+      <w:r>
+        <w:t>获取相对路径filepath.Rel()</w:t>
+      </w:r>
+    </w:p>
+    <w:p>
+      <w:pPr>
+        <w:ind w:firstLine="420" w:firstLineChars="0"/>
+      </w:pPr>
+      <w:r>
+        <w:t>例：</w:t>
+      </w:r>
+    </w:p>
+    <w:p>
+      <w:pPr>
+        <w:ind w:firstLine="420" w:firstLineChars="0"/>
+      </w:pPr>
+      <w:r>
+        <w:t>fmt.Println(filepath.Rel("/Users/steven/Documents", fileName1))</w:t>
+      </w:r>
+    </w:p>
+    <w:p>
+      <w:pPr>
+        <w:ind w:firstLine="0" w:firstLineChars="0"/>
+      </w:pPr>
+      <w:r>
+        <w:t>获取绝对路径filepath.Abs()</w:t>
+      </w:r>
+    </w:p>
+    <w:p>
+      <w:pPr>
+        <w:ind w:firstLine="420" w:firstLineChars="0"/>
+      </w:pPr>
+      <w:r>
+        <w:t>例：</w:t>
+      </w:r>
+    </w:p>
+    <w:p>
+      <w:pPr>
+        <w:ind w:firstLine="420" w:firstLineChars="0"/>
+      </w:pPr>
+      <w:r>
+        <w:t>fmt.Println(filepath.Abs(fileName2))</w:t>
+      </w:r>
+    </w:p>
+    <w:p>
+      <w:pPr>
+        <w:ind w:firstLine="0" w:firstLineChars="0"/>
+      </w:pPr>
+      <w:r>
+        <w:t>拼接路径path.Join(）</w:t>
+      </w:r>
+    </w:p>
+    <w:p>
+      <w:pPr>
+        <w:ind w:firstLine="0" w:firstLineChars="0"/>
+      </w:pPr>
+      <w:r>
+        <w:t>将任意数量的路径元素加入到单个路径中</w:t>
+      </w:r>
+    </w:p>
+    <w:p>
+      <w:pPr>
+        <w:ind w:firstLine="420" w:firstLineChars="0"/>
+      </w:pPr>
+      <w:r>
+        <w:t>例：</w:t>
+      </w:r>
+    </w:p>
+    <w:p>
+      <w:pPr>
+        <w:ind w:firstLine="420" w:firstLineChars="0"/>
+      </w:pPr>
+      <w:r>
+        <w:t>fmt.Println("获取父目录：", path.Join(fileName1, "."))</w:t>
+      </w:r>
     </w:p>
     <w:p>
       <w:pPr>
         <w:pStyle w:val="3"/>
       </w:pPr>
       <w:bookmarkStart w:id="4" w:name="_Toc922448098"/>
+      <w:bookmarkStart w:id="22" w:name="_GoBack"/>
+      <w:bookmarkEnd w:id="22"/>
       <w:r>
         <w:t>文件常规操作</w:t>
       </w:r>
@@ -4082,7 +4037,6 @@
         </w:rPr>
         <w:fldChar w:fldCharType="separate"/>
       </w:r>
-      <w:bookmarkStart w:id="22" w:name="_GoBack"/>
       <w:r>
         <w:rPr>
           <w:rFonts w:hint="eastAsia"/>
@@ -4135,7 +4089,6 @@
         <w:fldChar w:fldCharType="end"/>
       </w:r>
     </w:p>
-    <w:bookmarkEnd w:id="22"/>
     <w:p>
       <w:pPr>
         <w:pStyle w:val="18"/>
@@ -5700,9 +5653,9 @@
     <w:lsdException w:uiPriority="99" w:name="index 7"/>
     <w:lsdException w:uiPriority="99" w:name="index 8"/>
     <w:lsdException w:uiPriority="99" w:name="index 9"/>
-    <w:lsdException w:uiPriority="39" w:name="toc 1"/>
-    <w:lsdException w:uiPriority="39" w:name="toc 2"/>
-    <w:lsdException w:uiPriority="39" w:name="toc 3"/>
+    <w:lsdException w:uiPriority="39" w:semiHidden="0" w:name="toc 1"/>
+    <w:lsdException w:uiPriority="39" w:semiHidden="0" w:name="toc 2"/>
+    <w:lsdException w:uiPriority="39" w:semiHidden="0" w:name="toc 3"/>
     <w:lsdException w:uiPriority="39" w:name="toc 4"/>
     <w:lsdException w:uiPriority="39" w:name="toc 5"/>
     <w:lsdException w:uiPriority="39" w:name="toc 6"/>
@@ -5746,7 +5699,7 @@
     <w:lsdException w:qFormat="1" w:unhideWhenUsed="0" w:uiPriority="10" w:semiHidden="0" w:name="Title"/>
     <w:lsdException w:uiPriority="99" w:name="Closing"/>
     <w:lsdException w:uiPriority="99" w:name="Signature"/>
-    <w:lsdException w:qFormat="1" w:uiPriority="1" w:name="Default Paragraph Font"/>
+    <w:lsdException w:qFormat="1" w:uiPriority="1" w:semiHidden="0" w:name="Default Paragraph Font"/>
     <w:lsdException w:uiPriority="99" w:name="Body Text"/>
     <w:lsdException w:uiPriority="99" w:name="Body Text Indent"/>
     <w:lsdException w:uiPriority="99" w:name="List Continue"/>
@@ -5770,7 +5723,7 @@
     <w:lsdException w:uiPriority="99" w:name="FollowedHyperlink"/>
     <w:lsdException w:qFormat="1" w:unhideWhenUsed="0" w:uiPriority="22" w:semiHidden="0" w:name="Strong"/>
     <w:lsdException w:qFormat="1" w:unhideWhenUsed="0" w:uiPriority="20" w:semiHidden="0" w:name="Emphasis"/>
-    <w:lsdException w:uiPriority="99" w:name="Document Map"/>
+    <w:lsdException w:uiPriority="99" w:semiHidden="0" w:name="Document Map"/>
     <w:lsdException w:uiPriority="99" w:name="Plain Text"/>
     <w:lsdException w:uiPriority="99" w:name="E-mail Signature"/>
     <w:lsdException w:uiPriority="99" w:name="Normal (Web)"/>
@@ -5784,7 +5737,7 @@
     <w:lsdException w:uiPriority="99" w:name="HTML Sample"/>
     <w:lsdException w:uiPriority="99" w:name="HTML Typewriter"/>
     <w:lsdException w:uiPriority="99" w:name="HTML Variable"/>
-    <w:lsdException w:uiPriority="99" w:name="Normal Table"/>
+    <w:lsdException w:uiPriority="99" w:semiHidden="0" w:name="Normal Table"/>
     <w:lsdException w:uiPriority="99" w:name="annotation subject"/>
     <w:lsdException w:uiPriority="99" w:name="Table Simple 1"/>
     <w:lsdException w:uiPriority="99" w:name="Table Simple 2"/>
@@ -6391,6 +6344,7 @@
     <w:name w:val="标题 4字符"/>
     <w:basedOn w:val="19"/>
     <w:link w:val="5"/>
+    <w:qFormat/>
     <w:uiPriority w:val="9"/>
     <w:rPr>
       <w:rFonts w:ascii="Times New Roman" w:hAnsi="Times New Roman" w:eastAsia="黑体" w:cs="Times New Roman"/>
@@ -6426,6 +6380,7 @@
     <w:name w:val="标题 7字符"/>
     <w:basedOn w:val="19"/>
     <w:link w:val="8"/>
+    <w:qFormat/>
     <w:uiPriority w:val="9"/>
     <w:rPr>
       <w:rFonts w:ascii="Times New Roman" w:hAnsi="宋体" w:eastAsia="宋体" w:cs="Times New Roman"/>
@@ -6542,6 +6497,7 @@
   <w:style w:type="character" w:customStyle="1" w:styleId="36">
     <w:name w:val="注意 Char"/>
     <w:link w:val="34"/>
+    <w:qFormat/>
     <w:uiPriority w:val="0"/>
     <w:rPr>
       <w:rFonts w:ascii="Times New Roman" w:hAnsi="Times New Roman" w:eastAsia="楷体" w:cs="Times New Roman"/>
@@ -6551,6 +6507,7 @@
   <w:style w:type="character" w:customStyle="1" w:styleId="37">
     <w:name w:val="代码清单 Char"/>
     <w:link w:val="35"/>
+    <w:qFormat/>
     <w:uiPriority w:val="0"/>
     <w:rPr>
       <w:rFonts w:ascii="Courier New" w:hAnsi="Courier New" w:eastAsia="楷体" w:cs="Courier New"/>
@@ -6565,6 +6522,7 @@
     <w:name w:val="批注框文本字符"/>
     <w:basedOn w:val="19"/>
     <w:link w:val="14"/>
+    <w:qFormat/>
     <w:uiPriority w:val="99"/>
     <w:rPr>
       <w:rFonts w:ascii="Times New Roman" w:hAnsi="宋体" w:eastAsia="宋体" w:cs="Times New Roman"/>

--- a/bookfinal/第9章 文件处理/第9章Go语言文件处理.docx
+++ b/bookfinal/第9章 文件处理/第9章Go语言文件处理.docx
@@ -6,7 +6,7 @@
       <w:pPr>
         <w:pStyle w:val="2"/>
       </w:pPr>
-      <w:bookmarkStart w:id="0" w:name="_Toc474334538"/>
+      <w:bookmarkStart w:id="0" w:name="_Toc761790533"/>
       <w:r>
         <w:t>Go语言的IO操作</w:t>
       </w:r>
@@ -161,7 +161,7 @@
       <w:pPr>
         <w:pStyle w:val="3"/>
       </w:pPr>
-      <w:bookmarkStart w:id="1" w:name="_Toc681282502"/>
+      <w:bookmarkStart w:id="1" w:name="_Toc115984717"/>
       <w:r>
         <w:t>文件信息</w:t>
       </w:r>
@@ -171,7 +171,7 @@
       <w:pPr>
         <w:pStyle w:val="4"/>
       </w:pPr>
-      <w:bookmarkStart w:id="2" w:name="_Toc2079688957"/>
+      <w:bookmarkStart w:id="2" w:name="_Toc1587470790"/>
       <w:r>
         <w:t>FileInfo接口</w:t>
       </w:r>
@@ -182,7 +182,10 @@
         <w:ind w:firstLine="0" w:firstLineChars="0"/>
       </w:pPr>
       <w:r>
-        <w:t>接口属性</w:t>
+        <w:rPr>
+          <w:rFonts w:hint="eastAsia"/>
+        </w:rPr>
+        <w:t>FileInfo 描述一个文件，并由 Stat 和 Lstat 返回。</w:t>
       </w:r>
     </w:p>
     <w:p>
@@ -198,47 +201,74 @@
         <w:ind w:firstLine="0" w:firstLineChars="0"/>
       </w:pPr>
       <w:r>
-        <w:t xml:space="preserve">      Name() string       // base name of the file</w:t>
-      </w:r>
-    </w:p>
-    <w:p>
-      <w:pPr>
-        <w:ind w:firstLine="0" w:firstLineChars="0"/>
-      </w:pPr>
-      <w:r>
-        <w:t xml:space="preserve">      Size() int64        // length in bytes for regular files; system-dependent for others</w:t>
-      </w:r>
-    </w:p>
-    <w:p>
-      <w:pPr>
-        <w:ind w:firstLine="0" w:firstLineChars="0"/>
-      </w:pPr>
-      <w:r>
-        <w:t xml:space="preserve">      Mode() FileMode     // file mode bits</w:t>
-      </w:r>
-    </w:p>
-    <w:p>
-      <w:pPr>
-        <w:ind w:firstLine="0" w:firstLineChars="0"/>
-      </w:pPr>
-      <w:r>
-        <w:t xml:space="preserve">      ModTime() time.Time // modification time</w:t>
-      </w:r>
-    </w:p>
-    <w:p>
-      <w:pPr>
-        <w:ind w:firstLine="0" w:firstLineChars="0"/>
-      </w:pPr>
-      <w:r>
-        <w:t xml:space="preserve">      IsDir() bool        // abbreviation for Mode().IsDir()</w:t>
-      </w:r>
-    </w:p>
-    <w:p>
-      <w:pPr>
-        <w:ind w:firstLine="0" w:firstLineChars="0"/>
-      </w:pPr>
-      <w:r>
-        <w:t xml:space="preserve">      Sys() interface{}   // underlying data source (can return nil)</w:t>
+        <w:t xml:space="preserve">      Name() string       // </w:t>
+      </w:r>
+      <w:r>
+        <w:t>文件名，无扩展名</w:t>
+      </w:r>
+    </w:p>
+    <w:p>
+      <w:pPr>
+        <w:ind w:firstLine="0" w:firstLineChars="0"/>
+      </w:pPr>
+      <w:r>
+        <w:t xml:space="preserve">      Size() int64        // </w:t>
+      </w:r>
+      <w:r>
+        <w:t>文件大小</w:t>
+      </w:r>
+    </w:p>
+    <w:p>
+      <w:pPr>
+        <w:ind w:firstLine="0" w:firstLineChars="0"/>
+      </w:pPr>
+      <w:r>
+        <w:t xml:space="preserve">      Mode() FileMode     // </w:t>
+      </w:r>
+      <w:r>
+        <w:t>文件模式位</w:t>
+      </w:r>
+    </w:p>
+    <w:p>
+      <w:pPr>
+        <w:ind w:firstLine="0" w:firstLineChars="0"/>
+      </w:pPr>
+      <w:r>
+        <w:t xml:space="preserve">      ModTime() time.Time // </w:t>
+      </w:r>
+      <w:r>
+        <w:t>修改时间</w:t>
+      </w:r>
+    </w:p>
+    <w:p>
+      <w:pPr>
+        <w:ind w:firstLine="0" w:firstLineChars="0"/>
+      </w:pPr>
+      <w:r>
+        <w:t xml:space="preserve">      IsDir() bool        //</w:t>
+      </w:r>
+      <w:r>
+        <w:t xml:space="preserve"> 是否是目录</w:t>
+      </w:r>
+    </w:p>
+    <w:p>
+      <w:pPr>
+        <w:ind w:firstLine="0" w:firstLineChars="0"/>
+      </w:pPr>
+      <w:r>
+        <w:t xml:space="preserve">      Sys() interface{}   // </w:t>
+      </w:r>
+      <w:r>
+        <w:t>底层数据来源</w:t>
+      </w:r>
+      <w:r>
+        <w:t>(</w:t>
+      </w:r>
+      <w:r>
+        <w:t>可以r</w:t>
+      </w:r>
+      <w:r>
+        <w:t>eturn nil)</w:t>
       </w:r>
     </w:p>
     <w:p>
@@ -259,7 +289,1002 @@
         <w:ind w:firstLine="0" w:firstLineChars="0"/>
       </w:pPr>
       <w:r>
-        <w:t>fileStat结构体</w:t>
+        <w:t>例</w:t>
+      </w:r>
+      <w:r>
+        <w:t>:</w:t>
+      </w:r>
+    </w:p>
+    <w:p>
+      <w:pPr>
+        <w:ind w:firstLine="0" w:firstLineChars="0"/>
+      </w:pPr>
+      <w:r>
+        <w:t>package main</w:t>
+      </w:r>
+    </w:p>
+    <w:p>
+      <w:pPr>
+        <w:ind w:firstLine="0" w:firstLineChars="0"/>
+      </w:pPr>
+      <w:r>
+        <w:t>import (</w:t>
+      </w:r>
+    </w:p>
+    <w:p>
+      <w:pPr>
+        <w:ind w:firstLine="0" w:firstLineChars="0"/>
+      </w:pPr>
+      <w:r>
+        <w:t xml:space="preserve">   "fmt"</w:t>
+      </w:r>
+    </w:p>
+    <w:p>
+      <w:pPr>
+        <w:ind w:firstLine="0" w:firstLineChars="0"/>
+      </w:pPr>
+      <w:r>
+        <w:t xml:space="preserve">   "os"</w:t>
+      </w:r>
+    </w:p>
+    <w:p>
+      <w:pPr>
+        <w:ind w:firstLine="0" w:firstLineChars="0"/>
+      </w:pPr>
+      <w:r>
+        <w:t>)</w:t>
+      </w:r>
+    </w:p>
+    <w:p>
+      <w:pPr>
+        <w:ind w:firstLine="0" w:firstLineChars="0"/>
+      </w:pPr>
+    </w:p>
+    <w:p>
+      <w:pPr>
+        <w:ind w:firstLine="0" w:firstLineChars="0"/>
+      </w:pPr>
+      <w:r>
+        <w:t>func main() {</w:t>
+      </w:r>
+    </w:p>
+    <w:p>
+      <w:pPr>
+        <w:ind w:firstLine="0" w:firstLineChars="0"/>
+      </w:pPr>
+      <w:r>
+        <w:t xml:space="preserve">   /*</w:t>
+      </w:r>
+    </w:p>
+    <w:p>
+      <w:pPr>
+        <w:ind w:firstLine="0" w:firstLineChars="0"/>
+      </w:pPr>
+      <w:r>
+        <w:t xml:space="preserve">   文件路径：</w:t>
+      </w:r>
+    </w:p>
+    <w:p>
+      <w:pPr>
+        <w:ind w:firstLine="0" w:firstLineChars="0"/>
+      </w:pPr>
+      <w:r>
+        <w:t xml:space="preserve">   绝对路径：absolute</w:t>
+      </w:r>
+    </w:p>
+    <w:p>
+      <w:pPr>
+        <w:ind w:firstLine="0" w:firstLineChars="0"/>
+      </w:pPr>
+      <w:r>
+        <w:t xml:space="preserve">      /Users/steven/Documents/go_project/files/dsa.png</w:t>
+      </w:r>
+    </w:p>
+    <w:p>
+      <w:pPr>
+        <w:ind w:firstLine="0" w:firstLineChars="0"/>
+      </w:pPr>
+      <w:r>
+        <w:t xml:space="preserve">   相对路径：relative 都是相当于当前的工程</w:t>
+      </w:r>
+    </w:p>
+    <w:p>
+      <w:pPr>
+        <w:ind w:firstLine="0" w:firstLineChars="0"/>
+      </w:pPr>
+      <w:r>
+        <w:t xml:space="preserve">      .当前目录</w:t>
+      </w:r>
+    </w:p>
+    <w:p>
+      <w:pPr>
+        <w:ind w:firstLine="0" w:firstLineChars="0"/>
+      </w:pPr>
+      <w:r>
+        <w:t xml:space="preserve">      ..上一层</w:t>
+      </w:r>
+    </w:p>
+    <w:p>
+      <w:pPr>
+        <w:ind w:firstLine="0" w:firstLineChars="0"/>
+      </w:pPr>
+      <w:r>
+        <w:t xml:space="preserve">   */</w:t>
+      </w:r>
+    </w:p>
+    <w:p>
+      <w:pPr>
+        <w:ind w:firstLine="0" w:firstLineChars="0"/>
+      </w:pPr>
+    </w:p>
+    <w:p>
+      <w:pPr>
+        <w:ind w:firstLine="0" w:firstLineChars="0"/>
+      </w:pPr>
+      <w:r>
+        <w:t xml:space="preserve">   //绝对路径形式</w:t>
+      </w:r>
+    </w:p>
+    <w:p>
+      <w:pPr>
+        <w:ind w:firstLine="0" w:firstLineChars="0"/>
+      </w:pPr>
+      <w:r>
+        <w:t xml:space="preserve">   fileInfo, err := os.Stat("/Users/steven/Documents/go_project/files")</w:t>
+      </w:r>
+    </w:p>
+    <w:p>
+      <w:pPr>
+        <w:ind w:firstLine="0" w:firstLineChars="0"/>
+      </w:pPr>
+      <w:r>
+        <w:t xml:space="preserve">   fileInfo, err = os.Stat("/Users/steven/Documents/go_project/files/dsa.png")</w:t>
+      </w:r>
+    </w:p>
+    <w:p>
+      <w:pPr>
+        <w:ind w:firstLine="0" w:firstLineChars="0"/>
+      </w:pPr>
+    </w:p>
+    <w:p>
+      <w:pPr>
+        <w:ind w:firstLine="0" w:firstLineChars="0"/>
+      </w:pPr>
+      <w:r>
+        <w:t xml:space="preserve">   //相对路径</w:t>
+      </w:r>
+    </w:p>
+    <w:p>
+      <w:pPr>
+        <w:ind w:firstLine="0" w:firstLineChars="0"/>
+      </w:pPr>
+      <w:r>
+        <w:t xml:space="preserve">   fileInfo, err = os.Stat("./files/yesterday.mp3")</w:t>
+      </w:r>
+    </w:p>
+    <w:p>
+      <w:pPr>
+        <w:ind w:firstLine="0" w:firstLineChars="0"/>
+      </w:pPr>
+      <w:r>
+        <w:t xml:space="preserve">   fileInfo, err = os.Stat("../node_test/open.js")</w:t>
+      </w:r>
+    </w:p>
+    <w:p>
+      <w:pPr>
+        <w:ind w:firstLine="0" w:firstLineChars="0"/>
+      </w:pPr>
+    </w:p>
+    <w:p>
+      <w:pPr>
+        <w:ind w:firstLine="0" w:firstLineChars="0"/>
+      </w:pPr>
+      <w:r>
+        <w:t xml:space="preserve">   if err != nil {</w:t>
+      </w:r>
+    </w:p>
+    <w:p>
+      <w:pPr>
+        <w:ind w:firstLine="0" w:firstLineChars="0"/>
+      </w:pPr>
+      <w:r>
+        <w:t xml:space="preserve">      fmt.Println("err:", err.Error())</w:t>
+      </w:r>
+    </w:p>
+    <w:p>
+      <w:pPr>
+        <w:ind w:firstLine="0" w:firstLineChars="0"/>
+      </w:pPr>
+      <w:r>
+        <w:t xml:space="preserve">   } else {</w:t>
+      </w:r>
+    </w:p>
+    <w:p>
+      <w:pPr>
+        <w:ind w:firstLine="0" w:firstLineChars="0"/>
+      </w:pPr>
+      <w:r>
+        <w:t xml:space="preserve">      fmt.Printf("%v, %T \n", fileInfo, fileInfo)</w:t>
+      </w:r>
+    </w:p>
+    <w:p>
+      <w:pPr>
+        <w:ind w:firstLine="0" w:firstLineChars="0"/>
+      </w:pPr>
+      <w:r>
+        <w:t xml:space="preserve">      //文件名</w:t>
+      </w:r>
+    </w:p>
+    <w:p>
+      <w:pPr>
+        <w:ind w:firstLine="0" w:firstLineChars="0"/>
+      </w:pPr>
+      <w:r>
+        <w:t xml:space="preserve">      fmt.Println(fileInfo.Name())</w:t>
+      </w:r>
+    </w:p>
+    <w:p>
+      <w:pPr>
+        <w:ind w:firstLine="0" w:firstLineChars="0"/>
+      </w:pPr>
+      <w:r>
+        <w:t xml:space="preserve">      //是否是目录</w:t>
+      </w:r>
+    </w:p>
+    <w:p>
+      <w:pPr>
+        <w:ind w:firstLine="0" w:firstLineChars="0"/>
+      </w:pPr>
+      <w:r>
+        <w:t xml:space="preserve">      fmt.Println(fileInfo.IsDir())</w:t>
+      </w:r>
+    </w:p>
+    <w:p>
+      <w:pPr>
+        <w:ind w:firstLine="0" w:firstLineChars="0"/>
+      </w:pPr>
+      <w:r>
+        <w:t xml:space="preserve">      //尺寸大小</w:t>
+      </w:r>
+    </w:p>
+    <w:p>
+      <w:pPr>
+        <w:ind w:firstLine="0" w:firstLineChars="0"/>
+      </w:pPr>
+      <w:r>
+        <w:t xml:space="preserve">      fmt.Println(fileInfo.Size())</w:t>
+      </w:r>
+    </w:p>
+    <w:p>
+      <w:pPr>
+        <w:ind w:firstLine="0" w:firstLineChars="0"/>
+      </w:pPr>
+      <w:r>
+        <w:t xml:space="preserve">      //权限</w:t>
+      </w:r>
+    </w:p>
+    <w:p>
+      <w:pPr>
+        <w:ind w:firstLine="0" w:firstLineChars="0"/>
+      </w:pPr>
+      <w:r>
+        <w:t xml:space="preserve">      fmt.Println(fileInfo.Mode())</w:t>
+      </w:r>
+    </w:p>
+    <w:p>
+      <w:pPr>
+        <w:ind w:firstLine="0" w:firstLineChars="0"/>
+      </w:pPr>
+      <w:r>
+        <w:t xml:space="preserve">      //修改时间</w:t>
+      </w:r>
+    </w:p>
+    <w:p>
+      <w:pPr>
+        <w:ind w:firstLine="0" w:firstLineChars="0"/>
+      </w:pPr>
+      <w:r>
+        <w:t xml:space="preserve">      fmt.Println(fileInfo.ModTime())</w:t>
+      </w:r>
+    </w:p>
+    <w:p>
+      <w:pPr>
+        <w:ind w:firstLine="0" w:firstLineChars="0"/>
+      </w:pPr>
+      <w:r>
+        <w:t xml:space="preserve">   }</w:t>
+      </w:r>
+    </w:p>
+    <w:p>
+      <w:pPr>
+        <w:ind w:firstLine="0" w:firstLineChars="0"/>
+      </w:pPr>
+      <w:r>
+        <w:t>}</w:t>
+      </w:r>
+    </w:p>
+    <w:p>
+      <w:pPr>
+        <w:ind w:firstLine="0" w:firstLineChars="0"/>
+      </w:pPr>
+    </w:p>
+    <w:p>
+      <w:pPr>
+        <w:ind w:firstLine="0" w:firstLineChars="0"/>
+      </w:pPr>
+      <w:r>
+        <w:t>【备注：】</w:t>
+      </w:r>
+    </w:p>
+    <w:p>
+      <w:pPr>
+        <w:ind w:firstLine="420" w:firstLineChars="0"/>
+      </w:pPr>
+      <w:r>
+        <w:t>一共10个字符。第一符号表示类型。如果是-表示文件，如果是d表示目录。</w:t>
+      </w:r>
+    </w:p>
+    <w:p>
+      <w:pPr>
+        <w:ind w:firstLine="420" w:firstLineChars="0"/>
+      </w:pPr>
+      <w:r>
+        <w:t>文件的权限一共有9个字符表示，分成三组，分别表示文件所属用户owner的权限，文件所属用户组group的权限，其他人others的权限；</w:t>
+      </w:r>
+    </w:p>
+    <w:p>
+      <w:pPr>
+        <w:ind w:firstLine="420" w:firstLineChars="0"/>
+      </w:pPr>
+      <w:r>
+        <w:t>r 表示读权限, w表示写权限， x表示执行权限。</w:t>
+      </w:r>
+    </w:p>
+    <w:p>
+      <w:pPr>
+        <w:ind w:firstLine="420" w:firstLineChars="0"/>
+      </w:pPr>
+      <w:r>
+        <w:t>并且此文件所属用户拥有读、写、执行三项权限，其余的用户组，其他用户不拥有任何权限（全部都是-）</w:t>
+      </w:r>
+    </w:p>
+    <w:p>
+      <w:pPr>
+        <w:ind w:firstLine="420" w:firstLineChars="0"/>
+      </w:pPr>
+      <w:r>
+        <w:t>例如：-rwxrwxrwx  表示</w:t>
+      </w:r>
+      <w:r>
+        <w:t>这是一个</w:t>
+      </w:r>
+      <w:r>
+        <w:t>文件，用户权限、用户组权限、其他人权限都是可读、可写、可操作</w:t>
+      </w:r>
+    </w:p>
+    <w:p>
+      <w:pPr>
+        <w:ind w:firstLine="420" w:firstLineChars="0"/>
+      </w:pPr>
+      <w:r>
+        <w:t>drwxr-xr-x  表示</w:t>
+      </w:r>
+      <w:r>
+        <w:t>这是一个</w:t>
+      </w:r>
+      <w:r>
+        <w:t>目录，用户权限是可读、可写、可操作，用户组权限是可读可操作，其他人权限是可读可操作。</w:t>
+      </w:r>
+    </w:p>
+    <w:p>
+      <w:pPr>
+        <w:ind w:firstLine="420" w:firstLineChars="0"/>
+      </w:pPr>
+      <w:r>
+        <w:t>还可以用8进制表示法：</w:t>
+      </w:r>
+    </w:p>
+    <w:p>
+      <w:pPr>
+        <w:ind w:left="420" w:leftChars="0" w:firstLine="420" w:firstLineChars="0"/>
+      </w:pPr>
+      <w:r>
+        <w:t>r   4</w:t>
+      </w:r>
+    </w:p>
+    <w:p>
+      <w:pPr>
+        <w:ind w:left="420" w:leftChars="0" w:firstLine="420" w:firstLineChars="0"/>
+      </w:pPr>
+      <w:r>
+        <w:t>w  2</w:t>
+      </w:r>
+    </w:p>
+    <w:p>
+      <w:pPr>
+        <w:ind w:left="420" w:leftChars="0" w:firstLine="420" w:firstLineChars="0"/>
+      </w:pPr>
+      <w:r>
+        <w:t>x   1</w:t>
+      </w:r>
+    </w:p>
+    <w:p>
+      <w:pPr>
+        <w:ind w:left="420" w:leftChars="0" w:firstLine="420" w:firstLineChars="0"/>
+      </w:pPr>
+      <w:r>
+        <w:t>-   0</w:t>
+      </w:r>
+    </w:p>
+    <w:p>
+      <w:pPr>
+        <w:ind w:firstLine="420" w:firstLineChars="0"/>
+      </w:pPr>
+      <w:r>
+        <w:t>例如：-rwxrwxrwx  权限用8进制表示为：0777</w:t>
+      </w:r>
+    </w:p>
+    <w:p>
+      <w:pPr>
+        <w:pStyle w:val="4"/>
+      </w:pPr>
+      <w:bookmarkStart w:id="3" w:name="_Toc284737202"/>
+      <w:r>
+        <w:t>文件路径</w:t>
+      </w:r>
+      <w:bookmarkEnd w:id="3"/>
+    </w:p>
+    <w:p>
+      <w:pPr>
+        <w:ind w:firstLine="0" w:firstLineChars="0"/>
+      </w:pPr>
+      <w:r>
+        <w:t>路径</w:t>
+      </w:r>
+      <w:r>
+        <w:t>操作</w:t>
+      </w:r>
+      <w:r>
+        <w:t>相关的函数</w:t>
+      </w:r>
+    </w:p>
+    <w:p>
+      <w:pPr>
+        <w:ind w:firstLine="0" w:firstLineChars="0"/>
+      </w:pPr>
+      <w:r>
+        <w:t>filepath.IsAbs()</w:t>
+      </w:r>
+      <w:r>
+        <w:t>:</w:t>
+      </w:r>
+      <w:r>
+        <w:t>判断是否是绝对路径</w:t>
+      </w:r>
+    </w:p>
+    <w:p>
+      <w:pPr>
+        <w:ind w:firstLine="420" w:firstLineChars="0"/>
+      </w:pPr>
+      <w:r>
+        <w:t>例：</w:t>
+      </w:r>
+    </w:p>
+    <w:p>
+      <w:pPr>
+        <w:ind w:firstLine="420" w:firstLineChars="0"/>
+      </w:pPr>
+      <w:r>
+        <w:t>fileName1 := "/Users/steven/Documents/go_project/files/dsa.png"</w:t>
+      </w:r>
+    </w:p>
+    <w:p>
+      <w:pPr>
+        <w:ind w:firstLine="420" w:firstLineChars="0"/>
+      </w:pPr>
+      <w:r>
+        <w:t>ileName2 := "files/blockchain.txt"</w:t>
+      </w:r>
+    </w:p>
+    <w:p>
+      <w:pPr>
+        <w:ind w:firstLine="420" w:firstLineChars="0"/>
+      </w:pPr>
+      <w:r>
+        <w:t>fmt.Println(filepath.IsAbs(fileName1)) //true</w:t>
+      </w:r>
+    </w:p>
+    <w:p>
+      <w:pPr>
+        <w:ind w:firstLine="420" w:firstLineChars="0"/>
+      </w:pPr>
+      <w:r>
+        <w:t>fmt.Println(filepath.IsAbs(fileName2)) //false</w:t>
+      </w:r>
+    </w:p>
+    <w:p>
+      <w:pPr>
+        <w:ind w:firstLine="0" w:firstLineChars="0"/>
+      </w:pPr>
+      <w:r>
+        <w:t>filepath.Rel()</w:t>
+      </w:r>
+      <w:r>
+        <w:t>:</w:t>
+      </w:r>
+      <w:r>
+        <w:t>获取相对路径</w:t>
+      </w:r>
+    </w:p>
+    <w:p>
+      <w:pPr>
+        <w:ind w:firstLine="420" w:firstLineChars="0"/>
+      </w:pPr>
+      <w:r>
+        <w:t>例：</w:t>
+      </w:r>
+    </w:p>
+    <w:p>
+      <w:pPr>
+        <w:ind w:firstLine="420" w:firstLineChars="0"/>
+      </w:pPr>
+      <w:r>
+        <w:t>fmt.Println(filepath.Rel("/Users/steven/Documents", fileName1))</w:t>
+      </w:r>
+    </w:p>
+    <w:p>
+      <w:pPr>
+        <w:ind w:firstLine="0" w:firstLineChars="0"/>
+      </w:pPr>
+      <w:r>
+        <w:t>filepath.Abs()</w:t>
+      </w:r>
+      <w:r>
+        <w:t>:</w:t>
+      </w:r>
+      <w:r>
+        <w:t>获取绝对路径</w:t>
+      </w:r>
+    </w:p>
+    <w:p>
+      <w:pPr>
+        <w:ind w:firstLine="420" w:firstLineChars="0"/>
+      </w:pPr>
+      <w:r>
+        <w:t>例：</w:t>
+      </w:r>
+    </w:p>
+    <w:p>
+      <w:pPr>
+        <w:ind w:firstLine="420" w:firstLineChars="0"/>
+      </w:pPr>
+      <w:r>
+        <w:t>fmt.Println(filepath.Abs(fileName2))</w:t>
+      </w:r>
+    </w:p>
+    <w:p>
+      <w:pPr>
+        <w:ind w:firstLine="0" w:firstLineChars="0"/>
+      </w:pPr>
+      <w:r>
+        <w:t>path.Join</w:t>
+      </w:r>
+      <w:r>
+        <w:t>():</w:t>
+      </w:r>
+      <w:r>
+        <w:t>将任意数量的路径元素加入到单个路径中</w:t>
+      </w:r>
+    </w:p>
+    <w:p>
+      <w:pPr>
+        <w:ind w:firstLine="420" w:firstLineChars="0"/>
+      </w:pPr>
+      <w:r>
+        <w:t>例：</w:t>
+      </w:r>
+    </w:p>
+    <w:p>
+      <w:pPr>
+        <w:ind w:firstLine="420" w:firstLineChars="0"/>
+      </w:pPr>
+      <w:r>
+        <w:t>fmt.Println("获取父目录：", path.Join(fileName1, "."))</w:t>
+      </w:r>
+    </w:p>
+    <w:p>
+      <w:pPr>
+        <w:pStyle w:val="3"/>
+      </w:pPr>
+      <w:bookmarkStart w:id="4" w:name="_Toc984588498"/>
+      <w:r>
+        <w:t>文件常规操作</w:t>
+      </w:r>
+      <w:bookmarkEnd w:id="4"/>
+    </w:p>
+    <w:p>
+      <w:pPr>
+        <w:pStyle w:val="4"/>
+      </w:pPr>
+      <w:bookmarkStart w:id="5" w:name="_Toc1617385751"/>
+      <w:r>
+        <w:t>创建目录</w:t>
+      </w:r>
+      <w:bookmarkEnd w:id="5"/>
+    </w:p>
+    <w:p>
+      <w:pPr>
+        <w:ind w:firstLine="0" w:firstLineChars="0"/>
+      </w:pPr>
+      <w:r>
+        <w:t>os.MKdir()</w:t>
+      </w:r>
+      <w:r>
+        <w:t>：</w:t>
+      </w:r>
+      <w:r>
+        <w:rPr>
+          <w:rFonts w:hint="eastAsia"/>
+        </w:rPr>
+        <w:t>使用指定的名称和权限位创建一个新目录。如果有错误，它将是 * PathError 类型。</w:t>
+      </w:r>
+    </w:p>
+    <w:p>
+      <w:pPr>
+        <w:ind w:firstLine="0" w:firstLineChars="0"/>
+      </w:pPr>
+      <w:r>
+        <w:t>os.MKdirAll()</w:t>
+      </w:r>
+      <w:r>
+        <w:t>：</w:t>
+      </w:r>
+      <w:r>
+        <w:rPr>
+          <w:rFonts w:hint="eastAsia"/>
+        </w:rPr>
+        <w:t>创建一个名为 path 的目录以及任何必要的父项，并返回 nil ，否则返回错误。许可位 perm 用于 MkdirAll 创建的所有目录。如果 path 已经是一个目录，MkdirAll 什么也不做，并返回 nil 。</w:t>
+      </w:r>
+    </w:p>
+    <w:p>
+      <w:pPr>
+        <w:ind w:firstLine="0" w:firstLineChars="0"/>
+      </w:pPr>
+    </w:p>
+    <w:p>
+      <w:pPr>
+        <w:pStyle w:val="4"/>
+      </w:pPr>
+      <w:bookmarkStart w:id="6" w:name="_Toc554313331"/>
+      <w:r>
+        <w:t>创建文件</w:t>
+      </w:r>
+      <w:bookmarkEnd w:id="6"/>
+    </w:p>
+    <w:p>
+      <w:pPr>
+        <w:ind w:firstLine="0" w:firstLineChars="0"/>
+      </w:pPr>
+      <w:r>
+        <w:t xml:space="preserve">os.Create() </w:t>
+      </w:r>
+      <w:r>
+        <w:t>:</w:t>
+      </w:r>
+      <w:r>
+        <w:rPr>
+          <w:rFonts w:hint="eastAsia"/>
+        </w:rPr>
+        <w:t>使用模式0666（在 umask 之前）创建命名文件，如果它已经存在，则截断它。如果成功，返回文件上的方法可用于 I/O ； 关联的文件描述符具有模式 O_RDWR 。如果有错误，它将是 * PathError 类型。</w:t>
+      </w:r>
+    </w:p>
+    <w:p>
+      <w:pPr>
+        <w:ind w:firstLine="0" w:firstLineChars="0"/>
+      </w:pPr>
+    </w:p>
+    <w:p>
+      <w:pPr>
+        <w:pStyle w:val="4"/>
+      </w:pPr>
+      <w:bookmarkStart w:id="7" w:name="_Toc560093431"/>
+      <w:r>
+        <w:t>打开文件</w:t>
+      </w:r>
+      <w:bookmarkEnd w:id="7"/>
+    </w:p>
+    <w:p>
+      <w:pPr>
+        <w:ind w:firstLine="0" w:firstLineChars="0"/>
+      </w:pPr>
+      <w:r>
+        <w:t>打开文件，让当前的程序和指定的文件建立了一个链接</w:t>
+      </w:r>
+    </w:p>
+    <w:p>
+      <w:pPr>
+        <w:ind w:firstLine="0" w:firstLineChars="0"/>
+      </w:pPr>
+      <w:r>
+        <w:t xml:space="preserve">os.Open(filename) </w:t>
+      </w:r>
+      <w:r>
+        <w:rPr>
+          <w:rFonts w:hint="eastAsia"/>
+        </w:rPr>
+        <w:t>打开指定文件。如果成功，</w:t>
+      </w:r>
+      <w:r>
+        <w:rPr>
+          <w:rFonts w:hint="default"/>
+        </w:rPr>
+        <w:t>以</w:t>
+      </w:r>
+      <w:r>
+        <w:rPr>
+          <w:rFonts w:hint="eastAsia"/>
+        </w:rPr>
+        <w:t xml:space="preserve"> O_RDONLY </w:t>
+      </w:r>
+      <w:r>
+        <w:rPr>
+          <w:rFonts w:hint="default"/>
+        </w:rPr>
+        <w:t>模式打开文件并返回文件对象</w:t>
+      </w:r>
+      <w:r>
+        <w:rPr>
+          <w:rFonts w:hint="eastAsia"/>
+        </w:rPr>
+        <w:t>。如果有错误，</w:t>
+      </w:r>
+      <w:r>
+        <w:rPr>
+          <w:rFonts w:hint="default"/>
+        </w:rPr>
+        <w:t>返回</w:t>
+      </w:r>
+      <w:r>
+        <w:rPr>
+          <w:rFonts w:hint="eastAsia"/>
+        </w:rPr>
+        <w:t xml:space="preserve"> * PathError 类型。</w:t>
+      </w:r>
+    </w:p>
+    <w:p>
+      <w:pPr>
+        <w:ind w:firstLine="0" w:firstLineChars="0"/>
+        <w:rPr>
+          <w:rFonts w:hint="eastAsia"/>
+        </w:rPr>
+      </w:pPr>
+      <w:r>
+        <w:rPr>
+          <w:rFonts w:hint="eastAsia"/>
+        </w:rPr>
+        <w:t>func OpenFile(name string, flag int, perm FileMode) (*File, error)</w:t>
+      </w:r>
+    </w:p>
+    <w:p>
+      <w:pPr>
+        <w:ind w:firstLine="0" w:firstLineChars="0"/>
+        <w:rPr>
+          <w:rFonts w:hint="eastAsia"/>
+        </w:rPr>
+      </w:pPr>
+      <w:r>
+        <w:rPr>
+          <w:rFonts w:hint="eastAsia"/>
+        </w:rPr>
+        <w:t>FileMode代表文件的模式和权限位。这些字位在所有的操作系统都有相同的含义，因此文件的信息可以在不同的操作系统之间安全的移植。不是所有的位都能用于所有的系统，唯一共有的是用于表示目录的ModeDir位。</w:t>
+      </w:r>
+    </w:p>
+    <w:p>
+      <w:pPr>
+        <w:ind w:firstLine="0" w:firstLineChars="0"/>
+      </w:pPr>
+      <w:r>
+        <w:t>文件的打开方式</w:t>
+      </w:r>
+      <w:r>
+        <w:t>:</w:t>
+      </w:r>
+    </w:p>
+    <w:p>
+      <w:pPr>
+        <w:ind w:firstLine="420" w:firstLineChars="0"/>
+      </w:pPr>
+      <w:r>
+        <w:t>O_RDONLY：只读模式(read-only)</w:t>
+      </w:r>
+    </w:p>
+    <w:p>
+      <w:pPr>
+        <w:ind w:firstLine="420" w:firstLineChars="0"/>
+      </w:pPr>
+      <w:r>
+        <w:t>O_WRONLY：只写模式(write-only)</w:t>
+      </w:r>
+    </w:p>
+    <w:p>
+      <w:pPr>
+        <w:ind w:firstLine="420" w:firstLineChars="0"/>
+      </w:pPr>
+      <w:r>
+        <w:t>O_RDWR：读写模式(read-write)</w:t>
+      </w:r>
+    </w:p>
+    <w:p>
+      <w:pPr>
+        <w:ind w:firstLine="420" w:firstLineChars="0"/>
+      </w:pPr>
+      <w:r>
+        <w:t>O_APPEND：追加模式(append)</w:t>
+      </w:r>
+    </w:p>
+    <w:p>
+      <w:pPr>
+        <w:ind w:firstLine="420" w:firstLineChars="0"/>
+      </w:pPr>
+      <w:r>
+        <w:t>O_CREATE：文件不存在就创建(create a new file if none exists.)</w:t>
+      </w:r>
+    </w:p>
+    <w:p>
+      <w:pPr>
+        <w:ind w:firstLine="0" w:firstLineChars="0"/>
+      </w:pPr>
+      <w:r>
+        <w:rPr>
+          <w:rFonts w:hint="eastAsia"/>
+        </w:rPr>
+        <w:t>OpenFile 是广义的公开</w:t>
+      </w:r>
+      <w:r>
+        <w:rPr>
+          <w:rFonts w:hint="default"/>
+        </w:rPr>
+        <w:t>称呼</w:t>
+      </w:r>
+      <w:r>
+        <w:rPr>
+          <w:rFonts w:hint="eastAsia"/>
+        </w:rPr>
+        <w:t>；大多数用户将使用“打开”或“创建”。它打开具有指定标志（O_RDONLY等）和</w:t>
+      </w:r>
+      <w:r>
+        <w:rPr>
+          <w:rFonts w:hint="default"/>
+        </w:rPr>
+        <w:t>指定</w:t>
+      </w:r>
+      <w:r>
+        <w:rPr>
+          <w:rFonts w:hint="eastAsia"/>
+        </w:rPr>
+        <w:t>（0666等）的指定文件（如果适用）。如果成功，返回文件上的方法可用于 I/O 。如果有错误，它将是 * PathError 类型</w:t>
+      </w:r>
+    </w:p>
+    <w:p>
+      <w:pPr>
+        <w:pStyle w:val="4"/>
+      </w:pPr>
+      <w:bookmarkStart w:id="8" w:name="_Toc1069470016"/>
+      <w:r>
+        <w:t>关闭文件</w:t>
+      </w:r>
+      <w:bookmarkEnd w:id="8"/>
+    </w:p>
+    <w:p>
+      <w:pPr>
+        <w:ind w:firstLine="0" w:firstLineChars="0"/>
+      </w:pPr>
+      <w:r>
+        <w:t>file.Close()</w:t>
+      </w:r>
+      <w:r>
+        <w:t>:</w:t>
+      </w:r>
+      <w:r>
+        <w:rPr>
+          <w:rFonts w:hint="eastAsia"/>
+        </w:rPr>
+        <w:t>关闭文件f，使文件不能用于读写。它返回可能出现的错误。</w:t>
+      </w:r>
+      <w:r>
+        <w:t>关闭文件,程序和文件之间的链接断开。</w:t>
+      </w:r>
+    </w:p>
+    <w:p>
+      <w:pPr>
+        <w:ind w:firstLine="0" w:firstLineChars="0"/>
+      </w:pPr>
+    </w:p>
+    <w:p>
+      <w:pPr>
+        <w:pStyle w:val="4"/>
+      </w:pPr>
+      <w:bookmarkStart w:id="9" w:name="_Toc144433522"/>
+      <w:r>
+        <w:t>删除</w:t>
+      </w:r>
+      <w:bookmarkEnd w:id="9"/>
+    </w:p>
+    <w:p>
+      <w:pPr>
+        <w:ind w:firstLine="0" w:firstLineChars="0"/>
+      </w:pPr>
+      <w:r>
+        <w:t>os.Remove() 删除已命名的文件或目录，该目录必须是个空目录。</w:t>
+      </w:r>
+    </w:p>
+    <w:p>
+      <w:pPr>
+        <w:ind w:firstLine="0" w:firstLineChars="0"/>
+        <w:rPr>
+          <w:rFonts w:hint="eastAsia"/>
+        </w:rPr>
+      </w:pPr>
+      <w:r>
+        <w:t>os.RemoveAll()  移除所有的路径和它包含的任何子节点。</w:t>
+      </w:r>
+    </w:p>
+    <w:p>
+      <w:pPr>
+        <w:pStyle w:val="3"/>
+      </w:pPr>
+      <w:bookmarkStart w:id="10" w:name="_Toc837683144"/>
+      <w:r>
+        <w:t>读写文件及复制文件</w:t>
+      </w:r>
+      <w:bookmarkEnd w:id="10"/>
+    </w:p>
+    <w:p>
+      <w:pPr>
+        <w:pStyle w:val="4"/>
+      </w:pPr>
+      <w:bookmarkStart w:id="11" w:name="_Toc37811476"/>
+      <w:r>
+        <w:t>读取文件</w:t>
+      </w:r>
+      <w:bookmarkEnd w:id="11"/>
+    </w:p>
+    <w:p>
+      <w:pPr>
+        <w:ind w:firstLine="0" w:firstLineChars="0"/>
+      </w:pPr>
+      <w:r>
+        <w:t>读取文件的步骤：</w:t>
+      </w:r>
+    </w:p>
+    <w:p>
+      <w:pPr>
+        <w:ind w:firstLine="0" w:firstLineChars="0"/>
+      </w:pPr>
+      <w:r>
+        <w:t>打开文件</w:t>
+      </w:r>
+      <w:r>
+        <w:t>-&gt;读取文件-&gt;关闭文件</w:t>
+      </w:r>
+    </w:p>
+    <w:p>
+      <w:pPr>
+        <w:ind w:firstLine="0" w:firstLineChars="0"/>
+      </w:pPr>
+      <w:r>
+        <w:t>使用</w:t>
+      </w:r>
+      <w:r>
+        <w:t>file.Read([]byte)从文件中开始读取数据，返回值n是实际读取的字节数。如果读取到文件末尾，n为0，err为EOF（end of file）</w:t>
+      </w:r>
+    </w:p>
+    <w:p>
+      <w:pPr>
+        <w:ind w:firstLine="0" w:firstLineChars="0"/>
+      </w:pPr>
+      <w:r>
+        <w:t>例：</w:t>
       </w:r>
     </w:p>
     <w:p>
@@ -270,55 +1295,50 @@
         <w:t>//</w:t>
       </w:r>
       <w:r>
-        <w:t>A fileStat is the implementation of FileInfo returned by Stat and Lstat.</w:t>
-      </w:r>
-    </w:p>
-    <w:p>
-      <w:pPr>
-        <w:ind w:firstLine="0" w:firstLineChars="0"/>
-      </w:pPr>
-      <w:r>
-        <w:t>type fileStat struct {</w:t>
-      </w:r>
-    </w:p>
-    <w:p>
-      <w:pPr>
-        <w:ind w:firstLine="0" w:firstLineChars="0"/>
-      </w:pPr>
-      <w:r>
-        <w:t xml:space="preserve">  name    string</w:t>
-      </w:r>
-    </w:p>
-    <w:p>
-      <w:pPr>
-        <w:ind w:firstLine="0" w:firstLineChars="0"/>
-      </w:pPr>
-      <w:r>
-        <w:t xml:space="preserve">  size    int64</w:t>
-      </w:r>
-    </w:p>
-    <w:p>
-      <w:pPr>
-        <w:ind w:firstLine="0" w:firstLineChars="0"/>
-      </w:pPr>
-      <w:r>
-        <w:t xml:space="preserve">  mode    FileMode</w:t>
-      </w:r>
-    </w:p>
-    <w:p>
-      <w:pPr>
-        <w:ind w:firstLine="0" w:firstLineChars="0"/>
-      </w:pPr>
-      <w:r>
-        <w:t xml:space="preserve">  modTime time.Time</w:t>
-      </w:r>
-    </w:p>
-    <w:p>
-      <w:pPr>
-        <w:ind w:firstLine="0" w:firstLineChars="0"/>
-      </w:pPr>
-      <w:r>
-        <w:t xml:space="preserve">  sys     syscall.Stat_t</w:t>
+        <w:t>打</w:t>
+      </w:r>
+      <w:r>
+        <w:t>开文件</w:t>
+      </w:r>
+    </w:p>
+    <w:p>
+      <w:pPr>
+        <w:ind w:firstLine="0" w:firstLineChars="0"/>
+      </w:pPr>
+      <w:r>
+        <w:t>fileName = "./files/blockchain.txt"</w:t>
+      </w:r>
+    </w:p>
+    <w:p>
+      <w:pPr>
+        <w:ind w:firstLine="0" w:firstLineChars="0"/>
+      </w:pPr>
+      <w:r>
+        <w:t>file, err := os.Open(fileName)</w:t>
+      </w:r>
+    </w:p>
+    <w:p>
+      <w:pPr>
+        <w:ind w:firstLine="0" w:firstLineChars="0"/>
+      </w:pPr>
+      <w:r>
+        <w:t>if err != nil {</w:t>
+      </w:r>
+    </w:p>
+    <w:p>
+      <w:pPr>
+        <w:ind w:firstLine="0" w:firstLineChars="0"/>
+      </w:pPr>
+      <w:r>
+        <w:t xml:space="preserve">   fmt.Println("打开文件有误：", err.Error())</w:t>
+      </w:r>
+    </w:p>
+    <w:p>
+      <w:pPr>
+        <w:ind w:firstLine="0" w:firstLineChars="0"/>
+      </w:pPr>
+      <w:r>
+        <w:t xml:space="preserve">   return</w:t>
       </w:r>
     </w:p>
     <w:p>
@@ -333,258 +1353,356 @@
       <w:pPr>
         <w:ind w:firstLine="0" w:firstLineChars="0"/>
       </w:pPr>
-    </w:p>
-    <w:p>
-      <w:pPr>
-        <w:ind w:firstLine="0" w:firstLineChars="0"/>
-      </w:pPr>
-      <w:r>
-        <w:t>fileStat结构体的常用方法</w:t>
-      </w:r>
-    </w:p>
-    <w:p>
-      <w:pPr>
-        <w:ind w:firstLine="420" w:firstLineChars="0"/>
-      </w:pPr>
-      <w:r>
-        <w:t>func (fs *fileStat) Name() string { return fs.name }</w:t>
-      </w:r>
-    </w:p>
-    <w:p>
-      <w:pPr>
-        <w:ind w:firstLine="420" w:firstLineChars="0"/>
-      </w:pPr>
-      <w:r>
-        <w:t>func (fs *fileStat) IsDir() bool  { return fs.Mode().IsDir() }</w:t>
-      </w:r>
-    </w:p>
-    <w:p>
-      <w:pPr>
-        <w:ind w:firstLine="420" w:firstLineChars="0"/>
-      </w:pPr>
-      <w:r>
-        <w:t>func (fs *fileStat) Size() int64        { return fs.size }</w:t>
-      </w:r>
-    </w:p>
-    <w:p>
-      <w:pPr>
-        <w:ind w:firstLine="420" w:firstLineChars="0"/>
-      </w:pPr>
-      <w:r>
-        <w:t>func (fs *fileStat) Mode() FileMode     { return fs.mode }</w:t>
-      </w:r>
-    </w:p>
-    <w:p>
-      <w:pPr>
-        <w:ind w:firstLine="420" w:firstLineChars="0"/>
-      </w:pPr>
-      <w:r>
-        <w:t>func (fs *fileStat) ModTime() time.Time { return fs.modTime }</w:t>
-      </w:r>
-    </w:p>
-    <w:p>
-      <w:pPr>
-        <w:ind w:firstLine="420" w:firstLineChars="0"/>
-      </w:pPr>
-      <w:r>
-        <w:t>func (fs *fileStat) Sys() interface{}   { return &amp;fs.sys }</w:t>
-      </w:r>
-    </w:p>
-    <w:p>
-      <w:pPr>
-        <w:ind w:firstLine="0" w:firstLineChars="0"/>
-      </w:pPr>
-    </w:p>
-    <w:p>
-      <w:pPr>
-        <w:ind w:firstLine="0" w:firstLineChars="0"/>
-      </w:pPr>
-      <w:r>
-        <w:t>例</w:t>
-      </w:r>
-      <w:r>
-        <w:t>:</w:t>
-      </w:r>
-    </w:p>
-    <w:p>
-      <w:pPr>
-        <w:ind w:firstLine="0" w:firstLineChars="0"/>
-      </w:pPr>
-      <w:r>
-        <w:t>package main</w:t>
-      </w:r>
-    </w:p>
-    <w:p>
-      <w:pPr>
-        <w:ind w:firstLine="0" w:firstLineChars="0"/>
-      </w:pPr>
-      <w:r>
-        <w:t>import (</w:t>
-      </w:r>
-    </w:p>
-    <w:p>
-      <w:pPr>
-        <w:ind w:firstLine="0" w:firstLineChars="0"/>
-      </w:pPr>
-      <w:r>
-        <w:t xml:space="preserve">   "fmt"</w:t>
-      </w:r>
-    </w:p>
-    <w:p>
-      <w:pPr>
-        <w:ind w:firstLine="0" w:firstLineChars="0"/>
-      </w:pPr>
-      <w:r>
-        <w:t xml:space="preserve">   "os"</w:t>
-      </w:r>
-    </w:p>
-    <w:p>
-      <w:pPr>
-        <w:ind w:firstLine="0" w:firstLineChars="0"/>
-      </w:pPr>
-      <w:r>
-        <w:t>)</w:t>
-      </w:r>
-    </w:p>
-    <w:p>
-      <w:pPr>
-        <w:ind w:firstLine="0" w:firstLineChars="0"/>
-      </w:pPr>
-    </w:p>
-    <w:p>
-      <w:pPr>
-        <w:ind w:firstLine="0" w:firstLineChars="0"/>
-      </w:pPr>
-      <w:r>
-        <w:t>func main() {</w:t>
-      </w:r>
-    </w:p>
-    <w:p>
-      <w:pPr>
-        <w:ind w:firstLine="0" w:firstLineChars="0"/>
-      </w:pPr>
-      <w:r>
-        <w:t xml:space="preserve">   /*</w:t>
-      </w:r>
-    </w:p>
-    <w:p>
-      <w:pPr>
-        <w:ind w:firstLine="0" w:firstLineChars="0"/>
-      </w:pPr>
-      <w:r>
-        <w:t xml:space="preserve">   文件路径：</w:t>
-      </w:r>
-    </w:p>
-    <w:p>
-      <w:pPr>
-        <w:ind w:firstLine="0" w:firstLineChars="0"/>
-      </w:pPr>
-      <w:r>
-        <w:t xml:space="preserve">   绝对路径：absolute</w:t>
-      </w:r>
-    </w:p>
-    <w:p>
-      <w:pPr>
-        <w:ind w:firstLine="0" w:firstLineChars="0"/>
-      </w:pPr>
-      <w:r>
-        <w:t xml:space="preserve">      /Users/steven/Documents/go_project/files/dsa.png</w:t>
-      </w:r>
-    </w:p>
-    <w:p>
-      <w:pPr>
-        <w:ind w:firstLine="0" w:firstLineChars="0"/>
-      </w:pPr>
-      <w:r>
-        <w:t xml:space="preserve">   相对路径：relative 都是相当于当前的工程</w:t>
-      </w:r>
-    </w:p>
-    <w:p>
-      <w:pPr>
-        <w:ind w:firstLine="0" w:firstLineChars="0"/>
-      </w:pPr>
-      <w:r>
-        <w:t xml:space="preserve">      .当前目录</w:t>
-      </w:r>
-    </w:p>
-    <w:p>
-      <w:pPr>
-        <w:ind w:firstLine="0" w:firstLineChars="0"/>
-      </w:pPr>
-      <w:r>
-        <w:t xml:space="preserve">      ..上一层</w:t>
-      </w:r>
-    </w:p>
-    <w:p>
-      <w:pPr>
-        <w:ind w:firstLine="0" w:firstLineChars="0"/>
-      </w:pPr>
-      <w:r>
-        <w:t xml:space="preserve">   */</w:t>
-      </w:r>
-    </w:p>
-    <w:p>
-      <w:pPr>
-        <w:ind w:firstLine="0" w:firstLineChars="0"/>
-      </w:pPr>
-    </w:p>
-    <w:p>
-      <w:pPr>
-        <w:ind w:firstLine="0" w:firstLineChars="0"/>
-      </w:pPr>
-      <w:r>
-        <w:t xml:space="preserve">   //绝对路径形式</w:t>
-      </w:r>
-    </w:p>
-    <w:p>
-      <w:pPr>
-        <w:ind w:firstLine="0" w:firstLineChars="0"/>
-      </w:pPr>
-      <w:r>
-        <w:t xml:space="preserve">   fileInfo, err := os.Stat("/Users/steven/Documents/go_project/files")</w:t>
-      </w:r>
-    </w:p>
-    <w:p>
-      <w:pPr>
-        <w:ind w:firstLine="0" w:firstLineChars="0"/>
-      </w:pPr>
-      <w:r>
-        <w:t xml:space="preserve">   fileInfo, err = os.Stat("/Users/steven/Documents/go_project/files/dsa.png")</w:t>
-      </w:r>
-    </w:p>
-    <w:p>
-      <w:pPr>
-        <w:ind w:firstLine="0" w:firstLineChars="0"/>
-      </w:pPr>
-    </w:p>
-    <w:p>
-      <w:pPr>
-        <w:ind w:firstLine="0" w:firstLineChars="0"/>
-      </w:pPr>
-      <w:r>
-        <w:t xml:space="preserve">   //相对路径</w:t>
-      </w:r>
-    </w:p>
-    <w:p>
-      <w:pPr>
-        <w:ind w:firstLine="0" w:firstLineChars="0"/>
-      </w:pPr>
-      <w:r>
-        <w:t xml:space="preserve">   fileInfo, err = os.Stat("./files/yesterday.mp3")</w:t>
-      </w:r>
-    </w:p>
-    <w:p>
-      <w:pPr>
-        <w:ind w:firstLine="0" w:firstLineChars="0"/>
-      </w:pPr>
-      <w:r>
-        <w:t xml:space="preserve">   fileInfo, err = os.Stat("../node_test/open.js")</w:t>
-      </w:r>
-    </w:p>
-    <w:p>
-      <w:pPr>
-        <w:ind w:firstLine="0" w:firstLineChars="0"/>
-      </w:pPr>
+      <w:r>
+        <w:t>//读</w:t>
+      </w:r>
+      <w:r>
+        <w:t>取文件内容</w:t>
+      </w:r>
+    </w:p>
+    <w:p>
+      <w:pPr>
+        <w:ind w:firstLine="0" w:firstLineChars="0"/>
+      </w:pPr>
+      <w:r>
+        <w:t>//从file对应的文件中读取最多len(bs)个数据，存入到bs切片中，n是实际读入的数量</w:t>
+      </w:r>
+    </w:p>
+    <w:p>
+      <w:pPr>
+        <w:ind w:firstLine="0" w:firstLineChars="0"/>
+      </w:pPr>
+      <w:r>
+        <w:t>sli := make([]byte, 1024, 1024)</w:t>
+      </w:r>
+    </w:p>
+    <w:p>
+      <w:pPr>
+        <w:ind w:firstLine="0" w:firstLineChars="0"/>
+      </w:pPr>
+      <w:r>
+        <w:t>n := -1</w:t>
+      </w:r>
+    </w:p>
+    <w:p>
+      <w:pPr>
+        <w:ind w:firstLine="0" w:firstLineChars="0"/>
+      </w:pPr>
+      <w:r>
+        <w:t>for {</w:t>
+      </w:r>
+    </w:p>
+    <w:p>
+      <w:pPr>
+        <w:ind w:firstLine="0" w:firstLineChars="0"/>
+      </w:pPr>
+      <w:r>
+        <w:t xml:space="preserve">   n, err = file.Read(sli)</w:t>
+      </w:r>
+    </w:p>
+    <w:p>
+      <w:pPr>
+        <w:ind w:firstLine="0" w:firstLineChars="0"/>
+      </w:pPr>
+      <w:r>
+        <w:t xml:space="preserve">   if n == 0 || err == io.EOF {</w:t>
+      </w:r>
+    </w:p>
+    <w:p>
+      <w:pPr>
+        <w:ind w:firstLine="0" w:firstLineChars="0"/>
+      </w:pPr>
+      <w:r>
+        <w:t xml:space="preserve">      fmt.Println("读取到文件末尾了，结束读取操作。。")</w:t>
+      </w:r>
+    </w:p>
+    <w:p>
+      <w:pPr>
+        <w:ind w:firstLine="0" w:firstLineChars="0"/>
+      </w:pPr>
+      <w:r>
+        <w:t xml:space="preserve">      break</w:t>
+      </w:r>
+    </w:p>
+    <w:p>
+      <w:pPr>
+        <w:ind w:firstLine="0" w:firstLineChars="0"/>
+      </w:pPr>
+      <w:r>
+        <w:t xml:space="preserve">   }</w:t>
+      </w:r>
+    </w:p>
+    <w:p>
+      <w:pPr>
+        <w:ind w:firstLine="0" w:firstLineChars="0"/>
+      </w:pPr>
+      <w:r>
+        <w:t xml:space="preserve">   fmt.Println(string(sli[:n]))</w:t>
+      </w:r>
+    </w:p>
+    <w:p>
+      <w:pPr>
+        <w:ind w:firstLine="0" w:firstLineChars="0"/>
+      </w:pPr>
+      <w:r>
+        <w:t>}</w:t>
+      </w:r>
+    </w:p>
+    <w:p>
+      <w:pPr>
+        <w:ind w:firstLine="0" w:firstLineChars="0"/>
+      </w:pPr>
+    </w:p>
+    <w:p>
+      <w:pPr>
+        <w:ind w:firstLine="0" w:firstLineChars="0"/>
+      </w:pPr>
+      <w:r>
+        <w:t>//关闭文件</w:t>
+      </w:r>
+    </w:p>
+    <w:p>
+      <w:pPr>
+        <w:ind w:firstLine="0" w:firstLineChars="0"/>
+      </w:pPr>
+      <w:r>
+        <w:t>file.Close()</w:t>
+      </w:r>
+    </w:p>
+    <w:p>
+      <w:pPr>
+        <w:ind w:firstLine="0" w:firstLineChars="0"/>
+      </w:pPr>
+    </w:p>
+    <w:p>
+      <w:pPr>
+        <w:pStyle w:val="4"/>
+      </w:pPr>
+      <w:bookmarkStart w:id="12" w:name="_Toc1989801267"/>
+      <w:r>
+        <w:t>写入文件</w:t>
+      </w:r>
+      <w:bookmarkEnd w:id="12"/>
+    </w:p>
+    <w:p>
+      <w:pPr>
+        <w:ind w:firstLine="0" w:firstLineChars="0"/>
+      </w:pPr>
+      <w:r>
+        <w:t>写入文件的步骤：</w:t>
+      </w:r>
+    </w:p>
+    <w:p>
+      <w:pPr>
+        <w:ind w:firstLine="0" w:firstLineChars="0"/>
+      </w:pPr>
+      <w:r>
+        <w:t>打开或创建文件-&gt;写入文件-&gt;关闭文件</w:t>
+      </w:r>
+    </w:p>
+    <w:p>
+      <w:pPr>
+        <w:ind w:firstLine="0" w:firstLineChars="0"/>
+      </w:pPr>
+      <w:r>
+        <w:t>例：</w:t>
+      </w:r>
+    </w:p>
+    <w:p>
+      <w:pPr>
+        <w:ind w:firstLine="0" w:firstLineChars="0"/>
+      </w:pPr>
+      <w:r>
+        <w:t>//打开文件</w:t>
+      </w:r>
+    </w:p>
+    <w:p>
+      <w:pPr>
+        <w:ind w:firstLine="0" w:firstLineChars="0"/>
+      </w:pPr>
+      <w:r>
+        <w:t>file, err := os.OpenFile("./test1/abc2.txt", os.O_CREATE|os.O_WRONLY, os.ModePerm)</w:t>
+      </w:r>
+    </w:p>
+    <w:p>
+      <w:pPr>
+        <w:ind w:firstLine="0" w:firstLineChars="0"/>
+      </w:pPr>
+      <w:r>
+        <w:t>if err != nil {</w:t>
+      </w:r>
+    </w:p>
+    <w:p>
+      <w:pPr>
+        <w:ind w:firstLine="0" w:firstLineChars="0"/>
+      </w:pPr>
+      <w:r>
+        <w:t xml:space="preserve">   fmt.Println("打开文件有误：", err.Error())</w:t>
+      </w:r>
+    </w:p>
+    <w:p>
+      <w:pPr>
+        <w:ind w:firstLine="0" w:firstLineChars="0"/>
+      </w:pPr>
+      <w:r>
+        <w:t>}</w:t>
+      </w:r>
+    </w:p>
+    <w:p>
+      <w:pPr>
+        <w:ind w:firstLine="0" w:firstLineChars="0"/>
+      </w:pPr>
+      <w:r>
+        <w:t>fmt.Println(file)</w:t>
+      </w:r>
+    </w:p>
+    <w:p>
+      <w:pPr>
+        <w:ind w:firstLine="0" w:firstLineChars="0"/>
+      </w:pPr>
+    </w:p>
+    <w:p>
+      <w:pPr>
+        <w:ind w:firstLine="0" w:firstLineChars="0"/>
+      </w:pPr>
+      <w:r>
+        <w:t>//</w:t>
+      </w:r>
+      <w:r>
+        <w:t>延迟执行</w:t>
+      </w:r>
+      <w:r>
+        <w:t>关闭文件</w:t>
+      </w:r>
+    </w:p>
+    <w:p>
+      <w:pPr>
+        <w:ind w:firstLine="0" w:firstLineChars="0"/>
+      </w:pPr>
+      <w:r>
+        <w:t>defer file.Close()</w:t>
+      </w:r>
+    </w:p>
+    <w:p>
+      <w:pPr>
+        <w:ind w:firstLine="0" w:firstLineChars="0"/>
+      </w:pPr>
+    </w:p>
+    <w:p>
+      <w:pPr>
+        <w:ind w:firstLine="0" w:firstLineChars="0"/>
+      </w:pPr>
+      <w:r>
+        <w:t>//写入文件</w:t>
+      </w:r>
+    </w:p>
+    <w:p>
+      <w:pPr>
+        <w:ind w:firstLine="0" w:firstLineChars="0"/>
+      </w:pPr>
+      <w:r>
+        <w:t>n, err := file.Write([]byte("abcde123456"))</w:t>
+      </w:r>
+    </w:p>
+    <w:p>
+      <w:pPr>
+        <w:ind w:firstLine="0" w:firstLineChars="0"/>
+      </w:pPr>
+      <w:r>
+        <w:t>fmt.Println(err)</w:t>
+      </w:r>
+    </w:p>
+    <w:p>
+      <w:pPr>
+        <w:ind w:firstLine="0" w:firstLineChars="0"/>
+      </w:pPr>
+      <w:r>
+        <w:t>fmt.Println(n)</w:t>
+      </w:r>
+    </w:p>
+    <w:p>
+      <w:pPr>
+        <w:ind w:firstLine="0" w:firstLineChars="0"/>
+      </w:pPr>
+    </w:p>
+    <w:p>
+      <w:pPr>
+        <w:ind w:firstLine="0" w:firstLineChars="0"/>
+      </w:pPr>
+      <w:r>
+        <w:t>n, err = file.WriteString("中国人")</w:t>
+      </w:r>
+    </w:p>
+    <w:p>
+      <w:pPr>
+        <w:ind w:firstLine="0" w:firstLineChars="0"/>
+      </w:pPr>
+      <w:r>
+        <w:t>fmt.Println(err)</w:t>
+      </w:r>
+    </w:p>
+    <w:p>
+      <w:pPr>
+        <w:ind w:firstLine="0" w:firstLineChars="0"/>
+      </w:pPr>
+      <w:r>
+        <w:t>fmt.Println(n)</w:t>
+      </w:r>
+    </w:p>
+    <w:p>
+      <w:pPr>
+        <w:ind w:firstLine="0" w:firstLineChars="0"/>
+      </w:pPr>
+    </w:p>
+    <w:p>
+      <w:pPr>
+        <w:pStyle w:val="4"/>
+      </w:pPr>
+      <w:bookmarkStart w:id="13" w:name="_Toc1974543385"/>
+      <w:r>
+        <w:t>复制文件</w:t>
+      </w:r>
+      <w:bookmarkEnd w:id="13"/>
+    </w:p>
+    <w:p>
+      <w:pPr>
+        <w:ind w:firstLine="0" w:firstLineChars="0"/>
+      </w:pPr>
+      <w:r>
+        <w:t>/*</w:t>
+      </w:r>
+    </w:p>
+    <w:p>
+      <w:pPr>
+        <w:ind w:firstLine="0" w:firstLineChars="0"/>
+      </w:pPr>
+      <w:r>
+        <w:t>该函数的功能：实现文件的拷贝，返回值是拷贝的总数量(字节),错误</w:t>
+      </w:r>
+    </w:p>
+    <w:p>
+      <w:pPr>
+        <w:ind w:firstLine="0" w:firstLineChars="0"/>
+      </w:pPr>
+      <w:r>
+        <w:t xml:space="preserve"> */</w:t>
+      </w:r>
+    </w:p>
+    <w:p>
+      <w:pPr>
+        <w:ind w:firstLine="0" w:firstLineChars="0"/>
+      </w:pPr>
+      <w:r>
+        <w:t>func copyFile1(srcFile, destFile string) (int, error) {</w:t>
+      </w:r>
+    </w:p>
+    <w:p>
+      <w:pPr>
+        <w:ind w:firstLine="0" w:firstLineChars="0"/>
+      </w:pPr>
+      <w:r>
+        <w:t xml:space="preserve">   file1, err := os.Open(srcFile)</w:t>
+      </w:r>
     </w:p>
     <w:p>
       <w:pPr>
@@ -599,103 +1717,7 @@
         <w:ind w:firstLine="0" w:firstLineChars="0"/>
       </w:pPr>
       <w:r>
-        <w:t xml:space="preserve">      fmt.Println("err:", err.Error())</w:t>
-      </w:r>
-    </w:p>
-    <w:p>
-      <w:pPr>
-        <w:ind w:firstLine="0" w:firstLineChars="0"/>
-      </w:pPr>
-      <w:r>
-        <w:t xml:space="preserve">   } else {</w:t>
-      </w:r>
-    </w:p>
-    <w:p>
-      <w:pPr>
-        <w:ind w:firstLine="0" w:firstLineChars="0"/>
-      </w:pPr>
-      <w:r>
-        <w:t xml:space="preserve">      fmt.Printf("%v, %T \n", fileInfo, fileInfo)</w:t>
-      </w:r>
-    </w:p>
-    <w:p>
-      <w:pPr>
-        <w:ind w:firstLine="0" w:firstLineChars="0"/>
-      </w:pPr>
-      <w:r>
-        <w:t xml:space="preserve">      //文件名</w:t>
-      </w:r>
-    </w:p>
-    <w:p>
-      <w:pPr>
-        <w:ind w:firstLine="0" w:firstLineChars="0"/>
-      </w:pPr>
-      <w:r>
-        <w:t xml:space="preserve">      fmt.Println(fileInfo.Name())</w:t>
-      </w:r>
-    </w:p>
-    <w:p>
-      <w:pPr>
-        <w:ind w:firstLine="0" w:firstLineChars="0"/>
-      </w:pPr>
-      <w:r>
-        <w:t xml:space="preserve">      //是否是目录</w:t>
-      </w:r>
-    </w:p>
-    <w:p>
-      <w:pPr>
-        <w:ind w:firstLine="0" w:firstLineChars="0"/>
-      </w:pPr>
-      <w:r>
-        <w:t xml:space="preserve">      fmt.Println(fileInfo.IsDir())</w:t>
-      </w:r>
-    </w:p>
-    <w:p>
-      <w:pPr>
-        <w:ind w:firstLine="0" w:firstLineChars="0"/>
-      </w:pPr>
-      <w:r>
-        <w:t xml:space="preserve">      //尺寸大小</w:t>
-      </w:r>
-    </w:p>
-    <w:p>
-      <w:pPr>
-        <w:ind w:firstLine="0" w:firstLineChars="0"/>
-      </w:pPr>
-      <w:r>
-        <w:t xml:space="preserve">      fmt.Println(fileInfo.Size())</w:t>
-      </w:r>
-    </w:p>
-    <w:p>
-      <w:pPr>
-        <w:ind w:firstLine="0" w:firstLineChars="0"/>
-      </w:pPr>
-      <w:r>
-        <w:t xml:space="preserve">      //权限</w:t>
-      </w:r>
-    </w:p>
-    <w:p>
-      <w:pPr>
-        <w:ind w:firstLine="0" w:firstLineChars="0"/>
-      </w:pPr>
-      <w:r>
-        <w:t xml:space="preserve">      fmt.Println(fileInfo.Mode())</w:t>
-      </w:r>
-    </w:p>
-    <w:p>
-      <w:pPr>
-        <w:ind w:firstLine="0" w:firstLineChars="0"/>
-      </w:pPr>
-      <w:r>
-        <w:t xml:space="preserve">      //修改时间</w:t>
-      </w:r>
-    </w:p>
-    <w:p>
-      <w:pPr>
-        <w:ind w:firstLine="0" w:firstLineChars="0"/>
-      </w:pPr>
-      <w:r>
-        <w:t xml:space="preserve">      fmt.Println(fileInfo.ModTime())</w:t>
+        <w:t xml:space="preserve">      return 0, err</w:t>
       </w:r>
     </w:p>
     <w:p>
@@ -711,6 +1733,211 @@
         <w:ind w:firstLine="0" w:firstLineChars="0"/>
       </w:pPr>
       <w:r>
+        <w:t xml:space="preserve">   file2, err := os.OpenFile(destFile, os.O_WRONLY|os.O_CREATE, os.ModePerm)</w:t>
+      </w:r>
+    </w:p>
+    <w:p>
+      <w:pPr>
+        <w:ind w:firstLine="0" w:firstLineChars="0"/>
+      </w:pPr>
+      <w:r>
+        <w:t xml:space="preserve">   if err != nil {</w:t>
+      </w:r>
+    </w:p>
+    <w:p>
+      <w:pPr>
+        <w:ind w:firstLine="0" w:firstLineChars="0"/>
+      </w:pPr>
+      <w:r>
+        <w:t xml:space="preserve">      return 0, err</w:t>
+      </w:r>
+    </w:p>
+    <w:p>
+      <w:pPr>
+        <w:ind w:firstLine="0" w:firstLineChars="0"/>
+      </w:pPr>
+      <w:r>
+        <w:t xml:space="preserve">   }</w:t>
+      </w:r>
+    </w:p>
+    <w:p>
+      <w:pPr>
+        <w:ind w:firstLine="0" w:firstLineChars="0"/>
+      </w:pPr>
+      <w:r>
+        <w:t xml:space="preserve">   defer file1.Close()</w:t>
+      </w:r>
+    </w:p>
+    <w:p>
+      <w:pPr>
+        <w:ind w:firstLine="0" w:firstLineChars="0"/>
+      </w:pPr>
+      <w:r>
+        <w:t xml:space="preserve">   defer file2.Close()</w:t>
+      </w:r>
+    </w:p>
+    <w:p>
+      <w:pPr>
+        <w:ind w:firstLine="0" w:firstLineChars="0"/>
+      </w:pPr>
+      <w:r>
+        <w:t xml:space="preserve">   //拷贝数据</w:t>
+      </w:r>
+    </w:p>
+    <w:p>
+      <w:pPr>
+        <w:ind w:firstLine="0" w:firstLineChars="0"/>
+      </w:pPr>
+      <w:r>
+        <w:t xml:space="preserve">   bs := make([]byte, 1024, 1024)</w:t>
+      </w:r>
+    </w:p>
+    <w:p>
+      <w:pPr>
+        <w:ind w:firstLine="0" w:firstLineChars="0"/>
+      </w:pPr>
+      <w:r>
+        <w:t xml:space="preserve">   n := -1 //读取的数据量</w:t>
+      </w:r>
+    </w:p>
+    <w:p>
+      <w:pPr>
+        <w:ind w:firstLine="0" w:firstLineChars="0"/>
+      </w:pPr>
+      <w:r>
+        <w:t xml:space="preserve">   total := 0</w:t>
+      </w:r>
+    </w:p>
+    <w:p>
+      <w:pPr>
+        <w:ind w:firstLine="0" w:firstLineChars="0"/>
+      </w:pPr>
+      <w:r>
+        <w:t xml:space="preserve">   for {</w:t>
+      </w:r>
+    </w:p>
+    <w:p>
+      <w:pPr>
+        <w:ind w:firstLine="0" w:firstLineChars="0"/>
+      </w:pPr>
+      <w:r>
+        <w:t xml:space="preserve">      n, err = file1.Read(bs)</w:t>
+      </w:r>
+    </w:p>
+    <w:p>
+      <w:pPr>
+        <w:ind w:firstLine="0" w:firstLineChars="0"/>
+      </w:pPr>
+      <w:r>
+        <w:t xml:space="preserve">      if err == io.EOF || n == 0 {</w:t>
+      </w:r>
+    </w:p>
+    <w:p>
+      <w:pPr>
+        <w:ind w:firstLine="0" w:firstLineChars="0"/>
+      </w:pPr>
+      <w:r>
+        <w:t xml:space="preserve">         fmt.Println("拷贝完毕。。")</w:t>
+      </w:r>
+    </w:p>
+    <w:p>
+      <w:pPr>
+        <w:ind w:firstLine="0" w:firstLineChars="0"/>
+      </w:pPr>
+      <w:r>
+        <w:t xml:space="preserve">         break</w:t>
+      </w:r>
+    </w:p>
+    <w:p>
+      <w:pPr>
+        <w:ind w:firstLine="0" w:firstLineChars="0"/>
+      </w:pPr>
+      <w:r>
+        <w:t xml:space="preserve">      }</w:t>
+      </w:r>
+    </w:p>
+    <w:p>
+      <w:pPr>
+        <w:ind w:firstLine="0" w:firstLineChars="0"/>
+      </w:pPr>
+      <w:r>
+        <w:t xml:space="preserve">      if err != nil {</w:t>
+      </w:r>
+    </w:p>
+    <w:p>
+      <w:pPr>
+        <w:ind w:firstLine="0" w:firstLineChars="0"/>
+      </w:pPr>
+      <w:r>
+        <w:t xml:space="preserve">         fmt.Println("err:" , err.Error())</w:t>
+      </w:r>
+    </w:p>
+    <w:p>
+      <w:pPr>
+        <w:ind w:firstLine="0" w:firstLineChars="0"/>
+      </w:pPr>
+      <w:r>
+        <w:t xml:space="preserve">         return total, err</w:t>
+      </w:r>
+    </w:p>
+    <w:p>
+      <w:pPr>
+        <w:ind w:firstLine="0" w:firstLineChars="0"/>
+      </w:pPr>
+      <w:r>
+        <w:t xml:space="preserve">      } else {</w:t>
+      </w:r>
+    </w:p>
+    <w:p>
+      <w:pPr>
+        <w:ind w:firstLine="0" w:firstLineChars="0"/>
+      </w:pPr>
+      <w:r>
+        <w:t xml:space="preserve">         total += n</w:t>
+      </w:r>
+    </w:p>
+    <w:p>
+      <w:pPr>
+        <w:ind w:firstLine="0" w:firstLineChars="0"/>
+      </w:pPr>
+      <w:r>
+        <w:t xml:space="preserve">         file2.Write(bs[:n])</w:t>
+      </w:r>
+    </w:p>
+    <w:p>
+      <w:pPr>
+        <w:ind w:firstLine="0" w:firstLineChars="0"/>
+      </w:pPr>
+      <w:r>
+        <w:t xml:space="preserve">      }</w:t>
+      </w:r>
+    </w:p>
+    <w:p>
+      <w:pPr>
+        <w:ind w:firstLine="0" w:firstLineChars="0"/>
+      </w:pPr>
+      <w:r>
+        <w:t xml:space="preserve">   }</w:t>
+      </w:r>
+    </w:p>
+    <w:p>
+      <w:pPr>
+        <w:ind w:firstLine="0" w:firstLineChars="0"/>
+      </w:pPr>
+      <w:r>
+        <w:t xml:space="preserve">   return total, nil</w:t>
+      </w:r>
+    </w:p>
+    <w:p>
+      <w:pPr>
+        <w:ind w:firstLine="0" w:firstLineChars="0"/>
+      </w:pPr>
+    </w:p>
+    <w:p>
+      <w:pPr>
+        <w:ind w:firstLine="0" w:firstLineChars="0"/>
+      </w:pPr>
+      <w:r>
         <w:t>}</w:t>
       </w:r>
     </w:p>
@@ -724,1849 +1951,463 @@
         <w:ind w:firstLine="0" w:firstLineChars="0"/>
       </w:pPr>
       <w:r>
-        <w:t>【备注：】</w:t>
-      </w:r>
-    </w:p>
-    <w:p>
-      <w:pPr>
-        <w:ind w:firstLine="420" w:firstLineChars="0"/>
-      </w:pPr>
-      <w:r>
-        <w:t>一共10个字符。第一符号表示类型。如果是-表示文件，如果是d表示目录。</w:t>
-      </w:r>
-    </w:p>
-    <w:p>
-      <w:pPr>
-        <w:ind w:firstLine="420" w:firstLineChars="0"/>
-      </w:pPr>
-      <w:r>
-        <w:t>文件的权限一共有9个字符表示，分成三组，分别表示文件所属用户owner的权限，文件所属用户组group的权限，其他人others的权限；</w:t>
-      </w:r>
-    </w:p>
-    <w:p>
-      <w:pPr>
-        <w:ind w:firstLine="420" w:firstLineChars="0"/>
-      </w:pPr>
-      <w:r>
-        <w:t>r 表示读权限, w表示写权限， x表示执行权限。</w:t>
-      </w:r>
-    </w:p>
-    <w:p>
-      <w:pPr>
-        <w:ind w:firstLine="420" w:firstLineChars="0"/>
-      </w:pPr>
-      <w:r>
-        <w:t>并且此文件所属用户拥有读、写、执行三项权限，其余的用户组，其他用户不拥有任何权限（全部都是-）</w:t>
-      </w:r>
-    </w:p>
-    <w:p>
-      <w:pPr>
-        <w:ind w:firstLine="420" w:firstLineChars="0"/>
-      </w:pPr>
-      <w:r>
-        <w:t>例如：-rwxrwxrwx  表示</w:t>
-      </w:r>
-      <w:r>
-        <w:t>这是一个</w:t>
-      </w:r>
-      <w:r>
-        <w:t>文件，用户权限、用户组权限、其他人权限都是可读、可写、可操作</w:t>
-      </w:r>
-    </w:p>
-    <w:p>
-      <w:pPr>
-        <w:ind w:firstLine="420" w:firstLineChars="0"/>
-      </w:pPr>
-      <w:r>
-        <w:t>drwxr-xr-x  表示</w:t>
-      </w:r>
-      <w:r>
-        <w:t>这是一个</w:t>
-      </w:r>
-      <w:r>
-        <w:t>目录，用户权限是可读、可写、可操作，用户组权限是可读可操作，其他人权限是可读可操作。</w:t>
-      </w:r>
-    </w:p>
-    <w:p>
-      <w:pPr>
-        <w:ind w:firstLine="420" w:firstLineChars="0"/>
-      </w:pPr>
-      <w:r>
-        <w:t>还可以用8进制表示法：</w:t>
-      </w:r>
-    </w:p>
-    <w:p>
-      <w:pPr>
-        <w:ind w:left="420" w:leftChars="0" w:firstLine="420" w:firstLineChars="0"/>
-      </w:pPr>
-      <w:r>
-        <w:t>r   4</w:t>
-      </w:r>
-    </w:p>
-    <w:p>
-      <w:pPr>
-        <w:ind w:left="420" w:leftChars="0" w:firstLine="420" w:firstLineChars="0"/>
-      </w:pPr>
-      <w:r>
-        <w:t>w  2</w:t>
-      </w:r>
-    </w:p>
-    <w:p>
-      <w:pPr>
-        <w:ind w:left="420" w:leftChars="0" w:firstLine="420" w:firstLineChars="0"/>
-      </w:pPr>
-      <w:r>
-        <w:t>x   1</w:t>
-      </w:r>
-    </w:p>
-    <w:p>
-      <w:pPr>
-        <w:ind w:left="420" w:leftChars="0" w:firstLine="420" w:firstLineChars="0"/>
-      </w:pPr>
-      <w:r>
-        <w:t>-   0</w:t>
-      </w:r>
-    </w:p>
-    <w:p>
-      <w:pPr>
-        <w:ind w:firstLine="420" w:firstLineChars="0"/>
-      </w:pPr>
-      <w:r>
-        <w:t>例如：-rwxrwxrwx  权限用8进制表示为：0777</w:t>
-      </w:r>
+        <w:t>func copyFile2(srcFile, destFile string) (int64, error) {</w:t>
+      </w:r>
+    </w:p>
+    <w:p>
+      <w:pPr>
+        <w:ind w:firstLine="0" w:firstLineChars="0"/>
+      </w:pPr>
+      <w:r>
+        <w:t xml:space="preserve">   file1, err := os.Open(srcFile)</w:t>
+      </w:r>
+    </w:p>
+    <w:p>
+      <w:pPr>
+        <w:ind w:firstLine="0" w:firstLineChars="0"/>
+      </w:pPr>
+      <w:r>
+        <w:t xml:space="preserve">   if err != nil {</w:t>
+      </w:r>
+    </w:p>
+    <w:p>
+      <w:pPr>
+        <w:ind w:firstLine="0" w:firstLineChars="0"/>
+      </w:pPr>
+      <w:r>
+        <w:t xml:space="preserve">      return 0, err</w:t>
+      </w:r>
+    </w:p>
+    <w:p>
+      <w:pPr>
+        <w:ind w:firstLine="0" w:firstLineChars="0"/>
+      </w:pPr>
+      <w:r>
+        <w:t xml:space="preserve">   }</w:t>
+      </w:r>
+    </w:p>
+    <w:p>
+      <w:pPr>
+        <w:ind w:firstLine="0" w:firstLineChars="0"/>
+      </w:pPr>
+      <w:r>
+        <w:t xml:space="preserve">   file2, err := os.OpenFile(destFile, os.O_WRONLY|os.O_CREATE, os.ModePerm)</w:t>
+      </w:r>
+    </w:p>
+    <w:p>
+      <w:pPr>
+        <w:ind w:firstLine="0" w:firstLineChars="0"/>
+      </w:pPr>
+      <w:r>
+        <w:t xml:space="preserve">   if err != nil {</w:t>
+      </w:r>
+    </w:p>
+    <w:p>
+      <w:pPr>
+        <w:ind w:firstLine="0" w:firstLineChars="0"/>
+      </w:pPr>
+      <w:r>
+        <w:t xml:space="preserve">      return 0, err</w:t>
+      </w:r>
+    </w:p>
+    <w:p>
+      <w:pPr>
+        <w:ind w:firstLine="0" w:firstLineChars="0"/>
+      </w:pPr>
+      <w:r>
+        <w:t xml:space="preserve">   }</w:t>
+      </w:r>
+    </w:p>
+    <w:p>
+      <w:pPr>
+        <w:ind w:firstLine="0" w:firstLineChars="0"/>
+      </w:pPr>
+      <w:r>
+        <w:t xml:space="preserve">   defer file1.Close()</w:t>
+      </w:r>
+    </w:p>
+    <w:p>
+      <w:pPr>
+        <w:ind w:firstLine="0" w:firstLineChars="0"/>
+      </w:pPr>
+      <w:r>
+        <w:t xml:space="preserve">   defer file2.Close()</w:t>
+      </w:r>
+    </w:p>
+    <w:p>
+      <w:pPr>
+        <w:ind w:firstLine="0" w:firstLineChars="0"/>
+      </w:pPr>
+    </w:p>
+    <w:p>
+      <w:pPr>
+        <w:ind w:firstLine="0" w:firstLineChars="0"/>
+      </w:pPr>
+      <w:r>
+        <w:t xml:space="preserve">   return io.Copy(file2, file1)</w:t>
+      </w:r>
+    </w:p>
+    <w:p>
+      <w:pPr>
+        <w:ind w:firstLine="0" w:firstLineChars="0"/>
+        <w:rPr>
+          <w:rFonts w:hint="eastAsia"/>
+        </w:rPr>
+      </w:pPr>
+      <w:r>
+        <w:t>}</w:t>
+      </w:r>
+    </w:p>
+    <w:p>
+      <w:pPr>
+        <w:ind w:firstLine="0" w:firstLineChars="0"/>
+      </w:pPr>
+    </w:p>
+    <w:p>
+      <w:pPr>
+        <w:pStyle w:val="3"/>
+      </w:pPr>
+      <w:bookmarkStart w:id="14" w:name="_Toc1085874604"/>
+      <w:r>
+        <w:t>ioutil包</w:t>
+      </w:r>
+      <w:bookmarkEnd w:id="14"/>
     </w:p>
     <w:p>
       <w:pPr>
         <w:pStyle w:val="4"/>
       </w:pPr>
-      <w:bookmarkStart w:id="3" w:name="_Toc888461727"/>
-      <w:r>
-        <w:t>文件路径</w:t>
-      </w:r>
-      <w:bookmarkEnd w:id="3"/>
-    </w:p>
-    <w:p>
-      <w:pPr>
-        <w:ind w:firstLine="0" w:firstLineChars="0"/>
-      </w:pPr>
-      <w:r>
-        <w:t>跟路径相关的函数</w:t>
-      </w:r>
-    </w:p>
-    <w:p>
-      <w:pPr>
-        <w:ind w:firstLine="0" w:firstLineChars="0"/>
-      </w:pPr>
-      <w:r>
-        <w:t>判断是否是绝对路径filepath.IsAbs()</w:t>
-      </w:r>
-    </w:p>
-    <w:p>
-      <w:pPr>
-        <w:ind w:firstLine="420" w:firstLineChars="0"/>
-      </w:pPr>
-      <w:r>
-        <w:t>例：</w:t>
-      </w:r>
-    </w:p>
-    <w:p>
-      <w:pPr>
-        <w:ind w:firstLine="420" w:firstLineChars="0"/>
-      </w:pPr>
-      <w:r>
-        <w:t>fileName1 := "/Users/steven/Documents/go_project/files/dsa.png"</w:t>
-      </w:r>
-    </w:p>
-    <w:p>
-      <w:pPr>
-        <w:ind w:firstLine="420" w:firstLineChars="0"/>
-      </w:pPr>
-      <w:r>
-        <w:t>ileName2 := "files/blockchain.txt"</w:t>
-      </w:r>
-    </w:p>
-    <w:p>
-      <w:pPr>
-        <w:ind w:firstLine="420" w:firstLineChars="0"/>
-      </w:pPr>
-      <w:r>
-        <w:t>fmt.Println(filepath.IsAbs(fileName1)) //true</w:t>
-      </w:r>
-    </w:p>
-    <w:p>
-      <w:pPr>
-        <w:ind w:firstLine="420" w:firstLineChars="0"/>
-      </w:pPr>
-      <w:r>
-        <w:t>fmt.Println(filepath.IsAbs(fileName2)) //false</w:t>
-      </w:r>
-    </w:p>
-    <w:p>
-      <w:pPr>
-        <w:ind w:firstLine="0" w:firstLineChars="0"/>
-      </w:pPr>
-      <w:r>
-        <w:t>获取相对路径filepath.Rel()</w:t>
-      </w:r>
-    </w:p>
-    <w:p>
-      <w:pPr>
-        <w:ind w:firstLine="420" w:firstLineChars="0"/>
-      </w:pPr>
-      <w:r>
-        <w:t>例：</w:t>
-      </w:r>
-    </w:p>
-    <w:p>
-      <w:pPr>
-        <w:ind w:firstLine="420" w:firstLineChars="0"/>
-      </w:pPr>
-      <w:r>
-        <w:t>fmt.Println(filepath.Rel("/Users/steven/Documents", fileName1))</w:t>
-      </w:r>
-    </w:p>
-    <w:p>
-      <w:pPr>
-        <w:ind w:firstLine="0" w:firstLineChars="0"/>
-      </w:pPr>
-      <w:r>
-        <w:t>获取绝对路径filepath.Abs()</w:t>
-      </w:r>
-    </w:p>
-    <w:p>
-      <w:pPr>
-        <w:ind w:firstLine="420" w:firstLineChars="0"/>
-      </w:pPr>
-      <w:r>
-        <w:t>例：</w:t>
-      </w:r>
-    </w:p>
-    <w:p>
-      <w:pPr>
-        <w:ind w:firstLine="420" w:firstLineChars="0"/>
-      </w:pPr>
-      <w:r>
-        <w:t>fmt.Println(filepath.Abs(fileName2))</w:t>
-      </w:r>
-    </w:p>
-    <w:p>
-      <w:pPr>
-        <w:ind w:firstLine="0" w:firstLineChars="0"/>
-      </w:pPr>
-      <w:r>
-        <w:t>拼接路径path.Join(）</w:t>
-      </w:r>
-    </w:p>
-    <w:p>
-      <w:pPr>
-        <w:ind w:firstLine="0" w:firstLineChars="0"/>
-      </w:pPr>
-      <w:r>
-        <w:t>将任意数量的路径元素加入到单个路径中</w:t>
-      </w:r>
-    </w:p>
-    <w:p>
-      <w:pPr>
-        <w:ind w:firstLine="420" w:firstLineChars="0"/>
-      </w:pPr>
-      <w:r>
-        <w:t>例：</w:t>
-      </w:r>
-    </w:p>
-    <w:p>
-      <w:pPr>
-        <w:ind w:firstLine="420" w:firstLineChars="0"/>
-      </w:pPr>
-      <w:r>
-        <w:t>fmt.Println("获取父目录：", path.Join(fileName1, "."))</w:t>
-      </w:r>
+      <w:bookmarkStart w:id="15" w:name="_Toc978437222"/>
+      <w:r>
+        <w:t>ioutil包核心函数</w:t>
+      </w:r>
+      <w:bookmarkEnd w:id="15"/>
+    </w:p>
+    <w:p>
+      <w:pPr>
+        <w:ind w:firstLine="0" w:firstLineChars="0"/>
+      </w:pPr>
+      <w:r>
+        <w:t xml:space="preserve">ReadFile()   </w:t>
+      </w:r>
+    </w:p>
+    <w:p>
+      <w:pPr>
+        <w:ind w:firstLine="0" w:firstLineChars="0"/>
+      </w:pPr>
+      <w:r>
+        <w:t>读取文件中的所有的数据，返回读取的字节数组</w:t>
+      </w:r>
+    </w:p>
+    <w:p>
+      <w:pPr>
+        <w:ind w:firstLine="0" w:firstLineChars="0"/>
+      </w:pPr>
+      <w:r>
+        <w:t xml:space="preserve">WriteFile()  </w:t>
+      </w:r>
+    </w:p>
+    <w:p>
+      <w:pPr>
+        <w:ind w:firstLine="0" w:firstLineChars="0"/>
+      </w:pPr>
+      <w:r>
+        <w:t>向指定文件写入数据，如果文件不存在，则创建文件，写入数据之前清空文件</w:t>
+      </w:r>
+    </w:p>
+    <w:p>
+      <w:pPr>
+        <w:ind w:firstLine="0" w:firstLineChars="0"/>
+      </w:pPr>
+      <w:r>
+        <w:t xml:space="preserve">ReadDir()    </w:t>
+      </w:r>
+    </w:p>
+    <w:p>
+      <w:pPr>
+        <w:ind w:firstLine="0" w:firstLineChars="0"/>
+      </w:pPr>
+      <w:r>
+        <w:t>读取一个目录下的子内容：子文件和子目录，但是仅有一层</w:t>
+      </w:r>
+    </w:p>
+    <w:p>
+      <w:pPr>
+        <w:ind w:firstLine="0" w:firstLineChars="0"/>
+      </w:pPr>
+      <w:r>
+        <w:t xml:space="preserve">TempDir(）   </w:t>
+      </w:r>
+    </w:p>
+    <w:p>
+      <w:pPr>
+        <w:ind w:firstLine="0" w:firstLineChars="0"/>
+      </w:pPr>
+      <w:r>
+        <w:t>在当前目录下，创建一个以指定字符串为前缀的临时文件夹，并返回文件夹路径</w:t>
+      </w:r>
+    </w:p>
+    <w:p>
+      <w:pPr>
+        <w:ind w:firstLine="0" w:firstLineChars="0"/>
+      </w:pPr>
+      <w:r>
+        <w:t xml:space="preserve">TempFile()   </w:t>
+      </w:r>
+    </w:p>
+    <w:p>
+      <w:pPr>
+        <w:ind w:firstLine="0" w:firstLineChars="0"/>
+      </w:pPr>
+      <w:r>
+        <w:t>在当前目录下，创建一个以指定字符串为前缀的文件，并以读写模式打开文件，并返回os.File指针对象</w:t>
+      </w:r>
+    </w:p>
+    <w:p>
+      <w:pPr>
+        <w:ind w:firstLine="0" w:firstLineChars="0"/>
+      </w:pPr>
+    </w:p>
+    <w:p>
+      <w:pPr>
+        <w:pStyle w:val="4"/>
+      </w:pPr>
+      <w:bookmarkStart w:id="16" w:name="_Toc1312105075"/>
+      <w:r>
+        <w:t>示例代码</w:t>
+      </w:r>
+      <w:bookmarkEnd w:id="16"/>
+    </w:p>
+    <w:p>
+      <w:pPr>
+        <w:ind w:firstLine="0" w:firstLineChars="0"/>
+      </w:pPr>
+      <w:r>
+        <w:t>//读取文件中的所有的数据</w:t>
+      </w:r>
+    </w:p>
+    <w:p>
+      <w:pPr>
+        <w:ind w:firstLine="0" w:firstLineChars="0"/>
+      </w:pPr>
+      <w:r>
+        <w:t>fileName1 := "./files/blockchain.txt"</w:t>
+      </w:r>
+    </w:p>
+    <w:p>
+      <w:pPr>
+        <w:ind w:firstLine="0" w:firstLineChars="0"/>
+      </w:pPr>
+      <w:r>
+        <w:t>data, err := ioutil.ReadFile(fileName1)</w:t>
+      </w:r>
+    </w:p>
+    <w:p>
+      <w:pPr>
+        <w:ind w:firstLine="0" w:firstLineChars="0"/>
+      </w:pPr>
+      <w:r>
+        <w:t>if err != nil {</w:t>
+      </w:r>
+    </w:p>
+    <w:p>
+      <w:pPr>
+        <w:ind w:firstLine="0" w:firstLineChars="0"/>
+      </w:pPr>
+      <w:r>
+        <w:t xml:space="preserve">   fmt.Println("读取文件异常：", err.Error())</w:t>
+      </w:r>
+    </w:p>
+    <w:p>
+      <w:pPr>
+        <w:ind w:firstLine="0" w:firstLineChars="0"/>
+      </w:pPr>
+      <w:r>
+        <w:t>} else {</w:t>
+      </w:r>
+    </w:p>
+    <w:p>
+      <w:pPr>
+        <w:ind w:firstLine="0" w:firstLineChars="0"/>
+      </w:pPr>
+      <w:r>
+        <w:t xml:space="preserve">   fmt.Println(string(data))</w:t>
+      </w:r>
+    </w:p>
+    <w:p>
+      <w:pPr>
+        <w:ind w:firstLine="0" w:firstLineChars="0"/>
+      </w:pPr>
+      <w:r>
+        <w:t>}</w:t>
+      </w:r>
+    </w:p>
+    <w:p>
+      <w:pPr>
+        <w:ind w:firstLine="0" w:firstLineChars="0"/>
+      </w:pPr>
+    </w:p>
+    <w:p>
+      <w:pPr>
+        <w:ind w:firstLine="0" w:firstLineChars="0"/>
+      </w:pPr>
+      <w:r>
+        <w:t>//写出数据</w:t>
+      </w:r>
+    </w:p>
+    <w:p>
+      <w:pPr>
+        <w:ind w:firstLine="0" w:firstLineChars="0"/>
+      </w:pPr>
+      <w:r>
+        <w:t>fileName2 := "./files/xyz.txt"</w:t>
+      </w:r>
+    </w:p>
+    <w:p>
+      <w:pPr>
+        <w:ind w:firstLine="0" w:firstLineChars="0"/>
+      </w:pPr>
+      <w:r>
+        <w:t>s1 := "helloworld面朝大海春暖花开"</w:t>
+      </w:r>
+    </w:p>
+    <w:p>
+      <w:pPr>
+        <w:ind w:firstLine="0" w:firstLineChars="0"/>
+      </w:pPr>
+      <w:r>
+        <w:t>err = ioutil.WriteFile(fileName2, []byte(s1), 0777)</w:t>
+      </w:r>
+    </w:p>
+    <w:p>
+      <w:pPr>
+        <w:ind w:firstLine="0" w:firstLineChars="0"/>
+      </w:pPr>
+      <w:r>
+        <w:t>if err != nil {</w:t>
+      </w:r>
+    </w:p>
+    <w:p>
+      <w:pPr>
+        <w:ind w:firstLine="0" w:firstLineChars="0"/>
+      </w:pPr>
+      <w:r>
+        <w:t xml:space="preserve">   fmt.Println("写入文件异常：", err.Error())</w:t>
+      </w:r>
+    </w:p>
+    <w:p>
+      <w:pPr>
+        <w:ind w:firstLine="0" w:firstLineChars="0"/>
+      </w:pPr>
+      <w:r>
+        <w:t>} else {</w:t>
+      </w:r>
+    </w:p>
+    <w:p>
+      <w:pPr>
+        <w:ind w:firstLine="0" w:firstLineChars="0"/>
+      </w:pPr>
+      <w:r>
+        <w:t xml:space="preserve">   fmt.Println("写入文件ok")</w:t>
+      </w:r>
+    </w:p>
+    <w:p>
+      <w:pPr>
+        <w:ind w:firstLine="0" w:firstLineChars="0"/>
+      </w:pPr>
+      <w:r>
+        <w:t>}</w:t>
+      </w:r>
+    </w:p>
+    <w:p>
+      <w:pPr>
+        <w:ind w:firstLine="0" w:firstLineChars="0"/>
+      </w:pPr>
+    </w:p>
+    <w:p>
+      <w:pPr>
+        <w:ind w:firstLine="0" w:firstLineChars="0"/>
+      </w:pPr>
+      <w:r>
+        <w:t>//ReadDir(),读取一个目录下的子内容：子文件和子目录，但是仅有一层</w:t>
+      </w:r>
+    </w:p>
+    <w:p>
+      <w:pPr>
+        <w:ind w:firstLine="0" w:firstLineChars="0"/>
+      </w:pPr>
+      <w:r>
+        <w:t>dirName := "./src/"</w:t>
+      </w:r>
+    </w:p>
+    <w:p>
+      <w:pPr>
+        <w:ind w:firstLine="0" w:firstLineChars="0"/>
+      </w:pPr>
+      <w:r>
+        <w:t>fileInfos, _ := ioutil.ReadDir(dirName)</w:t>
+      </w:r>
+    </w:p>
+    <w:p>
+      <w:pPr>
+        <w:ind w:firstLine="0" w:firstLineChars="0"/>
+      </w:pPr>
+      <w:r>
+        <w:t>fmt.Println(len(fileInfos))</w:t>
+      </w:r>
+    </w:p>
+    <w:p>
+      <w:pPr>
+        <w:ind w:firstLine="0" w:firstLineChars="0"/>
+      </w:pPr>
+      <w:r>
+        <w:t>for i := 0; i &lt; len(fileInfos); i++ {</w:t>
+      </w:r>
+    </w:p>
+    <w:p>
+      <w:pPr>
+        <w:ind w:firstLine="0" w:firstLineChars="0"/>
+      </w:pPr>
+      <w:r>
+        <w:t xml:space="preserve">   //fmt.Printf("%T\n",fileInfos[i])</w:t>
+      </w:r>
+    </w:p>
+    <w:p>
+      <w:pPr>
+        <w:ind w:firstLine="0" w:firstLineChars="0"/>
+      </w:pPr>
+      <w:r>
+        <w:t xml:space="preserve">   fmt.Println(i, fileInfos[i].Name(), fileInfos[i].IsDir())</w:t>
+      </w:r>
+    </w:p>
+    <w:p>
+      <w:pPr>
+        <w:ind w:firstLine="0" w:firstLineChars="0"/>
+      </w:pPr>
+      <w:r>
+        <w:t>}</w:t>
+      </w:r>
+    </w:p>
+    <w:p>
+      <w:pPr>
+        <w:ind w:firstLine="0" w:firstLineChars="0"/>
+      </w:pPr>
     </w:p>
     <w:p>
       <w:pPr>
         <w:pStyle w:val="3"/>
       </w:pPr>
-      <w:bookmarkStart w:id="4" w:name="_Toc922448098"/>
-      <w:bookmarkStart w:id="22" w:name="_GoBack"/>
-      <w:bookmarkEnd w:id="22"/>
-      <w:r>
-        <w:t>文件常规操作</w:t>
-      </w:r>
-      <w:bookmarkEnd w:id="4"/>
+      <w:bookmarkStart w:id="17" w:name="_Toc40424482"/>
+      <w:r>
+        <w:t>bufio包</w:t>
+      </w:r>
+      <w:bookmarkEnd w:id="17"/>
     </w:p>
     <w:p>
       <w:pPr>
         <w:pStyle w:val="4"/>
       </w:pPr>
-      <w:bookmarkStart w:id="5" w:name="_Toc900735393"/>
-      <w:r>
-        <w:t>创建目录 ， 如果目录存在，创建失败</w:t>
-      </w:r>
-      <w:bookmarkEnd w:id="5"/>
-    </w:p>
-    <w:p>
-      <w:pPr>
-        <w:ind w:firstLine="0" w:firstLineChars="0"/>
-      </w:pPr>
-      <w:r>
-        <w:t>1、os.MKdir()</w:t>
-      </w:r>
-    </w:p>
-    <w:p>
-      <w:pPr>
-        <w:ind w:firstLine="0" w:firstLineChars="0"/>
-      </w:pPr>
-      <w:r>
-        <w:t xml:space="preserve">  ● Mkdir creates a new directory with the specified name and permission bits. If there is an error, it will be of type *PathError.</w:t>
-      </w:r>
-    </w:p>
-    <w:p>
-      <w:pPr>
-        <w:ind w:firstLine="0" w:firstLineChars="0"/>
-      </w:pPr>
-      <w:r>
-        <w:t xml:space="preserve">  ● os.MKdir()，仅创建一层</w:t>
-      </w:r>
-    </w:p>
-    <w:p>
-      <w:pPr>
-        <w:ind w:firstLine="0" w:firstLineChars="0"/>
-      </w:pPr>
-      <w:r>
-        <w:t>2、os.MKdirAll()</w:t>
-      </w:r>
-    </w:p>
-    <w:p>
-      <w:pPr>
-        <w:ind w:firstLine="0" w:firstLineChars="0"/>
-      </w:pPr>
-      <w:r>
-        <w:t xml:space="preserve">  ● os.MKdirAll()，创建多层目录</w:t>
-      </w:r>
-    </w:p>
-    <w:p>
-      <w:pPr>
-        <w:ind w:firstLine="0" w:firstLineChars="0"/>
-      </w:pPr>
-    </w:p>
-    <w:p>
-      <w:pPr>
-        <w:pStyle w:val="4"/>
-      </w:pPr>
-      <w:bookmarkStart w:id="6" w:name="_Toc1047522448"/>
-      <w:r>
-        <w:t>创建文件：如果文件存在，会覆盖</w:t>
-      </w:r>
-      <w:bookmarkEnd w:id="6"/>
-    </w:p>
-    <w:p>
-      <w:pPr>
-        <w:ind w:firstLine="0" w:firstLineChars="0"/>
-      </w:pPr>
-      <w:r>
-        <w:t xml:space="preserve">  ●  Create creates the named file with mode 0666 (before umask), truncating it if it already exists. </w:t>
-      </w:r>
-    </w:p>
-    <w:p>
-      <w:pPr>
-        <w:ind w:firstLine="0" w:firstLineChars="0"/>
-      </w:pPr>
-      <w:r>
-        <w:t xml:space="preserve">  ● os.Create() --&gt;*File</w:t>
-      </w:r>
-    </w:p>
-    <w:p>
-      <w:pPr>
-        <w:ind w:firstLine="0" w:firstLineChars="0"/>
-      </w:pPr>
-      <w:r>
-        <w:t xml:space="preserve">  ● 该函数本质上是在调用os.OpenFile()函数</w:t>
-      </w:r>
-    </w:p>
-    <w:p>
-      <w:pPr>
-        <w:ind w:firstLine="0" w:firstLineChars="0"/>
-      </w:pPr>
-    </w:p>
-    <w:p>
-      <w:pPr>
-        <w:pStyle w:val="4"/>
-      </w:pPr>
-      <w:bookmarkStart w:id="7" w:name="_Toc638845430"/>
-      <w:r>
-        <w:t>打开文件</w:t>
-      </w:r>
-      <w:bookmarkEnd w:id="7"/>
-    </w:p>
-    <w:p>
-      <w:pPr>
-        <w:ind w:firstLine="0" w:firstLineChars="0"/>
-      </w:pPr>
-      <w:r>
-        <w:t xml:space="preserve">  ● 打开文件，让当前的程序和指定的文件建立了一个链接</w:t>
-      </w:r>
-    </w:p>
-    <w:p>
-      <w:pPr>
-        <w:ind w:firstLine="0" w:firstLineChars="0"/>
-      </w:pPr>
-      <w:r>
-        <w:t xml:space="preserve">  ● Open opens the named file for reading. If successful, methods on the returned file can be used for reading; the associated file descriptor has mode O_RDONLY.</w:t>
-      </w:r>
-    </w:p>
-    <w:p>
-      <w:pPr>
-        <w:ind w:firstLine="0" w:firstLineChars="0"/>
-      </w:pPr>
-      <w:r>
-        <w:t xml:space="preserve">  ● os.Open(filename) --&gt;*File</w:t>
-      </w:r>
-    </w:p>
-    <w:p>
-      <w:pPr>
-        <w:ind w:firstLine="0" w:firstLineChars="0"/>
-      </w:pPr>
-      <w:r>
-        <w:t xml:space="preserve">  ● os.Open()函数本质上是在调用os.OpenFile()函数</w:t>
-      </w:r>
-    </w:p>
-    <w:p>
-      <w:pPr>
-        <w:ind w:firstLine="0" w:firstLineChars="0"/>
-      </w:pPr>
-      <w:r>
-        <w:t xml:space="preserve">  ● os.OpenFile(filename, mode, perm)   --&gt;*File</w:t>
-      </w:r>
-    </w:p>
-    <w:p>
-      <w:pPr>
-        <w:ind w:firstLine="0" w:firstLineChars="0"/>
-      </w:pPr>
-      <w:r>
-        <w:t xml:space="preserve">      ○ 第一个参数：文件名称</w:t>
-      </w:r>
-    </w:p>
-    <w:p>
-      <w:pPr>
-        <w:ind w:firstLine="0" w:firstLineChars="0"/>
-      </w:pPr>
-      <w:r>
-        <w:t xml:space="preserve">      ○ 第二个参数：文件的打开方式</w:t>
-      </w:r>
-    </w:p>
-    <w:p>
-      <w:pPr>
-        <w:ind w:firstLine="0" w:firstLineChars="0"/>
-      </w:pPr>
-      <w:r>
-        <w:t xml:space="preserve">          ■ O_RDONLY：只读模式(read-only)</w:t>
-      </w:r>
-    </w:p>
-    <w:p>
-      <w:pPr>
-        <w:ind w:firstLine="0" w:firstLineChars="0"/>
-      </w:pPr>
-      <w:r>
-        <w:t xml:space="preserve">          ■ O_WRONLY：只写模式(write-only)</w:t>
-      </w:r>
-    </w:p>
-    <w:p>
-      <w:pPr>
-        <w:ind w:firstLine="0" w:firstLineChars="0"/>
-      </w:pPr>
-      <w:r>
-        <w:t xml:space="preserve">          ■ O_RDWR：读写模式(read-write)</w:t>
-      </w:r>
-    </w:p>
-    <w:p>
-      <w:pPr>
-        <w:ind w:firstLine="0" w:firstLineChars="0"/>
-      </w:pPr>
-      <w:r>
-        <w:t xml:space="preserve">          ■ O_APPEND：追加模式(append)</w:t>
-      </w:r>
-    </w:p>
-    <w:p>
-      <w:pPr>
-        <w:ind w:firstLine="0" w:firstLineChars="0"/>
-      </w:pPr>
-      <w:r>
-        <w:t xml:space="preserve">          ■ O_CREATE：文件不存在就创建(create a new file if none exists.)</w:t>
-      </w:r>
-    </w:p>
-    <w:p>
-      <w:pPr>
-        <w:ind w:firstLine="0" w:firstLineChars="0"/>
-      </w:pPr>
-      <w:r>
-        <w:t xml:space="preserve">      ○ 第三个参数：文件的权限：文件不存在创建文件，需要指定权限</w:t>
-      </w:r>
-    </w:p>
-    <w:p>
-      <w:pPr>
-        <w:ind w:firstLine="0" w:firstLineChars="0"/>
-      </w:pPr>
-    </w:p>
-    <w:p>
-      <w:pPr>
-        <w:pStyle w:val="4"/>
-      </w:pPr>
-      <w:bookmarkStart w:id="8" w:name="_Toc1804390657"/>
-      <w:r>
-        <w:t>关闭文件</w:t>
-      </w:r>
-      <w:bookmarkEnd w:id="8"/>
-    </w:p>
-    <w:p>
-      <w:pPr>
-        <w:ind w:firstLine="0" w:firstLineChars="0"/>
-      </w:pPr>
-      <w:r>
-        <w:t xml:space="preserve">  ● 关闭文件,程序和文件之间的链接断开。</w:t>
-      </w:r>
-    </w:p>
-    <w:p>
-      <w:pPr>
-        <w:ind w:firstLine="0" w:firstLineChars="0"/>
-      </w:pPr>
-      <w:r>
-        <w:t xml:space="preserve">  ● *File指针的方法</w:t>
-      </w:r>
-    </w:p>
-    <w:p>
-      <w:pPr>
-        <w:ind w:firstLine="0" w:firstLineChars="0"/>
-      </w:pPr>
-      <w:r>
-        <w:t xml:space="preserve">  ● file.Close()</w:t>
-      </w:r>
-    </w:p>
-    <w:p>
-      <w:pPr>
-        <w:ind w:firstLine="0" w:firstLineChars="0"/>
-      </w:pPr>
-    </w:p>
-    <w:p>
-      <w:pPr>
-        <w:pStyle w:val="4"/>
-      </w:pPr>
-      <w:bookmarkStart w:id="9" w:name="_Toc1777192912"/>
-      <w:r>
-        <w:t>删除</w:t>
-      </w:r>
-      <w:bookmarkEnd w:id="9"/>
-    </w:p>
-    <w:p>
-      <w:pPr>
-        <w:ind w:firstLine="0" w:firstLineChars="0"/>
-      </w:pPr>
-      <w:r>
-        <w:t xml:space="preserve">  ● Remove removes the named file or directory.If there is an error, it will be of type *PathError.</w:t>
-      </w:r>
-    </w:p>
-    <w:p>
-      <w:pPr>
-        <w:ind w:firstLine="0" w:firstLineChars="0"/>
-      </w:pPr>
-      <w:r>
-        <w:t xml:space="preserve">  ● os.Remove() 删除已命名的文件或目录，该目录必须是个空目录。</w:t>
-      </w:r>
-    </w:p>
-    <w:p>
-      <w:pPr>
-        <w:ind w:firstLine="0" w:firstLineChars="0"/>
-      </w:pPr>
-      <w:r>
-        <w:t xml:space="preserve">  ● RemoveAll removes path and any children it contains.</w:t>
-      </w:r>
-    </w:p>
-    <w:p>
-      <w:pPr>
-        <w:ind w:firstLine="0" w:firstLineChars="0"/>
-        <w:rPr>
-          <w:rFonts w:hint="eastAsia"/>
-        </w:rPr>
-      </w:pPr>
-      <w:r>
-        <w:t xml:space="preserve">  ● os.RemoveAll()  移除所有的路径和它包含的任何子节点。</w:t>
-      </w:r>
-    </w:p>
-    <w:p>
-      <w:pPr>
-        <w:pStyle w:val="3"/>
-      </w:pPr>
-      <w:bookmarkStart w:id="10" w:name="_Toc2078709508"/>
-      <w:r>
-        <w:t>读写文件及复制文件</w:t>
-      </w:r>
-      <w:bookmarkEnd w:id="10"/>
-    </w:p>
-    <w:p>
-      <w:pPr>
-        <w:pStyle w:val="4"/>
-      </w:pPr>
-      <w:bookmarkStart w:id="11" w:name="_Toc1606731560"/>
-      <w:r>
-        <w:t>读取文件</w:t>
-      </w:r>
-      <w:bookmarkEnd w:id="11"/>
-    </w:p>
-    <w:p>
-      <w:pPr>
-        <w:ind w:firstLine="0" w:firstLineChars="0"/>
-      </w:pPr>
-      <w:r>
-        <w:t>1、读取文件的步骤：</w:t>
-      </w:r>
-    </w:p>
-    <w:p>
-      <w:pPr>
-        <w:ind w:firstLine="0" w:firstLineChars="0"/>
-      </w:pPr>
-      <w:r>
-        <w:t xml:space="preserve">  ● 打开文件</w:t>
-      </w:r>
-    </w:p>
-    <w:p>
-      <w:pPr>
-        <w:ind w:firstLine="0" w:firstLineChars="0"/>
-      </w:pPr>
-      <w:r>
-        <w:t xml:space="preserve">      ○ os.Open(fileName)</w:t>
-      </w:r>
-    </w:p>
-    <w:p>
-      <w:pPr>
-        <w:ind w:firstLine="0" w:firstLineChars="0"/>
-      </w:pPr>
-      <w:r>
-        <w:t xml:space="preserve">  ● 读取文件</w:t>
-      </w:r>
-    </w:p>
-    <w:p>
-      <w:pPr>
-        <w:ind w:firstLine="0" w:firstLineChars="0"/>
-      </w:pPr>
-      <w:r>
-        <w:t xml:space="preserve">      ○ file.Read([]byte)--&gt;n,err</w:t>
-      </w:r>
-    </w:p>
-    <w:p>
-      <w:pPr>
-        <w:ind w:firstLine="0" w:firstLineChars="0"/>
-      </w:pPr>
-      <w:r>
-        <w:t xml:space="preserve">      ○ Read reads up to len(b) bytes from the File.It returns the number of bytes read and any error encountered.At end of file, Read returns 0, io.EOF. </w:t>
-      </w:r>
-    </w:p>
-    <w:p>
-      <w:pPr>
-        <w:ind w:firstLine="0" w:firstLineChars="0"/>
-      </w:pPr>
-      <w:r>
-        <w:t xml:space="preserve">      ○ 从文件中开始读取数据，返回值n是实际读取的字节数。如果读取到文件末尾，n为0，err为EOF（end of file）</w:t>
-      </w:r>
-    </w:p>
-    <w:p>
-      <w:pPr>
-        <w:ind w:firstLine="0" w:firstLineChars="0"/>
-      </w:pPr>
-      <w:r>
-        <w:t xml:space="preserve">  ● 关闭文件</w:t>
-      </w:r>
-    </w:p>
-    <w:p>
-      <w:pPr>
-        <w:ind w:firstLine="0" w:firstLineChars="0"/>
-      </w:pPr>
-    </w:p>
-    <w:p>
-      <w:pPr>
-        <w:ind w:firstLine="0" w:firstLineChars="0"/>
-      </w:pPr>
-      <w:r>
-        <w:t>2、示例代码</w:t>
-      </w:r>
-    </w:p>
-    <w:p>
-      <w:pPr>
-        <w:ind w:firstLine="0" w:firstLineChars="0"/>
-      </w:pPr>
-      <w:r>
-        <w:t>//step1：打开文件</w:t>
-      </w:r>
-    </w:p>
-    <w:p>
-      <w:pPr>
-        <w:ind w:firstLine="0" w:firstLineChars="0"/>
-      </w:pPr>
-      <w:r>
-        <w:t>fileName = "./files/blockchain.txt"</w:t>
-      </w:r>
-    </w:p>
-    <w:p>
-      <w:pPr>
-        <w:ind w:firstLine="0" w:firstLineChars="0"/>
-      </w:pPr>
-      <w:r>
-        <w:t>file, err := os.Open(fileName)</w:t>
-      </w:r>
-    </w:p>
-    <w:p>
-      <w:pPr>
-        <w:ind w:firstLine="0" w:firstLineChars="0"/>
-      </w:pPr>
-      <w:r>
-        <w:t>if err != nil {</w:t>
-      </w:r>
-    </w:p>
-    <w:p>
-      <w:pPr>
-        <w:ind w:firstLine="0" w:firstLineChars="0"/>
-      </w:pPr>
-      <w:r>
-        <w:t xml:space="preserve">   fmt.Println("打开文件有误：", err.Error())</w:t>
-      </w:r>
-    </w:p>
-    <w:p>
-      <w:pPr>
-        <w:ind w:firstLine="0" w:firstLineChars="0"/>
-      </w:pPr>
-      <w:r>
-        <w:t xml:space="preserve">   return</w:t>
-      </w:r>
-    </w:p>
-    <w:p>
-      <w:pPr>
-        <w:ind w:firstLine="0" w:firstLineChars="0"/>
-      </w:pPr>
-      <w:r>
-        <w:t>}</w:t>
-      </w:r>
-    </w:p>
-    <w:p>
-      <w:pPr>
-        <w:ind w:firstLine="0" w:firstLineChars="0"/>
-      </w:pPr>
-      <w:r>
-        <w:t>//step2：读/写</w:t>
-      </w:r>
-    </w:p>
-    <w:p>
-      <w:pPr>
-        <w:ind w:firstLine="0" w:firstLineChars="0"/>
-      </w:pPr>
-      <w:r>
-        <w:t>//从file对应的文件中读取最多len(bs)个数据，存入到bs切片中，n是实际读入的数量</w:t>
-      </w:r>
-    </w:p>
-    <w:p>
-      <w:pPr>
-        <w:ind w:firstLine="0" w:firstLineChars="0"/>
-      </w:pPr>
-      <w:r>
-        <w:t>sli := make([]byte, 1024, 1024)</w:t>
-      </w:r>
-    </w:p>
-    <w:p>
-      <w:pPr>
-        <w:ind w:firstLine="0" w:firstLineChars="0"/>
-      </w:pPr>
-      <w:r>
-        <w:t>n := -1</w:t>
-      </w:r>
-    </w:p>
-    <w:p>
-      <w:pPr>
-        <w:ind w:firstLine="0" w:firstLineChars="0"/>
-      </w:pPr>
-      <w:r>
-        <w:t>for {</w:t>
-      </w:r>
-    </w:p>
-    <w:p>
-      <w:pPr>
-        <w:ind w:firstLine="0" w:firstLineChars="0"/>
-      </w:pPr>
-      <w:r>
-        <w:t xml:space="preserve">   n, err = file.Read(sli)</w:t>
-      </w:r>
-    </w:p>
-    <w:p>
-      <w:pPr>
-        <w:ind w:firstLine="0" w:firstLineChars="0"/>
-      </w:pPr>
-      <w:r>
-        <w:t xml:space="preserve">   if n == 0 || err == io.EOF {</w:t>
-      </w:r>
-    </w:p>
-    <w:p>
-      <w:pPr>
-        <w:ind w:firstLine="0" w:firstLineChars="0"/>
-      </w:pPr>
-      <w:r>
-        <w:t xml:space="preserve">      fmt.Println("读取到文件末尾了，结束读取操作。。")</w:t>
-      </w:r>
-    </w:p>
-    <w:p>
-      <w:pPr>
-        <w:ind w:firstLine="0" w:firstLineChars="0"/>
-      </w:pPr>
-      <w:r>
-        <w:t xml:space="preserve">      break</w:t>
-      </w:r>
-    </w:p>
-    <w:p>
-      <w:pPr>
-        <w:ind w:firstLine="0" w:firstLineChars="0"/>
-      </w:pPr>
-      <w:r>
-        <w:t xml:space="preserve">   }</w:t>
-      </w:r>
-    </w:p>
-    <w:p>
-      <w:pPr>
-        <w:ind w:firstLine="0" w:firstLineChars="0"/>
-      </w:pPr>
-      <w:r>
-        <w:t xml:space="preserve">   fmt.Println(string(sli[:n]))</w:t>
-      </w:r>
-    </w:p>
-    <w:p>
-      <w:pPr>
-        <w:ind w:firstLine="0" w:firstLineChars="0"/>
-      </w:pPr>
-      <w:r>
-        <w:t>}</w:t>
-      </w:r>
-    </w:p>
-    <w:p>
-      <w:pPr>
-        <w:ind w:firstLine="0" w:firstLineChars="0"/>
-      </w:pPr>
-    </w:p>
-    <w:p>
-      <w:pPr>
-        <w:ind w:firstLine="0" w:firstLineChars="0"/>
-      </w:pPr>
-      <w:r>
-        <w:t>//step3：关闭文件</w:t>
-      </w:r>
-    </w:p>
-    <w:p>
-      <w:pPr>
-        <w:ind w:firstLine="0" w:firstLineChars="0"/>
-      </w:pPr>
-      <w:r>
-        <w:t>file.Close()</w:t>
-      </w:r>
-    </w:p>
-    <w:p>
-      <w:pPr>
-        <w:ind w:firstLine="0" w:firstLineChars="0"/>
-      </w:pPr>
-    </w:p>
-    <w:p>
-      <w:pPr>
-        <w:pStyle w:val="4"/>
-      </w:pPr>
-      <w:bookmarkStart w:id="12" w:name="_Toc1877951542"/>
-      <w:r>
-        <w:t>写入文件</w:t>
-      </w:r>
-      <w:bookmarkEnd w:id="12"/>
-    </w:p>
-    <w:p>
-      <w:pPr>
-        <w:ind w:firstLine="0" w:firstLineChars="0"/>
-      </w:pPr>
-      <w:r>
-        <w:t>1、写入文件的步骤：</w:t>
-      </w:r>
-    </w:p>
-    <w:p>
-      <w:pPr>
-        <w:ind w:firstLine="0" w:firstLineChars="0"/>
-      </w:pPr>
-      <w:r>
-        <w:t xml:space="preserve">  ● 打开或创建文件</w:t>
-      </w:r>
-    </w:p>
-    <w:p>
-      <w:pPr>
-        <w:ind w:firstLine="0" w:firstLineChars="0"/>
-      </w:pPr>
-      <w:r>
-        <w:t xml:space="preserve">      ○ os.OpenFile()</w:t>
-      </w:r>
-    </w:p>
-    <w:p>
-      <w:pPr>
-        <w:ind w:firstLine="0" w:firstLineChars="0"/>
-      </w:pPr>
-      <w:r>
-        <w:t xml:space="preserve">  ● 写入文件</w:t>
-      </w:r>
-    </w:p>
-    <w:p>
-      <w:pPr>
-        <w:ind w:firstLine="0" w:firstLineChars="0"/>
-      </w:pPr>
-      <w:r>
-        <w:t xml:space="preserve">      ○ file.Write([]byte)--&gt;n,err</w:t>
-      </w:r>
-    </w:p>
-    <w:p>
-      <w:pPr>
-        <w:ind w:firstLine="0" w:firstLineChars="0"/>
-      </w:pPr>
-      <w:r>
-        <w:t xml:space="preserve">      ○ file.WriteString(string)--&gt;n,err</w:t>
-      </w:r>
-    </w:p>
-    <w:p>
-      <w:pPr>
-        <w:ind w:firstLine="0" w:firstLineChars="0"/>
-      </w:pPr>
-      <w:r>
-        <w:t xml:space="preserve">  ● 关闭文件</w:t>
-      </w:r>
-    </w:p>
-    <w:p>
-      <w:pPr>
-        <w:ind w:firstLine="0" w:firstLineChars="0"/>
-      </w:pPr>
-    </w:p>
-    <w:p>
-      <w:pPr>
-        <w:ind w:firstLine="0" w:firstLineChars="0"/>
-      </w:pPr>
-      <w:r>
-        <w:t>2、示例代码</w:t>
-      </w:r>
-    </w:p>
-    <w:p>
-      <w:pPr>
-        <w:ind w:firstLine="0" w:firstLineChars="0"/>
-      </w:pPr>
-      <w:r>
-        <w:t>/*</w:t>
-      </w:r>
-    </w:p>
-    <w:p>
-      <w:pPr>
-        <w:ind w:firstLine="0" w:firstLineChars="0"/>
-      </w:pPr>
-      <w:r>
-        <w:t>写出数据到文件：*/</w:t>
-      </w:r>
-    </w:p>
-    <w:p>
-      <w:pPr>
-        <w:ind w:firstLine="0" w:firstLineChars="0"/>
-      </w:pPr>
-      <w:r>
-        <w:t>//1、打开文件</w:t>
-      </w:r>
-    </w:p>
-    <w:p>
-      <w:pPr>
-        <w:ind w:firstLine="0" w:firstLineChars="0"/>
-      </w:pPr>
-      <w:r>
-        <w:t>file, err := os.OpenFile("./test1/abc2.txt", os.O_CREATE|os.O_WRONLY, os.ModePerm)</w:t>
-      </w:r>
-    </w:p>
-    <w:p>
-      <w:pPr>
-        <w:ind w:firstLine="0" w:firstLineChars="0"/>
-      </w:pPr>
-      <w:r>
-        <w:t>if err != nil {</w:t>
-      </w:r>
-    </w:p>
-    <w:p>
-      <w:pPr>
-        <w:ind w:firstLine="0" w:firstLineChars="0"/>
-      </w:pPr>
-      <w:r>
-        <w:t xml:space="preserve">   fmt.Println("打开文件有误：", err.Error())</w:t>
-      </w:r>
-    </w:p>
-    <w:p>
-      <w:pPr>
-        <w:ind w:firstLine="0" w:firstLineChars="0"/>
-      </w:pPr>
-      <w:r>
-        <w:t>}</w:t>
-      </w:r>
-    </w:p>
-    <w:p>
-      <w:pPr>
-        <w:ind w:firstLine="0" w:firstLineChars="0"/>
-      </w:pPr>
-      <w:r>
-        <w:t>fmt.Println(file)</w:t>
-      </w:r>
-    </w:p>
-    <w:p>
-      <w:pPr>
-        <w:ind w:firstLine="0" w:firstLineChars="0"/>
-      </w:pPr>
-    </w:p>
-    <w:p>
-      <w:pPr>
-        <w:ind w:firstLine="0" w:firstLineChars="0"/>
-      </w:pPr>
-      <w:r>
-        <w:t>//2、关闭文件</w:t>
-      </w:r>
-    </w:p>
-    <w:p>
-      <w:pPr>
-        <w:ind w:firstLine="0" w:firstLineChars="0"/>
-      </w:pPr>
-      <w:r>
-        <w:t>defer file.Close()</w:t>
-      </w:r>
-    </w:p>
-    <w:p>
-      <w:pPr>
-        <w:ind w:firstLine="0" w:firstLineChars="0"/>
-      </w:pPr>
-    </w:p>
-    <w:p>
-      <w:pPr>
-        <w:ind w:firstLine="0" w:firstLineChars="0"/>
-      </w:pPr>
-      <w:r>
-        <w:t>//3、写入文件</w:t>
-      </w:r>
-    </w:p>
-    <w:p>
-      <w:pPr>
-        <w:ind w:firstLine="0" w:firstLineChars="0"/>
-      </w:pPr>
-      <w:r>
-        <w:t>n, err := file.Write([]byte("abcde123456"))</w:t>
-      </w:r>
-    </w:p>
-    <w:p>
-      <w:pPr>
-        <w:ind w:firstLine="0" w:firstLineChars="0"/>
-      </w:pPr>
-      <w:r>
-        <w:t>fmt.Println(err)</w:t>
-      </w:r>
-    </w:p>
-    <w:p>
-      <w:pPr>
-        <w:ind w:firstLine="0" w:firstLineChars="0"/>
-      </w:pPr>
-      <w:r>
-        <w:t>fmt.Println(n)</w:t>
-      </w:r>
-    </w:p>
-    <w:p>
-      <w:pPr>
-        <w:ind w:firstLine="0" w:firstLineChars="0"/>
-      </w:pPr>
-    </w:p>
-    <w:p>
-      <w:pPr>
-        <w:ind w:firstLine="0" w:firstLineChars="0"/>
-      </w:pPr>
-      <w:r>
-        <w:t>n, err = file.WriteString("中国人")</w:t>
-      </w:r>
-    </w:p>
-    <w:p>
-      <w:pPr>
-        <w:ind w:firstLine="0" w:firstLineChars="0"/>
-      </w:pPr>
-      <w:r>
-        <w:t>fmt.Println(err)</w:t>
-      </w:r>
-    </w:p>
-    <w:p>
-      <w:pPr>
-        <w:ind w:firstLine="0" w:firstLineChars="0"/>
-      </w:pPr>
-      <w:r>
-        <w:t>fmt.Println(n)</w:t>
-      </w:r>
-    </w:p>
-    <w:p>
-      <w:pPr>
-        <w:ind w:firstLine="0" w:firstLineChars="0"/>
-      </w:pPr>
-    </w:p>
-    <w:p>
-      <w:pPr>
-        <w:pStyle w:val="4"/>
-      </w:pPr>
-      <w:bookmarkStart w:id="13" w:name="_Toc1164406435"/>
-      <w:r>
-        <w:t>复制文件</w:t>
-      </w:r>
-      <w:bookmarkEnd w:id="13"/>
-    </w:p>
-    <w:p>
-      <w:pPr>
-        <w:ind w:firstLine="0" w:firstLineChars="0"/>
-      </w:pPr>
-      <w:r>
-        <w:t>1、示例代码</w:t>
-      </w:r>
-    </w:p>
-    <w:p>
-      <w:pPr>
-        <w:ind w:firstLine="0" w:firstLineChars="0"/>
-      </w:pPr>
-      <w:r>
-        <w:t>/*</w:t>
-      </w:r>
-    </w:p>
-    <w:p>
-      <w:pPr>
-        <w:ind w:firstLine="0" w:firstLineChars="0"/>
-      </w:pPr>
-      <w:r>
-        <w:t>该函数的功能：实现文件的拷贝，返回值是拷贝的总数量(字节),错误</w:t>
-      </w:r>
-    </w:p>
-    <w:p>
-      <w:pPr>
-        <w:ind w:firstLine="0" w:firstLineChars="0"/>
-      </w:pPr>
-      <w:r>
-        <w:t xml:space="preserve"> */</w:t>
-      </w:r>
-    </w:p>
-    <w:p>
-      <w:pPr>
-        <w:ind w:firstLine="0" w:firstLineChars="0"/>
-      </w:pPr>
-      <w:r>
-        <w:t>func copyFile1(srcFile, destFile string) (int, error) {</w:t>
-      </w:r>
-    </w:p>
-    <w:p>
-      <w:pPr>
-        <w:ind w:firstLine="0" w:firstLineChars="0"/>
-      </w:pPr>
-      <w:r>
-        <w:t xml:space="preserve">   file1, err := os.Open(srcFile)</w:t>
-      </w:r>
-    </w:p>
-    <w:p>
-      <w:pPr>
-        <w:ind w:firstLine="0" w:firstLineChars="0"/>
-      </w:pPr>
-      <w:r>
-        <w:t xml:space="preserve">   if err != nil {</w:t>
-      </w:r>
-    </w:p>
-    <w:p>
-      <w:pPr>
-        <w:ind w:firstLine="0" w:firstLineChars="0"/>
-      </w:pPr>
-      <w:r>
-        <w:t xml:space="preserve">      return 0, err</w:t>
-      </w:r>
-    </w:p>
-    <w:p>
-      <w:pPr>
-        <w:ind w:firstLine="0" w:firstLineChars="0"/>
-      </w:pPr>
-      <w:r>
-        <w:t xml:space="preserve">   }</w:t>
-      </w:r>
-    </w:p>
-    <w:p>
-      <w:pPr>
-        <w:ind w:firstLine="0" w:firstLineChars="0"/>
-      </w:pPr>
-      <w:r>
-        <w:t xml:space="preserve">   file2, err := os.OpenFile(destFile, os.O_WRONLY|os.O_CREATE, os.ModePerm)</w:t>
-      </w:r>
-    </w:p>
-    <w:p>
-      <w:pPr>
-        <w:ind w:firstLine="0" w:firstLineChars="0"/>
-      </w:pPr>
-      <w:r>
-        <w:t xml:space="preserve">   if err != nil {</w:t>
-      </w:r>
-    </w:p>
-    <w:p>
-      <w:pPr>
-        <w:ind w:firstLine="0" w:firstLineChars="0"/>
-      </w:pPr>
-      <w:r>
-        <w:t xml:space="preserve">      return 0, err</w:t>
-      </w:r>
-    </w:p>
-    <w:p>
-      <w:pPr>
-        <w:ind w:firstLine="0" w:firstLineChars="0"/>
-      </w:pPr>
-      <w:r>
-        <w:t xml:space="preserve">   }</w:t>
-      </w:r>
-    </w:p>
-    <w:p>
-      <w:pPr>
-        <w:ind w:firstLine="0" w:firstLineChars="0"/>
-      </w:pPr>
-      <w:r>
-        <w:t xml:space="preserve">   defer file1.Close()</w:t>
-      </w:r>
-    </w:p>
-    <w:p>
-      <w:pPr>
-        <w:ind w:firstLine="0" w:firstLineChars="0"/>
-      </w:pPr>
-      <w:r>
-        <w:t xml:space="preserve">   defer file2.Close()</w:t>
-      </w:r>
-    </w:p>
-    <w:p>
-      <w:pPr>
-        <w:ind w:firstLine="0" w:firstLineChars="0"/>
-      </w:pPr>
-      <w:r>
-        <w:t xml:space="preserve">   //拷贝数据</w:t>
-      </w:r>
-    </w:p>
-    <w:p>
-      <w:pPr>
-        <w:ind w:firstLine="0" w:firstLineChars="0"/>
-      </w:pPr>
-      <w:r>
-        <w:t xml:space="preserve">   bs := make([]byte, 1024, 1024)</w:t>
-      </w:r>
-    </w:p>
-    <w:p>
-      <w:pPr>
-        <w:ind w:firstLine="0" w:firstLineChars="0"/>
-      </w:pPr>
-      <w:r>
-        <w:t xml:space="preserve">   n := -1 //读取的数据量</w:t>
-      </w:r>
-    </w:p>
-    <w:p>
-      <w:pPr>
-        <w:ind w:firstLine="0" w:firstLineChars="0"/>
-      </w:pPr>
-      <w:r>
-        <w:t xml:space="preserve">   total := 0</w:t>
-      </w:r>
-    </w:p>
-    <w:p>
-      <w:pPr>
-        <w:ind w:firstLine="0" w:firstLineChars="0"/>
-      </w:pPr>
-      <w:r>
-        <w:t xml:space="preserve">   for {</w:t>
-      </w:r>
-    </w:p>
-    <w:p>
-      <w:pPr>
-        <w:ind w:firstLine="0" w:firstLineChars="0"/>
-      </w:pPr>
-      <w:r>
-        <w:t xml:space="preserve">      n, err = file1.Read(bs)</w:t>
-      </w:r>
-    </w:p>
-    <w:p>
-      <w:pPr>
-        <w:ind w:firstLine="0" w:firstLineChars="0"/>
-      </w:pPr>
-      <w:r>
-        <w:t xml:space="preserve">      if err == io.EOF || n == 0 {</w:t>
-      </w:r>
-    </w:p>
-    <w:p>
-      <w:pPr>
-        <w:ind w:firstLine="0" w:firstLineChars="0"/>
-      </w:pPr>
-      <w:r>
-        <w:t xml:space="preserve">         fmt.Println("拷贝完毕。。")</w:t>
-      </w:r>
-    </w:p>
-    <w:p>
-      <w:pPr>
-        <w:ind w:firstLine="0" w:firstLineChars="0"/>
-      </w:pPr>
-      <w:r>
-        <w:t xml:space="preserve">         break</w:t>
-      </w:r>
-    </w:p>
-    <w:p>
-      <w:pPr>
-        <w:ind w:firstLine="0" w:firstLineChars="0"/>
-      </w:pPr>
-      <w:r>
-        <w:t xml:space="preserve">      }</w:t>
-      </w:r>
-    </w:p>
-    <w:p>
-      <w:pPr>
-        <w:ind w:firstLine="0" w:firstLineChars="0"/>
-      </w:pPr>
-      <w:r>
-        <w:t xml:space="preserve">      if err != nil {</w:t>
-      </w:r>
-    </w:p>
-    <w:p>
-      <w:pPr>
-        <w:ind w:firstLine="0" w:firstLineChars="0"/>
-      </w:pPr>
-      <w:r>
-        <w:t xml:space="preserve">         fmt.Println("err:" , err.Error())</w:t>
-      </w:r>
-    </w:p>
-    <w:p>
-      <w:pPr>
-        <w:ind w:firstLine="0" w:firstLineChars="0"/>
-      </w:pPr>
-      <w:r>
-        <w:t xml:space="preserve">         return total, err</w:t>
-      </w:r>
-    </w:p>
-    <w:p>
-      <w:pPr>
-        <w:ind w:firstLine="0" w:firstLineChars="0"/>
-      </w:pPr>
-      <w:r>
-        <w:t xml:space="preserve">      } else {</w:t>
-      </w:r>
-    </w:p>
-    <w:p>
-      <w:pPr>
-        <w:ind w:firstLine="0" w:firstLineChars="0"/>
-      </w:pPr>
-      <w:r>
-        <w:t xml:space="preserve">         total += n</w:t>
-      </w:r>
-    </w:p>
-    <w:p>
-      <w:pPr>
-        <w:ind w:firstLine="0" w:firstLineChars="0"/>
-      </w:pPr>
-      <w:r>
-        <w:t xml:space="preserve">         file2.Write(bs[:n])</w:t>
-      </w:r>
-    </w:p>
-    <w:p>
-      <w:pPr>
-        <w:ind w:firstLine="0" w:firstLineChars="0"/>
-      </w:pPr>
-      <w:r>
-        <w:t xml:space="preserve">      }</w:t>
-      </w:r>
-    </w:p>
-    <w:p>
-      <w:pPr>
-        <w:ind w:firstLine="0" w:firstLineChars="0"/>
-      </w:pPr>
-      <w:r>
-        <w:t xml:space="preserve">   }</w:t>
-      </w:r>
-    </w:p>
-    <w:p>
-      <w:pPr>
-        <w:ind w:firstLine="0" w:firstLineChars="0"/>
-      </w:pPr>
-      <w:r>
-        <w:t xml:space="preserve">   return total, nil</w:t>
-      </w:r>
-    </w:p>
-    <w:p>
-      <w:pPr>
-        <w:ind w:firstLine="0" w:firstLineChars="0"/>
-      </w:pPr>
-    </w:p>
-    <w:p>
-      <w:pPr>
-        <w:ind w:firstLine="0" w:firstLineChars="0"/>
-      </w:pPr>
-      <w:r>
-        <w:t>}</w:t>
-      </w:r>
-    </w:p>
-    <w:p>
-      <w:pPr>
-        <w:ind w:firstLine="0" w:firstLineChars="0"/>
-      </w:pPr>
-    </w:p>
-    <w:p>
-      <w:pPr>
-        <w:ind w:firstLine="0" w:firstLineChars="0"/>
-      </w:pPr>
-      <w:r>
-        <w:t>func copyFile2(srcFile, destFile string) (int64, error) {</w:t>
-      </w:r>
-    </w:p>
-    <w:p>
-      <w:pPr>
-        <w:ind w:firstLine="0" w:firstLineChars="0"/>
-      </w:pPr>
-      <w:r>
-        <w:t xml:space="preserve">   file1, err := os.Open(srcFile)</w:t>
-      </w:r>
-    </w:p>
-    <w:p>
-      <w:pPr>
-        <w:ind w:firstLine="0" w:firstLineChars="0"/>
-      </w:pPr>
-      <w:r>
-        <w:t xml:space="preserve">   if err != nil {</w:t>
-      </w:r>
-    </w:p>
-    <w:p>
-      <w:pPr>
-        <w:ind w:firstLine="0" w:firstLineChars="0"/>
-      </w:pPr>
-      <w:r>
-        <w:t xml:space="preserve">      return 0, err</w:t>
-      </w:r>
-    </w:p>
-    <w:p>
-      <w:pPr>
-        <w:ind w:firstLine="0" w:firstLineChars="0"/>
-      </w:pPr>
-      <w:r>
-        <w:t xml:space="preserve">   }</w:t>
-      </w:r>
-    </w:p>
-    <w:p>
-      <w:pPr>
-        <w:ind w:firstLine="0" w:firstLineChars="0"/>
-      </w:pPr>
-      <w:r>
-        <w:t xml:space="preserve">   file2, err := os.OpenFile(destFile, os.O_WRONLY|os.O_CREATE, os.ModePerm)</w:t>
-      </w:r>
-    </w:p>
-    <w:p>
-      <w:pPr>
-        <w:ind w:firstLine="0" w:firstLineChars="0"/>
-      </w:pPr>
-      <w:r>
-        <w:t xml:space="preserve">   if err != nil {</w:t>
-      </w:r>
-    </w:p>
-    <w:p>
-      <w:pPr>
-        <w:ind w:firstLine="0" w:firstLineChars="0"/>
-      </w:pPr>
-      <w:r>
-        <w:t xml:space="preserve">      return 0, err</w:t>
-      </w:r>
-    </w:p>
-    <w:p>
-      <w:pPr>
-        <w:ind w:firstLine="0" w:firstLineChars="0"/>
-      </w:pPr>
-      <w:r>
-        <w:t xml:space="preserve">   }</w:t>
-      </w:r>
-    </w:p>
-    <w:p>
-      <w:pPr>
-        <w:ind w:firstLine="0" w:firstLineChars="0"/>
-      </w:pPr>
-      <w:r>
-        <w:t xml:space="preserve">   defer file1.Close()</w:t>
-      </w:r>
-    </w:p>
-    <w:p>
-      <w:pPr>
-        <w:ind w:firstLine="0" w:firstLineChars="0"/>
-      </w:pPr>
-      <w:r>
-        <w:t xml:space="preserve">   defer file2.Close()</w:t>
-      </w:r>
-    </w:p>
-    <w:p>
-      <w:pPr>
-        <w:ind w:firstLine="0" w:firstLineChars="0"/>
-      </w:pPr>
-    </w:p>
-    <w:p>
-      <w:pPr>
-        <w:ind w:firstLine="0" w:firstLineChars="0"/>
-      </w:pPr>
-      <w:r>
-        <w:t xml:space="preserve">   return io.Copy(file2, file1)</w:t>
-      </w:r>
-    </w:p>
-    <w:p>
-      <w:pPr>
-        <w:ind w:firstLine="0" w:firstLineChars="0"/>
-        <w:rPr>
-          <w:rFonts w:hint="eastAsia"/>
-        </w:rPr>
-      </w:pPr>
-      <w:r>
-        <w:t>}</w:t>
-      </w:r>
-    </w:p>
-    <w:p>
-      <w:pPr>
-        <w:ind w:firstLine="0" w:firstLineChars="0"/>
-      </w:pPr>
-    </w:p>
-    <w:p>
-      <w:pPr>
-        <w:pStyle w:val="3"/>
-      </w:pPr>
-      <w:bookmarkStart w:id="14" w:name="_Toc160477934"/>
-      <w:r>
-        <w:t>ioutil包</w:t>
-      </w:r>
-      <w:bookmarkEnd w:id="14"/>
-    </w:p>
-    <w:p>
-      <w:pPr>
-        <w:pStyle w:val="4"/>
-      </w:pPr>
-      <w:bookmarkStart w:id="15" w:name="_Toc2060659753"/>
-      <w:r>
-        <w:t>ioutil包核心函数</w:t>
-      </w:r>
-      <w:bookmarkEnd w:id="15"/>
-    </w:p>
-    <w:p>
-      <w:pPr>
-        <w:ind w:firstLine="0" w:firstLineChars="0"/>
-      </w:pPr>
-      <w:r>
-        <w:t xml:space="preserve">1、ReadFile()   </w:t>
-      </w:r>
-    </w:p>
-    <w:p>
-      <w:pPr>
-        <w:ind w:firstLine="0" w:firstLineChars="0"/>
-      </w:pPr>
-      <w:r>
-        <w:t xml:space="preserve">  ● 读取文件中的所有的数据，返回读取的字节数组</w:t>
-      </w:r>
-    </w:p>
-    <w:p>
-      <w:pPr>
-        <w:ind w:firstLine="0" w:firstLineChars="0"/>
-      </w:pPr>
-      <w:r>
-        <w:t xml:space="preserve">2、WriteFile()  </w:t>
-      </w:r>
-    </w:p>
-    <w:p>
-      <w:pPr>
-        <w:ind w:firstLine="0" w:firstLineChars="0"/>
-      </w:pPr>
-      <w:r>
-        <w:t xml:space="preserve">  ● 向指定文件写入数据，如果文件不存在，则创建文件，写入数据之前清空文件</w:t>
-      </w:r>
-    </w:p>
-    <w:p>
-      <w:pPr>
-        <w:ind w:firstLine="0" w:firstLineChars="0"/>
-      </w:pPr>
-      <w:r>
-        <w:t xml:space="preserve">3、ReadDir()    </w:t>
-      </w:r>
-    </w:p>
-    <w:p>
-      <w:pPr>
-        <w:ind w:firstLine="0" w:firstLineChars="0"/>
-      </w:pPr>
-      <w:r>
-        <w:t xml:space="preserve">  ● 读取一个目录下的子内容：子文件和子目录，但是仅有一层</w:t>
-      </w:r>
-    </w:p>
-    <w:p>
-      <w:pPr>
-        <w:ind w:firstLine="0" w:firstLineChars="0"/>
-      </w:pPr>
-      <w:r>
-        <w:t xml:space="preserve">4、TempDir(）   </w:t>
-      </w:r>
-    </w:p>
-    <w:p>
-      <w:pPr>
-        <w:ind w:firstLine="0" w:firstLineChars="0"/>
-      </w:pPr>
-      <w:r>
-        <w:t xml:space="preserve">  ● 在当前目录下，创建一个以指定字符串为前缀的临时文件夹，并返回文件夹路径</w:t>
-      </w:r>
-    </w:p>
-    <w:p>
-      <w:pPr>
-        <w:ind w:firstLine="0" w:firstLineChars="0"/>
-      </w:pPr>
-      <w:r>
-        <w:t xml:space="preserve">5、TempFile()   </w:t>
-      </w:r>
-    </w:p>
-    <w:p>
-      <w:pPr>
-        <w:ind w:firstLine="0" w:firstLineChars="0"/>
-      </w:pPr>
-      <w:r>
-        <w:t xml:space="preserve">  ● 在当前目录下，创建一个以指定字符串为前缀的文件，并以读写模式打开文件，并返回os.File指针对象</w:t>
-      </w:r>
-    </w:p>
-    <w:p>
-      <w:pPr>
-        <w:ind w:firstLine="0" w:firstLineChars="0"/>
-      </w:pPr>
-    </w:p>
-    <w:p>
-      <w:pPr>
-        <w:ind w:firstLine="0" w:firstLineChars="0"/>
-      </w:pPr>
-    </w:p>
-    <w:p>
-      <w:pPr>
-        <w:pStyle w:val="4"/>
-      </w:pPr>
-      <w:bookmarkStart w:id="16" w:name="_Toc1039693502"/>
-      <w:r>
-        <w:t>示例代码</w:t>
-      </w:r>
-      <w:bookmarkEnd w:id="16"/>
-    </w:p>
-    <w:p>
-      <w:pPr>
-        <w:ind w:firstLine="0" w:firstLineChars="0"/>
-      </w:pPr>
-      <w:r>
-        <w:t>//1.读取文件中的所有的数据</w:t>
-      </w:r>
-    </w:p>
-    <w:p>
-      <w:pPr>
-        <w:ind w:firstLine="0" w:firstLineChars="0"/>
-      </w:pPr>
-      <w:r>
-        <w:t>fileName1 := "./files/blockchain.txt"</w:t>
-      </w:r>
-    </w:p>
-    <w:p>
-      <w:pPr>
-        <w:ind w:firstLine="0" w:firstLineChars="0"/>
-      </w:pPr>
-      <w:r>
-        <w:t>data, err := ioutil.ReadFile(fileName1)</w:t>
-      </w:r>
-    </w:p>
-    <w:p>
-      <w:pPr>
-        <w:ind w:firstLine="0" w:firstLineChars="0"/>
-      </w:pPr>
-      <w:r>
-        <w:t>if err != nil {</w:t>
-      </w:r>
-    </w:p>
-    <w:p>
-      <w:pPr>
-        <w:ind w:firstLine="0" w:firstLineChars="0"/>
-      </w:pPr>
-      <w:r>
-        <w:t xml:space="preserve">   fmt.Println("读取文件异常：", err.Error())</w:t>
-      </w:r>
-    </w:p>
-    <w:p>
-      <w:pPr>
-        <w:ind w:firstLine="0" w:firstLineChars="0"/>
-      </w:pPr>
-      <w:r>
-        <w:t>} else {</w:t>
-      </w:r>
-    </w:p>
-    <w:p>
-      <w:pPr>
-        <w:ind w:firstLine="0" w:firstLineChars="0"/>
-      </w:pPr>
-      <w:r>
-        <w:t xml:space="preserve">   fmt.Println(string(data))</w:t>
-      </w:r>
-    </w:p>
-    <w:p>
-      <w:pPr>
-        <w:ind w:firstLine="0" w:firstLineChars="0"/>
-      </w:pPr>
-      <w:r>
-        <w:t>}</w:t>
-      </w:r>
-    </w:p>
-    <w:p>
-      <w:pPr>
-        <w:ind w:firstLine="0" w:firstLineChars="0"/>
-      </w:pPr>
-    </w:p>
-    <w:p>
-      <w:pPr>
-        <w:ind w:firstLine="0" w:firstLineChars="0"/>
-      </w:pPr>
-      <w:r>
-        <w:t>//2.写出数据</w:t>
-      </w:r>
-    </w:p>
-    <w:p>
-      <w:pPr>
-        <w:ind w:firstLine="0" w:firstLineChars="0"/>
-      </w:pPr>
-      <w:r>
-        <w:t>fileName2 := "./files/xyz.txt"</w:t>
-      </w:r>
-    </w:p>
-    <w:p>
-      <w:pPr>
-        <w:ind w:firstLine="0" w:firstLineChars="0"/>
-      </w:pPr>
-      <w:r>
-        <w:t>s1 := "helloworld面朝大海春暖花开"</w:t>
-      </w:r>
-    </w:p>
-    <w:p>
-      <w:pPr>
-        <w:ind w:firstLine="0" w:firstLineChars="0"/>
-      </w:pPr>
-      <w:r>
-        <w:t>err = ioutil.WriteFile(fileName2, []byte(s1), 0777)</w:t>
-      </w:r>
-    </w:p>
-    <w:p>
-      <w:pPr>
-        <w:ind w:firstLine="0" w:firstLineChars="0"/>
-      </w:pPr>
-      <w:r>
-        <w:t>if err != nil {</w:t>
-      </w:r>
-    </w:p>
-    <w:p>
-      <w:pPr>
-        <w:ind w:firstLine="0" w:firstLineChars="0"/>
-      </w:pPr>
-      <w:r>
-        <w:t xml:space="preserve">   fmt.Println("写入文件异常：", err.Error())</w:t>
-      </w:r>
-    </w:p>
-    <w:p>
-      <w:pPr>
-        <w:ind w:firstLine="0" w:firstLineChars="0"/>
-      </w:pPr>
-      <w:r>
-        <w:t>} else {</w:t>
-      </w:r>
-    </w:p>
-    <w:p>
-      <w:pPr>
-        <w:ind w:firstLine="0" w:firstLineChars="0"/>
-      </w:pPr>
-      <w:r>
-        <w:t xml:space="preserve">   fmt.Println("写入文件ok")</w:t>
-      </w:r>
-    </w:p>
-    <w:p>
-      <w:pPr>
-        <w:ind w:firstLine="0" w:firstLineChars="0"/>
-      </w:pPr>
-      <w:r>
-        <w:t>}</w:t>
-      </w:r>
-    </w:p>
-    <w:p>
-      <w:pPr>
-        <w:ind w:firstLine="0" w:firstLineChars="0"/>
-      </w:pPr>
-    </w:p>
-    <w:p>
-      <w:pPr>
-        <w:ind w:firstLine="0" w:firstLineChars="0"/>
-      </w:pPr>
-      <w:r>
-        <w:t>//3、ReadDir(),读取一个目录下的子内容：子文件和子目录，但是仅有一层</w:t>
-      </w:r>
-    </w:p>
-    <w:p>
-      <w:pPr>
-        <w:ind w:firstLine="0" w:firstLineChars="0"/>
-      </w:pPr>
-      <w:r>
-        <w:t>dirName := "./src/"</w:t>
-      </w:r>
-    </w:p>
-    <w:p>
-      <w:pPr>
-        <w:ind w:firstLine="0" w:firstLineChars="0"/>
-      </w:pPr>
-      <w:r>
-        <w:t>fileInfos, _ := ioutil.ReadDir(dirName)</w:t>
-      </w:r>
-    </w:p>
-    <w:p>
-      <w:pPr>
-        <w:ind w:firstLine="0" w:firstLineChars="0"/>
-      </w:pPr>
-      <w:r>
-        <w:t>fmt.Println(len(fileInfos))</w:t>
-      </w:r>
-    </w:p>
-    <w:p>
-      <w:pPr>
-        <w:ind w:firstLine="0" w:firstLineChars="0"/>
-      </w:pPr>
-      <w:r>
-        <w:t>for i := 0; i &lt; len(fileInfos); i++ {</w:t>
-      </w:r>
-    </w:p>
-    <w:p>
-      <w:pPr>
-        <w:ind w:firstLine="0" w:firstLineChars="0"/>
-      </w:pPr>
-      <w:r>
-        <w:t xml:space="preserve">   //fmt.Printf("%T\n",fileInfos[i])</w:t>
-      </w:r>
-    </w:p>
-    <w:p>
-      <w:pPr>
-        <w:ind w:firstLine="0" w:firstLineChars="0"/>
-      </w:pPr>
-      <w:r>
-        <w:t xml:space="preserve">   fmt.Println(i, fileInfos[i].Name(), fileInfos[i].IsDir())</w:t>
-      </w:r>
-    </w:p>
-    <w:p>
-      <w:pPr>
-        <w:ind w:firstLine="0" w:firstLineChars="0"/>
-      </w:pPr>
-      <w:r>
-        <w:t>}</w:t>
-      </w:r>
-    </w:p>
-    <w:p>
-      <w:pPr>
-        <w:ind w:firstLine="0" w:firstLineChars="0"/>
-      </w:pPr>
-    </w:p>
-    <w:p>
-      <w:pPr>
-        <w:pStyle w:val="3"/>
-      </w:pPr>
-      <w:bookmarkStart w:id="17" w:name="_Toc54252475"/>
-      <w:r>
-        <w:t>bufio包</w:t>
-      </w:r>
-      <w:bookmarkEnd w:id="17"/>
-    </w:p>
-    <w:p>
-      <w:pPr>
-        <w:pStyle w:val="4"/>
-      </w:pPr>
-      <w:bookmarkStart w:id="18" w:name="_Toc1288280997"/>
+      <w:bookmarkStart w:id="18" w:name="_Toc809436522"/>
       <w:r>
         <w:t>bufio的原理</w:t>
       </w:r>
@@ -2577,108 +2418,57 @@
         <w:ind w:firstLine="0" w:firstLineChars="0"/>
       </w:pPr>
       <w:r>
-        <w:t>1、概述</w:t>
-      </w:r>
-    </w:p>
-    <w:p>
-      <w:pPr>
-        <w:ind w:firstLine="0" w:firstLineChars="0"/>
-      </w:pPr>
-      <w:r>
-        <w:t xml:space="preserve">  ● bufio实现了带缓冲的 I/O 操作，达到高效io读写。</w:t>
-      </w:r>
-    </w:p>
-    <w:p>
-      <w:pPr>
-        <w:ind w:firstLine="0" w:firstLineChars="0"/>
-      </w:pPr>
-      <w:r>
-        <w:t xml:space="preserve">      ○ buffer缓冲</w:t>
-      </w:r>
-    </w:p>
-    <w:p>
-      <w:pPr>
-        <w:ind w:firstLine="0" w:firstLineChars="0"/>
-      </w:pPr>
-      <w:r>
-        <w:t xml:space="preserve">      ○ io：input/output</w:t>
-      </w:r>
-    </w:p>
-    <w:p>
-      <w:pPr>
-        <w:ind w:firstLine="0" w:firstLineChars="0"/>
-      </w:pPr>
-      <w:r>
-        <w:t xml:space="preserve">  ● bufio 包封装一个 Reader 及 Writer结构体对象</w:t>
-      </w:r>
-    </w:p>
-    <w:p>
-      <w:pPr>
-        <w:ind w:firstLine="0" w:firstLineChars="0"/>
-      </w:pPr>
-      <w:r>
-        <w:t xml:space="preserve">  ● bufio 包中的Reader 及 Writer结构体分别实现了io.Reader和io.Writer接口</w:t>
-      </w:r>
-    </w:p>
-    <w:p>
-      <w:pPr>
-        <w:ind w:firstLine="0" w:firstLineChars="0"/>
-      </w:pPr>
-      <w:r>
-        <w:t xml:space="preserve">  ● bufio包对io包下的Reader、Write对象进行包装，通过对io模块的封装，提供了数据缓冲功能，能够一定程度减少大块数据读写带来的开销，所以bufio 要比io的读写更快速。</w:t>
-      </w:r>
-    </w:p>
-    <w:p>
-      <w:pPr>
-        <w:ind w:firstLine="0" w:firstLineChars="0"/>
-      </w:pPr>
-    </w:p>
-    <w:p>
-      <w:pPr>
-        <w:ind w:firstLine="0" w:firstLineChars="0"/>
-      </w:pPr>
-      <w:r>
-        <w:t>2、bufio 是通过缓冲来提高效率</w:t>
-      </w:r>
-    </w:p>
-    <w:p>
-      <w:pPr>
-        <w:ind w:firstLine="0" w:firstLineChars="0"/>
-      </w:pPr>
-      <w:r>
-        <w:t xml:space="preserve">  ● 把文件读取进缓冲区之后，再读取的时候就可以避免文件系统的io ，从而提高速度；</w:t>
-      </w:r>
-    </w:p>
-    <w:p>
-      <w:pPr>
-        <w:ind w:firstLine="0" w:firstLineChars="0"/>
-      </w:pPr>
-      <w:r>
-        <w:t xml:space="preserve">  ● 在进行写操作时，先把文件写入缓冲区，然后由缓冲写入文件系统。</w:t>
-      </w:r>
-    </w:p>
-    <w:p>
-      <w:pPr>
-        <w:ind w:firstLine="0" w:firstLineChars="0"/>
-      </w:pPr>
-      <w:r>
-        <w:t xml:space="preserve">  ● 有人可能会表示困惑，直接把 内容-&gt;文件 和 内容-&gt;缓冲-&gt;文件相比， 缓冲区好像没有起到作用嘛。</w:t>
-      </w:r>
-    </w:p>
-    <w:p>
-      <w:pPr>
-        <w:ind w:firstLine="0" w:firstLineChars="0"/>
-      </w:pPr>
-      <w:r>
-        <w:t xml:space="preserve">      ○ 其实缓冲区的设计是为了存储多次的写入，最后一口气把缓冲区内容写入文件。</w:t>
-      </w:r>
-    </w:p>
-    <w:p>
-      <w:pPr>
-        <w:ind w:left="420" w:firstLine="0" w:firstLineChars="0"/>
-      </w:pPr>
-      <w:r>
-        <w:t>○ 当发起一次读写操作时，会首先尝试从缓冲区获取数据；只有当缓冲区没有数据时，才会从数据源获取数据更新缓冲。</w:t>
+        <w:t>bufio实现了带缓冲的 I/O 操作，达到高效io读写。</w:t>
+      </w:r>
+    </w:p>
+    <w:p>
+      <w:pPr>
+        <w:ind w:firstLine="0" w:firstLineChars="0"/>
+      </w:pPr>
+      <w:r>
+        <w:t>bufio 包封装一个 Reader 及 Writer结构体对象</w:t>
+      </w:r>
+      <w:r>
+        <w:t>；</w:t>
+      </w:r>
+      <w:r>
+        <w:t>bufio 包中的Reader 及 Writer结构体分别实现了io.Reader和io.Writer接口</w:t>
+      </w:r>
+      <w:r>
+        <w:t>；</w:t>
+      </w:r>
+      <w:r>
+        <w:t>bufio包对io包下的Reader、Write对象进行包装，通过对io模块的封装，提供了数据缓冲功能，能够一定程度减少大块数据读写带来的开销，所以bufio 要比io的读写更快速。</w:t>
+      </w:r>
+    </w:p>
+    <w:p>
+      <w:pPr>
+        <w:ind w:firstLine="0" w:firstLineChars="0"/>
+      </w:pPr>
+      <w:r>
+        <w:t>bufio 是通过缓冲来提高效率</w:t>
+      </w:r>
+      <w:r>
+        <w:t>；</w:t>
+      </w:r>
+      <w:r>
+        <w:t>把文件读取进缓冲区之后，再读取的时候就可以避免文件系统的io ，从而提高速度；在进行写操作时，先把文件写入缓冲区，然后由缓冲写入文件系统。</w:t>
+      </w:r>
+    </w:p>
+    <w:p>
+      <w:pPr>
+        <w:ind w:firstLine="0" w:firstLineChars="0"/>
+      </w:pPr>
+      <w:r>
+        <w:t>有人可能会表示困惑，直接把 内容-&gt;文件 和 内容-&gt;缓冲-&gt;文件相比， 缓冲区好像没有起到作用嘛。</w:t>
+      </w:r>
+    </w:p>
+    <w:p>
+      <w:pPr>
+        <w:ind w:firstLine="0" w:firstLineChars="0"/>
+      </w:pPr>
+      <w:r>
+        <w:t>其实缓冲区的设计是为了存储多次的写入，最后一口气把缓冲区内容写入文件。当发起一次读写操作时，会首先尝试从缓冲区获取数据；只有当缓冲区没有数据时，才会从数据源获取数据更新缓冲。</w:t>
       </w:r>
     </w:p>
     <w:p>
@@ -2750,110 +2540,110 @@
         <w:ind w:firstLine="0" w:firstLineChars="0"/>
       </w:pPr>
       <w:r>
-        <w:t>3、bufio.Read(p []byte) 相当于读取大小len(p)的内容，思路如下：</w:t>
-      </w:r>
-    </w:p>
-    <w:p>
-      <w:pPr>
-        <w:ind w:firstLine="0" w:firstLineChars="0"/>
-      </w:pPr>
-      <w:r>
-        <w:t xml:space="preserve">  ● 当缓冲区有内容时，将缓冲区内容全部填入p并清空缓冲区</w:t>
-      </w:r>
-    </w:p>
-    <w:p>
-      <w:pPr>
-        <w:ind w:firstLine="0" w:firstLineChars="0"/>
-      </w:pPr>
-      <w:r>
-        <w:t xml:space="preserve">  ● 当缓冲区没有内容的时候且len(p)&gt;len(buf)，即要读取的内容比缓冲区还要大，直接去文件读取即可</w:t>
-      </w:r>
-    </w:p>
-    <w:p>
-      <w:pPr>
-        <w:ind w:firstLine="0" w:firstLineChars="0"/>
-      </w:pPr>
-      <w:r>
-        <w:t xml:space="preserve">  ● 当缓冲区没有内容的时候且len(p)&lt;len(buf)，即要读取的内容比缓冲区小，缓冲区从文件读取内容充满缓冲区，并将p填满（此时缓冲区有剩余内容）</w:t>
-      </w:r>
-    </w:p>
-    <w:p>
-      <w:pPr>
-        <w:ind w:firstLine="0" w:firstLineChars="0"/>
-      </w:pPr>
-      <w:r>
-        <w:t xml:space="preserve">  ● 以后再次读取时缓冲区有内容，将缓冲区内容全部填入p并清空缓存冲（此时和情况1一样）</w:t>
-      </w:r>
-    </w:p>
-    <w:p>
-      <w:pPr>
-        <w:ind w:firstLine="0" w:firstLineChars="0"/>
-      </w:pPr>
-    </w:p>
-    <w:p>
-      <w:pPr>
-        <w:ind w:firstLine="0" w:firstLineChars="0"/>
-      </w:pPr>
-      <w:r>
-        <w:t>4、bufio.Write(p []byte) 的思路如下：</w:t>
-      </w:r>
-    </w:p>
-    <w:p>
-      <w:pPr>
-        <w:ind w:firstLine="0" w:firstLineChars="0"/>
-      </w:pPr>
-      <w:r>
-        <w:t xml:space="preserve">  ● 判断buf中可用容量是否可以放下 p</w:t>
-      </w:r>
-    </w:p>
-    <w:p>
-      <w:pPr>
-        <w:ind w:firstLine="0" w:firstLineChars="0"/>
-      </w:pPr>
-      <w:r>
-        <w:t xml:space="preserve">  ● 如果能放下，直接把p拼接到buf后面，即把内容放到缓冲区</w:t>
-      </w:r>
-    </w:p>
-    <w:p>
-      <w:pPr>
-        <w:ind w:firstLine="0" w:firstLineChars="0"/>
-      </w:pPr>
-      <w:r>
-        <w:t xml:space="preserve">  ● 如果缓冲区的可用容量不足以放下，且此时缓冲区是空的，直接把p写入文件即可</w:t>
-      </w:r>
-    </w:p>
-    <w:p>
-      <w:pPr>
-        <w:ind w:firstLine="0" w:firstLineChars="0"/>
-      </w:pPr>
-      <w:r>
-        <w:t xml:space="preserve">  ● 如果缓冲区的可用容量不足以放下，且此时缓冲区有内容，则用p把缓冲区填满，把缓冲区所有内容写入文件，并清空缓冲区</w:t>
-      </w:r>
-    </w:p>
-    <w:p>
-      <w:pPr>
-        <w:ind w:firstLine="0" w:firstLineChars="0"/>
-      </w:pPr>
-      <w:r>
-        <w:t xml:space="preserve">  ● 判断p的剩余内容大小能否放到缓冲区，如果能放下（此时和步骤1情况一样）则把内容放到缓冲区</w:t>
-      </w:r>
-    </w:p>
-    <w:p>
-      <w:pPr>
-        <w:ind w:firstLine="0" w:firstLineChars="0"/>
-        <w:rPr>
-          <w:rFonts w:hint="eastAsia"/>
-        </w:rPr>
-      </w:pPr>
-      <w:r>
-        <w:t xml:space="preserve">  ● 如果p的剩余内容依旧大于缓冲区，（注意此时缓冲区是空的，情况和步骤2一样）则把p的剩余内容直接写入文件</w:t>
+        <w:t>bufio.Read(p []byte) 相当于读取大小len(p)的内容，思路如下：</w:t>
+      </w:r>
+    </w:p>
+    <w:p>
+      <w:pPr>
+        <w:ind w:firstLine="0" w:firstLineChars="0"/>
+      </w:pPr>
+      <w:r>
+        <w:t>当缓冲区有内容时，将缓冲区内容全部填入p并清空缓冲区</w:t>
+      </w:r>
+    </w:p>
+    <w:p>
+      <w:pPr>
+        <w:ind w:firstLine="0" w:firstLineChars="0"/>
+      </w:pPr>
+      <w:r>
+        <w:t>当缓冲区没有内容的时候且len(p)&gt;len(buf)，即要读取的内容比缓冲区还要大，直接去文件读取即可</w:t>
+      </w:r>
+    </w:p>
+    <w:p>
+      <w:pPr>
+        <w:ind w:firstLine="0" w:firstLineChars="0"/>
+      </w:pPr>
+      <w:r>
+        <w:t>当缓冲区没有内容的时候且len(p)&lt;len(buf)，即要读取的内容比缓冲区小，缓冲区从文件读取内容充满缓冲区，并将p填满（此时缓冲区有剩余内容）</w:t>
+      </w:r>
+    </w:p>
+    <w:p>
+      <w:pPr>
+        <w:ind w:firstLine="0" w:firstLineChars="0"/>
+      </w:pPr>
+      <w:r>
+        <w:t>以后再次读取时缓冲区有内容，将缓冲区内容全部填入p并清空缓存冲（此时和情况1一样）</w:t>
+      </w:r>
+    </w:p>
+    <w:p>
+      <w:pPr>
+        <w:ind w:firstLine="0" w:firstLineChars="0"/>
+      </w:pPr>
+    </w:p>
+    <w:p>
+      <w:pPr>
+        <w:ind w:firstLine="0" w:firstLineChars="0"/>
+      </w:pPr>
+      <w:r>
+        <w:t>bufio.Write(p []byte) 的思路如下：</w:t>
+      </w:r>
+    </w:p>
+    <w:p>
+      <w:pPr>
+        <w:ind w:firstLine="0" w:firstLineChars="0"/>
+      </w:pPr>
+      <w:r>
+        <w:t>判断buf中可用容量是否可以放下 p</w:t>
+      </w:r>
+    </w:p>
+    <w:p>
+      <w:pPr>
+        <w:ind w:firstLine="0" w:firstLineChars="0"/>
+      </w:pPr>
+      <w:r>
+        <w:t>如果能放下，直接把p拼接到buf后面，即把内容放到缓冲区</w:t>
+      </w:r>
+    </w:p>
+    <w:p>
+      <w:pPr>
+        <w:ind w:firstLine="0" w:firstLineChars="0"/>
+      </w:pPr>
+      <w:r>
+        <w:t>如果缓冲区的可用容量不足以放下，且此时缓冲区是空的，直接把p写入文件即可</w:t>
+      </w:r>
+    </w:p>
+    <w:p>
+      <w:pPr>
+        <w:ind w:firstLine="0" w:firstLineChars="0"/>
+      </w:pPr>
+      <w:r>
+        <w:t>如果缓冲区的可用容量不足以放下，且此时缓冲区有内容，则用p把缓冲区填满，把缓冲区所有内容写入文件，并清空缓冲区</w:t>
+      </w:r>
+    </w:p>
+    <w:p>
+      <w:pPr>
+        <w:ind w:firstLine="0" w:firstLineChars="0"/>
+      </w:pPr>
+      <w:r>
+        <w:t>判断p的剩余内容大小能否放到缓冲区，如果能放下（此时和步骤1情况一样）则把内容放到缓冲区</w:t>
+      </w:r>
+    </w:p>
+    <w:p>
+      <w:pPr>
+        <w:ind w:firstLine="0" w:firstLineChars="0"/>
+        <w:rPr>
+          <w:rFonts w:hint="eastAsia"/>
+        </w:rPr>
+      </w:pPr>
+      <w:r>
+        <w:t>如果p的剩余内容依旧大于缓冲区，（注意此时缓冲区是空的，情况和步骤2一样）则把p的剩余内容直接写入文件</w:t>
       </w:r>
     </w:p>
     <w:p>
       <w:pPr>
         <w:pStyle w:val="4"/>
       </w:pPr>
-      <w:bookmarkStart w:id="19" w:name="_Toc1208587525"/>
+      <w:bookmarkStart w:id="19" w:name="_Toc2038205156"/>
       <w:r>
         <w:t>bufio.Reader结构体</w:t>
       </w:r>
@@ -2864,336 +2654,369 @@
         <w:ind w:firstLine="0" w:firstLineChars="0"/>
       </w:pPr>
       <w:r>
-        <w:t>1、bufio.Reader的所有方法</w:t>
-      </w:r>
-    </w:p>
-    <w:p>
-      <w:pPr>
-        <w:ind w:firstLine="0" w:firstLineChars="0"/>
-      </w:pPr>
-      <w:r>
-        <w:t xml:space="preserve">  ● func NewReader(rd io.Reader) *Reader</w:t>
-      </w:r>
-    </w:p>
-    <w:p>
-      <w:pPr>
-        <w:ind w:firstLine="0" w:firstLineChars="0"/>
-      </w:pPr>
-      <w:r>
-        <w:t xml:space="preserve">  ● func NewReaderSize(rd io.Reader, size int) *Reader</w:t>
-      </w:r>
-    </w:p>
-    <w:p>
-      <w:pPr>
-        <w:ind w:firstLine="0" w:firstLineChars="0"/>
-      </w:pPr>
-      <w:r>
-        <w:t xml:space="preserve">  ● func (b *Reader) Buffered() int   </w:t>
-      </w:r>
-    </w:p>
-    <w:p>
-      <w:pPr>
-        <w:ind w:firstLine="0" w:firstLineChars="0"/>
-      </w:pPr>
-      <w:r>
-        <w:t xml:space="preserve">  ● func (b *Reader) Discard(n int) (discarded int, err error)    //丢弃接下来n个byte数据</w:t>
-      </w:r>
-    </w:p>
-    <w:p>
-      <w:pPr>
-        <w:ind w:firstLine="0" w:firstLineChars="0"/>
-      </w:pPr>
-      <w:r>
-        <w:t xml:space="preserve">  ● func (b *Reader) Peek(n int) ([]byte, error)   //获取当前缓冲区内接下来的n个byte，但是不移动指针</w:t>
-      </w:r>
-    </w:p>
-    <w:p>
-      <w:pPr>
-        <w:ind w:firstLine="0" w:firstLineChars="0"/>
-      </w:pPr>
-      <w:r>
-        <w:t xml:space="preserve">  ● func (b *Reader) Read(p []byte) (n int, err error)  //读取n个byte数据</w:t>
-      </w:r>
-    </w:p>
-    <w:p>
-      <w:pPr>
-        <w:ind w:firstLine="0" w:firstLineChars="0"/>
-      </w:pPr>
-      <w:r>
-        <w:t xml:space="preserve">  ● func (b *Reader) ReadByte() (byte, error)    //读取一个byte</w:t>
-      </w:r>
-    </w:p>
-    <w:p>
-      <w:pPr>
-        <w:ind w:firstLine="0" w:firstLineChars="0"/>
-      </w:pPr>
-      <w:r>
-        <w:t xml:space="preserve">  ● func (b *Reader) ReadBytes(delim byte) ([]byte, error)    //读取byte列表</w:t>
-      </w:r>
-    </w:p>
-    <w:p>
-      <w:pPr>
-        <w:ind w:firstLine="0" w:firstLineChars="0"/>
-      </w:pPr>
-      <w:r>
-        <w:t xml:space="preserve">  ● func (b *Reader) ReadLine() (line []byte, isPrefix bool, err error)  //读取一行数据，由’\n’分隔</w:t>
-      </w:r>
-    </w:p>
-    <w:p>
-      <w:pPr>
-        <w:ind w:firstLine="0" w:firstLineChars="0"/>
-      </w:pPr>
-      <w:r>
-        <w:t xml:space="preserve">  ● func (b *Reader) ReadRune() (r rune, size int, err error)  //读取一个utf-8字符</w:t>
-      </w:r>
-    </w:p>
-    <w:p>
-      <w:pPr>
-        <w:ind w:firstLine="0" w:firstLineChars="0"/>
-      </w:pPr>
-      <w:r>
-        <w:t xml:space="preserve">  ● func (b *Reader) ReadSlice(delim byte) (line []byte, err error)</w:t>
-      </w:r>
-    </w:p>
-    <w:p>
-      <w:pPr>
-        <w:ind w:firstLine="0" w:firstLineChars="0"/>
-      </w:pPr>
-      <w:r>
-        <w:t xml:space="preserve">  ● func (b *Reader) ReadString(delim byte) (string, error)  //读取一个字符串</w:t>
-      </w:r>
-    </w:p>
-    <w:p>
-      <w:pPr>
-        <w:ind w:firstLine="0" w:firstLineChars="0"/>
-      </w:pPr>
-      <w:r>
-        <w:t xml:space="preserve">  ● func (b *Reader) Reset(r io.Reader)    //清空整个缓冲区</w:t>
-      </w:r>
-    </w:p>
-    <w:p>
-      <w:pPr>
-        <w:ind w:firstLine="0" w:firstLineChars="0"/>
-      </w:pPr>
-      <w:r>
-        <w:t xml:space="preserve">  ● func (b *Reader) UnreadByte() error</w:t>
-      </w:r>
-    </w:p>
-    <w:p>
-      <w:pPr>
-        <w:ind w:firstLine="0" w:firstLineChars="0"/>
-      </w:pPr>
-      <w:r>
-        <w:t xml:space="preserve">  ● func (b *Reader) UnreadRune() error</w:t>
-      </w:r>
-    </w:p>
-    <w:p>
-      <w:pPr>
-        <w:ind w:firstLine="0" w:firstLineChars="0"/>
-      </w:pPr>
-      <w:r>
-        <w:t xml:space="preserve">  ● func (b *Reader) WriteTo(w io.Writer) (n int64, err error)</w:t>
-      </w:r>
-    </w:p>
-    <w:p>
-      <w:pPr>
-        <w:ind w:firstLine="0" w:firstLineChars="0"/>
-      </w:pPr>
-    </w:p>
-    <w:p>
-      <w:pPr>
-        <w:ind w:firstLine="0" w:firstLineChars="0"/>
-      </w:pPr>
-      <w:r>
-        <w:t>2、NewReader()与NewReaderSize()</w:t>
-      </w:r>
-    </w:p>
-    <w:p>
-      <w:pPr>
-        <w:ind w:firstLine="0" w:firstLineChars="0"/>
-      </w:pPr>
-      <w:r>
-        <w:t xml:space="preserve">  ● 将 rd 封装成一个拥有 size 大小缓存的 bufio.Reader 对象</w:t>
-      </w:r>
-    </w:p>
-    <w:p>
-      <w:pPr>
-        <w:ind w:firstLine="0" w:firstLineChars="0"/>
-      </w:pPr>
-      <w:r>
-        <w:t xml:space="preserve">  ● NewReader 相当于 NewReaderSize(rd, 4096)</w:t>
-      </w:r>
-    </w:p>
-    <w:p>
-      <w:pPr>
-        <w:ind w:firstLine="0" w:firstLineChars="0"/>
-      </w:pPr>
-    </w:p>
-    <w:p>
-      <w:pPr>
-        <w:ind w:firstLine="0" w:firstLineChars="0"/>
-      </w:pPr>
-      <w:r>
-        <w:t>3、ReadLine()</w:t>
-      </w:r>
-    </w:p>
-    <w:p>
-      <w:pPr>
-        <w:ind w:firstLine="0" w:firstLineChars="0"/>
-      </w:pPr>
-      <w:r>
-        <w:t xml:space="preserve">  ● ReadLine 是一个低级的原始的行读取操作</w:t>
-      </w:r>
-    </w:p>
-    <w:p>
-      <w:pPr>
-        <w:ind w:firstLine="0" w:firstLineChars="0"/>
-      </w:pPr>
-      <w:r>
-        <w:t xml:space="preserve">  ● 大多数情况下，应该使用 ReadBytes('\n') 或 ReadString('\n')，或者使用一个 Scanner</w:t>
-      </w:r>
-    </w:p>
-    <w:p>
-      <w:pPr>
-        <w:ind w:firstLine="0" w:firstLineChars="0"/>
-      </w:pPr>
-      <w:r>
-        <w:t xml:space="preserve">  ● ReadLine 通过调用 ReadSlice 方法实现，返回的也是缓存的切片</w:t>
-      </w:r>
-    </w:p>
-    <w:p>
-      <w:pPr>
-        <w:ind w:firstLine="0" w:firstLineChars="0"/>
-      </w:pPr>
-      <w:r>
-        <w:t xml:space="preserve">  ●  ReadLine 尝试返回一个单行数据，不包括行尾标记（\n 或 \r\n）</w:t>
-      </w:r>
-    </w:p>
-    <w:p>
-      <w:pPr>
-        <w:ind w:firstLine="0" w:firstLineChars="0"/>
-      </w:pPr>
-      <w:r>
-        <w:t xml:space="preserve">  ● 如果在缓存中找不到行尾标记，则设置 isPrefix 为 true，表示查找未完成</w:t>
-      </w:r>
-    </w:p>
-    <w:p>
-      <w:pPr>
-        <w:ind w:firstLine="0" w:firstLineChars="0"/>
-      </w:pPr>
-      <w:r>
-        <w:t xml:space="preserve">  ● 同时读出缓存中的数据并作为切片返回</w:t>
-      </w:r>
-    </w:p>
-    <w:p>
-      <w:pPr>
-        <w:ind w:firstLine="0" w:firstLineChars="0"/>
-      </w:pPr>
-      <w:r>
-        <w:t xml:space="preserve">  ● 只有在当前缓存中找到行尾标记，才将 isPrefix 设置为 false，表示查找完成</w:t>
-      </w:r>
-    </w:p>
-    <w:p>
-      <w:pPr>
-        <w:ind w:firstLine="0" w:firstLineChars="0"/>
-      </w:pPr>
-      <w:r>
-        <w:t xml:space="preserve">  ● 可以多次调用 ReadLine 来读出一行</w:t>
-      </w:r>
-    </w:p>
-    <w:p>
-      <w:pPr>
-        <w:ind w:firstLine="0" w:firstLineChars="0"/>
-      </w:pPr>
-      <w:r>
-        <w:t xml:space="preserve">  ● 返回的数据在下一次读取操作之前是有效的</w:t>
-      </w:r>
-    </w:p>
-    <w:p>
-      <w:pPr>
-        <w:ind w:firstLine="0" w:firstLineChars="0"/>
-      </w:pPr>
-      <w:r>
-        <w:t xml:space="preserve">  ● 如果 ReadLine 无法获取任何数据，则返回一个错误信息（通常是 io.EOF）</w:t>
-      </w:r>
-    </w:p>
-    <w:p>
-      <w:pPr>
-        <w:ind w:firstLine="0" w:firstLineChars="0"/>
-      </w:pPr>
-    </w:p>
-    <w:p>
-      <w:pPr>
-        <w:ind w:firstLine="0" w:firstLineChars="0"/>
-      </w:pPr>
-      <w:r>
-        <w:t>4、 ReadBytes()</w:t>
-      </w:r>
-    </w:p>
-    <w:p>
-      <w:pPr>
-        <w:ind w:firstLine="0" w:firstLineChars="0"/>
-      </w:pPr>
-      <w:r>
-        <w:t xml:space="preserve">  ●  ReadBytes 在 b 中查找 delim 并读出 delim 及其之前的所有数据</w:t>
-      </w:r>
-    </w:p>
-    <w:p>
-      <w:pPr>
-        <w:ind w:firstLine="0" w:firstLineChars="0"/>
-      </w:pPr>
-      <w:r>
-        <w:t xml:space="preserve">  ● 如果ReadBytes 在找到 delim 之前遇到错误，则返回遇到错误之前的所有数据，同时返回遇到的错误（通常是 io.EOF）</w:t>
-      </w:r>
-    </w:p>
-    <w:p>
-      <w:pPr>
-        <w:ind w:firstLine="0" w:firstLineChars="0"/>
-      </w:pPr>
-      <w:r>
-        <w:t xml:space="preserve">  ● 只有当 ReadBytes 找不到 delim 时，err 才不为 nil</w:t>
-      </w:r>
-    </w:p>
-    <w:p>
-      <w:pPr>
-        <w:ind w:firstLine="0" w:firstLineChars="0"/>
-      </w:pPr>
-      <w:r>
-        <w:t xml:space="preserve">  ● 对于简单的用途，使用 Scanner 可能更方便</w:t>
-      </w:r>
-    </w:p>
-    <w:p>
-      <w:pPr>
-        <w:ind w:firstLine="0" w:firstLineChars="0"/>
-      </w:pPr>
-    </w:p>
-    <w:p>
-      <w:pPr>
-        <w:ind w:firstLine="0" w:firstLineChars="0"/>
-      </w:pPr>
-      <w:r>
-        <w:t>5、ReadString()</w:t>
-      </w:r>
-    </w:p>
-    <w:p>
-      <w:pPr>
-        <w:ind w:firstLine="0" w:firstLineChars="0"/>
-      </w:pPr>
-      <w:r>
-        <w:t xml:space="preserve">  ● ReadString 功能同 ReadBytes，只不过返回的是一个字符串</w:t>
-      </w:r>
-    </w:p>
-    <w:p>
-      <w:pPr>
-        <w:ind w:firstLine="0" w:firstLineChars="0"/>
-      </w:pPr>
-    </w:p>
-    <w:p>
-      <w:pPr>
-        <w:ind w:firstLine="0" w:firstLineChars="0"/>
-      </w:pPr>
-      <w:r>
-        <w:t>6、示例代码</w:t>
+        <w:t>1</w:t>
+      </w:r>
+      <w:r>
+        <w:t>.</w:t>
+      </w:r>
+      <w:r>
+        <w:t>bufio.Reader的所有方法</w:t>
+      </w:r>
+    </w:p>
+    <w:p>
+      <w:pPr>
+        <w:ind w:firstLine="0" w:firstLineChars="0"/>
+      </w:pPr>
+      <w:r>
+        <w:t>func NewReader(rd io.Reader) *Reader</w:t>
+      </w:r>
+    </w:p>
+    <w:p>
+      <w:pPr>
+        <w:ind w:firstLine="0" w:firstLineChars="0"/>
+      </w:pPr>
+      <w:r>
+        <w:t>func NewReaderSize(rd io.Reader, size int) *Reader</w:t>
+      </w:r>
+    </w:p>
+    <w:p>
+      <w:pPr>
+        <w:ind w:firstLine="0" w:firstLineChars="0"/>
+      </w:pPr>
+      <w:r>
+        <w:t xml:space="preserve">func (b *Reader) Buffered() int   </w:t>
+      </w:r>
+    </w:p>
+    <w:p>
+      <w:pPr>
+        <w:ind w:firstLine="0" w:firstLineChars="0"/>
+      </w:pPr>
+      <w:r>
+        <w:t>func (b *Reader) Discard(n int) (discarded int, err error)    //丢弃接下来n个byte数据</w:t>
+      </w:r>
+    </w:p>
+    <w:p>
+      <w:pPr>
+        <w:ind w:firstLine="0" w:firstLineChars="0"/>
+      </w:pPr>
+      <w:r>
+        <w:t>func (b *Reader) Peek(n int) ([]byte, error)   //获取当前缓冲区内接下来的n个byte，但是不移动指针</w:t>
+      </w:r>
+    </w:p>
+    <w:p>
+      <w:pPr>
+        <w:ind w:firstLine="0" w:firstLineChars="0"/>
+      </w:pPr>
+      <w:r>
+        <w:t>func (b *Reader) Read(p []byte) (n int, err error)  //读取n个byte数据</w:t>
+      </w:r>
+    </w:p>
+    <w:p>
+      <w:pPr>
+        <w:ind w:firstLine="0" w:firstLineChars="0"/>
+      </w:pPr>
+      <w:r>
+        <w:t>func (b *Reader) ReadByte() (byte, error)    //读取一个byte</w:t>
+      </w:r>
+    </w:p>
+    <w:p>
+      <w:pPr>
+        <w:ind w:firstLine="0" w:firstLineChars="0"/>
+      </w:pPr>
+      <w:r>
+        <w:t>func (b *Reader) ReadBytes(delim byte) ([]byte, error)    //读取byte列表</w:t>
+      </w:r>
+    </w:p>
+    <w:p>
+      <w:pPr>
+        <w:ind w:firstLine="0" w:firstLineChars="0"/>
+      </w:pPr>
+      <w:r>
+        <w:t>func (b *Reader) ReadLine() (line []byte, isPrefix bool, err error)  //读取一行数据，由’\n’分隔</w:t>
+      </w:r>
+    </w:p>
+    <w:p>
+      <w:pPr>
+        <w:ind w:firstLine="0" w:firstLineChars="0"/>
+      </w:pPr>
+      <w:r>
+        <w:t>func (b *Reader) ReadRune() (r rune, size int, err error)  //读取一个utf-8字符</w:t>
+      </w:r>
+    </w:p>
+    <w:p>
+      <w:pPr>
+        <w:ind w:firstLine="0" w:firstLineChars="0"/>
+      </w:pPr>
+      <w:r>
+        <w:t>func (b *Reader) ReadSlice(delim byte) (line []byte, err error)</w:t>
+      </w:r>
+    </w:p>
+    <w:p>
+      <w:pPr>
+        <w:ind w:firstLine="0" w:firstLineChars="0"/>
+      </w:pPr>
+      <w:r>
+        <w:t>func (b *Reader) ReadString(delim byte) (string, error)  //读取一个字符串</w:t>
+      </w:r>
+    </w:p>
+    <w:p>
+      <w:pPr>
+        <w:ind w:firstLine="0" w:firstLineChars="0"/>
+      </w:pPr>
+      <w:r>
+        <w:t>func (b *Reader) Reset(r io.Reader)    //清空整个缓冲区</w:t>
+      </w:r>
+    </w:p>
+    <w:p>
+      <w:pPr>
+        <w:ind w:firstLine="0" w:firstLineChars="0"/>
+      </w:pPr>
+      <w:r>
+        <w:t>func (b *Reader) UnreadByte() error</w:t>
+      </w:r>
+    </w:p>
+    <w:p>
+      <w:pPr>
+        <w:ind w:firstLine="0" w:firstLineChars="0"/>
+      </w:pPr>
+      <w:r>
+        <w:t>func (b *Reader) UnreadRune() error</w:t>
+      </w:r>
+    </w:p>
+    <w:p>
+      <w:pPr>
+        <w:ind w:firstLine="0" w:firstLineChars="0"/>
+      </w:pPr>
+      <w:r>
+        <w:t>func (b *Reader) WriteTo(w io.Writer) (n int64, err error)</w:t>
+      </w:r>
+    </w:p>
+    <w:p>
+      <w:pPr>
+        <w:ind w:firstLine="0" w:firstLineChars="0"/>
+      </w:pPr>
+    </w:p>
+    <w:p>
+      <w:pPr>
+        <w:ind w:firstLine="0" w:firstLineChars="0"/>
+      </w:pPr>
+      <w:r>
+        <w:t>2</w:t>
+      </w:r>
+      <w:r>
+        <w:t>.</w:t>
+      </w:r>
+      <w:r>
+        <w:t>NewReader()与NewReaderSize()</w:t>
+      </w:r>
+    </w:p>
+    <w:p>
+      <w:pPr>
+        <w:ind w:firstLine="0" w:firstLineChars="0"/>
+      </w:pPr>
+      <w:r>
+        <w:t>将 rd 封装成一个拥有 size 大小缓存的 bufio.Reader 对象</w:t>
+      </w:r>
+    </w:p>
+    <w:p>
+      <w:pPr>
+        <w:ind w:firstLine="0" w:firstLineChars="0"/>
+      </w:pPr>
+      <w:r>
+        <w:t>NewReader 相当于 NewReaderSize(rd, 4096)</w:t>
+      </w:r>
+    </w:p>
+    <w:p>
+      <w:pPr>
+        <w:ind w:firstLine="0" w:firstLineChars="0"/>
+      </w:pPr>
+    </w:p>
+    <w:p>
+      <w:pPr>
+        <w:ind w:firstLine="0" w:firstLineChars="0"/>
+      </w:pPr>
+      <w:r>
+        <w:t>3</w:t>
+      </w:r>
+      <w:r>
+        <w:t>.</w:t>
+      </w:r>
+      <w:r>
+        <w:t>ReadLine()</w:t>
+      </w:r>
+    </w:p>
+    <w:p>
+      <w:pPr>
+        <w:ind w:firstLine="0" w:firstLineChars="0"/>
+      </w:pPr>
+      <w:r>
+        <w:t>ReadLine 是一个低级的原始的行读取操作</w:t>
+      </w:r>
+    </w:p>
+    <w:p>
+      <w:pPr>
+        <w:ind w:firstLine="0" w:firstLineChars="0"/>
+      </w:pPr>
+      <w:r>
+        <w:t>大多数情况下，应该使用 ReadBytes('\n') 或 ReadString('\n')，或者使用一个 Scanner</w:t>
+      </w:r>
+    </w:p>
+    <w:p>
+      <w:pPr>
+        <w:ind w:firstLine="0" w:firstLineChars="0"/>
+      </w:pPr>
+      <w:r>
+        <w:t>ReadLine 通过调用 ReadSlice 方法实现，返回的也是缓存的切片</w:t>
+      </w:r>
+    </w:p>
+    <w:p>
+      <w:pPr>
+        <w:ind w:firstLine="0" w:firstLineChars="0"/>
+      </w:pPr>
+      <w:r>
+        <w:t xml:space="preserve"> ReadLine 尝试返回一个单行数据，不包括行尾标记（\n 或 \r\n）</w:t>
+      </w:r>
+    </w:p>
+    <w:p>
+      <w:pPr>
+        <w:ind w:firstLine="0" w:firstLineChars="0"/>
+      </w:pPr>
+      <w:r>
+        <w:t>如果在缓存中找不到行尾标记，则设置 isPrefix 为 true，表示查找未完成</w:t>
+      </w:r>
+    </w:p>
+    <w:p>
+      <w:pPr>
+        <w:ind w:firstLine="0" w:firstLineChars="0"/>
+      </w:pPr>
+      <w:r>
+        <w:t>同时读出缓存中的数据并作为切片返回</w:t>
+      </w:r>
+    </w:p>
+    <w:p>
+      <w:pPr>
+        <w:ind w:firstLine="0" w:firstLineChars="0"/>
+      </w:pPr>
+      <w:r>
+        <w:t>只有在当前缓存中找到行尾标记，才将 isPrefix 设置为 false，表示查找完成</w:t>
+      </w:r>
+    </w:p>
+    <w:p>
+      <w:pPr>
+        <w:ind w:firstLine="0" w:firstLineChars="0"/>
+      </w:pPr>
+      <w:r>
+        <w:t>可以多次调用 ReadLine 来读出一行</w:t>
+      </w:r>
+    </w:p>
+    <w:p>
+      <w:pPr>
+        <w:ind w:firstLine="0" w:firstLineChars="0"/>
+      </w:pPr>
+      <w:r>
+        <w:t>返回的数据在下一次读取操作之前是有效的</w:t>
+      </w:r>
+    </w:p>
+    <w:p>
+      <w:pPr>
+        <w:ind w:firstLine="0" w:firstLineChars="0"/>
+      </w:pPr>
+      <w:r>
+        <w:t>如果 ReadLine 无法获取任何数据，则返回一个错误信息（通常是 io.EOF）</w:t>
+      </w:r>
+    </w:p>
+    <w:p>
+      <w:pPr>
+        <w:ind w:firstLine="0" w:firstLineChars="0"/>
+      </w:pPr>
+    </w:p>
+    <w:p>
+      <w:pPr>
+        <w:ind w:firstLine="0" w:firstLineChars="0"/>
+      </w:pPr>
+      <w:r>
+        <w:t>4</w:t>
+      </w:r>
+      <w:r>
+        <w:t>.</w:t>
+      </w:r>
+      <w:r>
+        <w:t xml:space="preserve"> ReadBytes()</w:t>
+      </w:r>
+    </w:p>
+    <w:p>
+      <w:pPr>
+        <w:ind w:firstLine="0" w:firstLineChars="0"/>
+      </w:pPr>
+      <w:r>
+        <w:t xml:space="preserve"> ReadBytes 在 b 中查找 delim 并读出 delim 及其之前的所有数据</w:t>
+      </w:r>
+    </w:p>
+    <w:p>
+      <w:pPr>
+        <w:ind w:firstLine="0" w:firstLineChars="0"/>
+      </w:pPr>
+      <w:r>
+        <w:t>如果ReadBytes 在找到 delim 之前遇到错误，则返回遇到错误之前的所有数据，同时返回遇到的错误（通常是 io.EOF）</w:t>
+      </w:r>
+    </w:p>
+    <w:p>
+      <w:pPr>
+        <w:ind w:firstLine="0" w:firstLineChars="0"/>
+      </w:pPr>
+      <w:r>
+        <w:t>只有当 ReadBytes 找不到 delim 时，err 才不为 nil</w:t>
+      </w:r>
+    </w:p>
+    <w:p>
+      <w:pPr>
+        <w:ind w:firstLine="0" w:firstLineChars="0"/>
+      </w:pPr>
+      <w:r>
+        <w:t>对于简单的用途，使用 Scanner 可能更方便</w:t>
+      </w:r>
+    </w:p>
+    <w:p>
+      <w:pPr>
+        <w:ind w:firstLine="0" w:firstLineChars="0"/>
+      </w:pPr>
+    </w:p>
+    <w:p>
+      <w:pPr>
+        <w:ind w:firstLine="0" w:firstLineChars="0"/>
+      </w:pPr>
+      <w:r>
+        <w:t>5</w:t>
+      </w:r>
+      <w:r>
+        <w:t>.</w:t>
+      </w:r>
+      <w:r>
+        <w:t>ReadString()</w:t>
+      </w:r>
+    </w:p>
+    <w:p>
+      <w:pPr>
+        <w:ind w:firstLine="0" w:firstLineChars="0"/>
+      </w:pPr>
+      <w:r>
+        <w:t>ReadString 功能同 ReadBytes，只不过返回的是一个字符串</w:t>
+      </w:r>
+    </w:p>
+    <w:p>
+      <w:pPr>
+        <w:ind w:firstLine="0" w:firstLineChars="0"/>
+      </w:pPr>
+    </w:p>
+    <w:p>
+      <w:pPr>
+        <w:ind w:firstLine="0" w:firstLineChars="0"/>
+      </w:pPr>
+      <w:r>
+        <w:t>例</w:t>
+      </w:r>
+      <w:r>
+        <w:t>：</w:t>
       </w:r>
     </w:p>
     <w:p>
@@ -3346,7 +3169,7 @@
       <w:pPr>
         <w:pStyle w:val="4"/>
       </w:pPr>
-      <w:bookmarkStart w:id="20" w:name="_Toc1830199349"/>
+      <w:bookmarkStart w:id="20" w:name="_Toc1602403595"/>
       <w:r>
         <w:t>bufio.Writer结构体</w:t>
       </w:r>
@@ -3357,121 +3180,142 @@
         <w:ind w:firstLine="0" w:firstLineChars="0"/>
       </w:pPr>
       <w:r>
-        <w:t>1、bufio.Writer的所有方法</w:t>
-      </w:r>
-    </w:p>
-    <w:p>
-      <w:pPr>
-        <w:ind w:firstLine="0" w:firstLineChars="0"/>
-      </w:pPr>
-      <w:r>
-        <w:t xml:space="preserve">  ● func NewWriter(w io.Writer) *Writer</w:t>
-      </w:r>
-    </w:p>
-    <w:p>
-      <w:pPr>
-        <w:ind w:firstLine="0" w:firstLineChars="0"/>
-      </w:pPr>
-      <w:r>
-        <w:t xml:space="preserve">  ● func NewWriterSize(w io.Writer, size int) *Writer</w:t>
-      </w:r>
-    </w:p>
-    <w:p>
-      <w:pPr>
-        <w:ind w:firstLine="0" w:firstLineChars="0"/>
-      </w:pPr>
-      <w:r>
-        <w:t xml:space="preserve">  ● func (b *Writer) Write(p []byte) (nn int, err error) // 写入n个 byte数据</w:t>
-      </w:r>
-    </w:p>
-    <w:p>
-      <w:pPr>
-        <w:ind w:firstLine="0" w:firstLineChars="0"/>
-      </w:pPr>
-      <w:r>
-        <w:t xml:space="preserve">  ● func (b *Writer) Reset(w io.Writer) // 重置当前缓冲区</w:t>
-      </w:r>
-    </w:p>
-    <w:p>
-      <w:pPr>
-        <w:ind w:firstLine="0" w:firstLineChars="0"/>
-      </w:pPr>
-      <w:r>
-        <w:t xml:space="preserve">  ● func (b *Writer) Flush() error // 清空当前缓冲区，将数据写入输出</w:t>
-      </w:r>
-    </w:p>
-    <w:p>
-      <w:pPr>
-        <w:ind w:firstLine="0" w:firstLineChars="0"/>
-      </w:pPr>
-      <w:r>
-        <w:t xml:space="preserve">  ● func (b *Writer) WriteByte(c byte) error  // 写入一个字节</w:t>
-      </w:r>
-    </w:p>
-    <w:p>
-      <w:pPr>
-        <w:ind w:firstLine="0" w:firstLineChars="0"/>
-      </w:pPr>
-      <w:r>
-        <w:t xml:space="preserve">  ● func (b *Writer) WriteRune(r rune) (size int, err error） // 写入一个字符</w:t>
-      </w:r>
-    </w:p>
-    <w:p>
-      <w:pPr>
-        <w:ind w:firstLine="0" w:firstLineChars="0"/>
-      </w:pPr>
-      <w:r>
-        <w:t xml:space="preserve">  ● func (b *Writer) WriteString(s string) (int, error) // 写入字符串</w:t>
-      </w:r>
-    </w:p>
-    <w:p>
-      <w:pPr>
-        <w:ind w:firstLine="0" w:firstLineChars="0"/>
-      </w:pPr>
-    </w:p>
-    <w:p>
-      <w:pPr>
-        <w:ind w:firstLine="0" w:firstLineChars="0"/>
-      </w:pPr>
-      <w:r>
-        <w:t>2、NewWriter()与NewWriterSize()</w:t>
-      </w:r>
-    </w:p>
-    <w:p>
-      <w:pPr>
-        <w:ind w:firstLine="0" w:firstLineChars="0"/>
-      </w:pPr>
-      <w:r>
-        <w:t xml:space="preserve">  ● func NewWriter(wr io.Writer) *Writer</w:t>
-      </w:r>
-    </w:p>
-    <w:p>
-      <w:pPr>
-        <w:ind w:firstLine="0" w:firstLineChars="0"/>
-      </w:pPr>
-      <w:r>
-        <w:t xml:space="preserve">  ● NewWriter 相当于 NewWriterSize(wr, 4096)</w:t>
-      </w:r>
-    </w:p>
-    <w:p>
-      <w:pPr>
-        <w:ind w:firstLine="0" w:firstLineChars="0"/>
-      </w:pPr>
-    </w:p>
-    <w:p>
-      <w:pPr>
-        <w:ind w:firstLine="0" w:firstLineChars="0"/>
-      </w:pPr>
-      <w:r>
-        <w:t>3、Write()和WriteString(）</w:t>
-      </w:r>
-    </w:p>
-    <w:p>
-      <w:pPr>
-        <w:ind w:firstLine="0" w:firstLineChars="0"/>
-      </w:pPr>
-      <w:r>
-        <w:t>4、示例代码</w:t>
+        <w:t>1</w:t>
+      </w:r>
+      <w:r>
+        <w:t>.</w:t>
+      </w:r>
+      <w:r>
+        <w:t>bufio.Writer的所有方法</w:t>
+      </w:r>
+    </w:p>
+    <w:p>
+      <w:pPr>
+        <w:ind w:firstLine="0" w:firstLineChars="0"/>
+      </w:pPr>
+      <w:r>
+        <w:t>func NewWriter(w io.Writer) *Writer</w:t>
+      </w:r>
+    </w:p>
+    <w:p>
+      <w:pPr>
+        <w:ind w:firstLine="0" w:firstLineChars="0"/>
+      </w:pPr>
+      <w:r>
+        <w:t>func NewWriterSize(w io.Writer, size int) *Writer</w:t>
+      </w:r>
+    </w:p>
+    <w:p>
+      <w:pPr>
+        <w:ind w:firstLine="0" w:firstLineChars="0"/>
+      </w:pPr>
+      <w:r>
+        <w:t>func (b *Writer) Write(p []byte) (nn int, err error) // 写入n个 byte数据</w:t>
+      </w:r>
+    </w:p>
+    <w:p>
+      <w:pPr>
+        <w:ind w:firstLine="0" w:firstLineChars="0"/>
+      </w:pPr>
+      <w:r>
+        <w:t>func (b *Writer) Reset(w io.Writer) // 重置当前缓冲区</w:t>
+      </w:r>
+    </w:p>
+    <w:p>
+      <w:pPr>
+        <w:ind w:firstLine="0" w:firstLineChars="0"/>
+      </w:pPr>
+      <w:r>
+        <w:t>func (b *Writer) Flush() error // 清空当前缓冲区，将数据写入输出</w:t>
+      </w:r>
+    </w:p>
+    <w:p>
+      <w:pPr>
+        <w:ind w:firstLine="0" w:firstLineChars="0"/>
+      </w:pPr>
+      <w:r>
+        <w:t>func (b *Writer) WriteByte(c byte) error  // 写入一个字节</w:t>
+      </w:r>
+    </w:p>
+    <w:p>
+      <w:pPr>
+        <w:ind w:firstLine="0" w:firstLineChars="0"/>
+      </w:pPr>
+      <w:r>
+        <w:t>func (b *Writer) WriteRune(r rune) (size int, err error） // 写入一个字符</w:t>
+      </w:r>
+    </w:p>
+    <w:p>
+      <w:pPr>
+        <w:ind w:firstLine="0" w:firstLineChars="0"/>
+      </w:pPr>
+      <w:r>
+        <w:t>func (b *Writer) WriteString(s string) (int, error) // 写入字符串</w:t>
+      </w:r>
+    </w:p>
+    <w:p>
+      <w:pPr>
+        <w:ind w:firstLine="0" w:firstLineChars="0"/>
+      </w:pPr>
+    </w:p>
+    <w:p>
+      <w:pPr>
+        <w:ind w:firstLine="0" w:firstLineChars="0"/>
+      </w:pPr>
+      <w:r>
+        <w:t>2</w:t>
+      </w:r>
+      <w:r>
+        <w:t>.</w:t>
+      </w:r>
+      <w:r>
+        <w:t>NewWriter()与NewWriterSize()</w:t>
+      </w:r>
+    </w:p>
+    <w:p>
+      <w:pPr>
+        <w:ind w:firstLine="0" w:firstLineChars="0"/>
+      </w:pPr>
+      <w:r>
+        <w:t>func NewWriter(wr io.Writer) *Writer</w:t>
+      </w:r>
+    </w:p>
+    <w:p>
+      <w:pPr>
+        <w:ind w:firstLine="0" w:firstLineChars="0"/>
+      </w:pPr>
+      <w:r>
+        <w:t>NewWriter 相当于 NewWriterSize(wr, 4096)</w:t>
+      </w:r>
+    </w:p>
+    <w:p>
+      <w:pPr>
+        <w:ind w:firstLine="0" w:firstLineChars="0"/>
+      </w:pPr>
+    </w:p>
+    <w:p>
+      <w:pPr>
+        <w:ind w:firstLine="0" w:firstLineChars="0"/>
+      </w:pPr>
+      <w:r>
+        <w:t>3</w:t>
+      </w:r>
+      <w:r>
+        <w:t>.</w:t>
+      </w:r>
+      <w:r>
+        <w:t>Write()和WriteString(）</w:t>
+      </w:r>
+    </w:p>
+    <w:p>
+      <w:pPr>
+        <w:ind w:firstLine="0" w:firstLineChars="0"/>
+      </w:pPr>
+      <w:r>
+        <w:t>例</w:t>
+      </w:r>
+      <w:r>
+        <w:t>：</w:t>
       </w:r>
     </w:p>
     <w:p>
@@ -3663,7 +3507,7 @@
       <w:pPr>
         <w:pStyle w:val="4"/>
       </w:pPr>
-      <w:bookmarkStart w:id="21" w:name="_Toc1752182662"/>
+      <w:bookmarkStart w:id="21" w:name="_Toc4804138"/>
       <w:r>
         <w:t>Scanner</w:t>
       </w:r>
@@ -3674,15 +3518,7 @@
         <w:ind w:firstLine="0" w:firstLineChars="0"/>
       </w:pPr>
       <w:r>
-        <w:t>1、实际使用中，更推荐使用Scanner对数据进行读取，而非直接使用Reader类。Scanner可以通过splitFunc将输入数据拆分为多个token，然后依次进行读取。</w:t>
-      </w:r>
-    </w:p>
-    <w:p>
-      <w:pPr>
-        <w:ind w:firstLine="0" w:firstLineChars="0"/>
-      </w:pPr>
-      <w:r>
-        <w:t>和Reader类似，Scanner需要绑定到某个io.Reader上，通过NewScannner进行创建，函数声明如下：</w:t>
+        <w:t>实际使用中，更推荐使用Scanner对数据进行读取，而非直接使用Reader类。Scanner可以通过splitFunc将输入数据拆分为多个token，然后依次进行读取。和Reader类似，Scanner需要绑定到某个io.Reader上，通过NewScannner进行创建，函数声明如下：</w:t>
       </w:r>
     </w:p>
     <w:p>
@@ -3703,76 +3539,76 @@
         <w:ind w:firstLine="0" w:firstLineChars="0"/>
       </w:pPr>
       <w:r>
-        <w:t>2、常用方法</w:t>
-      </w:r>
-    </w:p>
-    <w:p>
-      <w:pPr>
-        <w:ind w:firstLine="0" w:firstLineChars="0"/>
-      </w:pPr>
-      <w:r>
-        <w:t xml:space="preserve">  ● func (s *Scanner) Scan() bool</w:t>
-      </w:r>
-    </w:p>
-    <w:p>
-      <w:pPr>
-        <w:ind w:firstLine="0" w:firstLineChars="0"/>
-      </w:pPr>
-      <w:r>
-        <w:t xml:space="preserve">  ● func (s *Scanner) Text() string</w:t>
-      </w:r>
-    </w:p>
-    <w:p>
-      <w:pPr>
-        <w:ind w:firstLine="0" w:firstLineChars="0"/>
-      </w:pPr>
-      <w:r>
-        <w:t xml:space="preserve">  ● func (s *Scanner) Text() []byte</w:t>
-      </w:r>
-    </w:p>
-    <w:p>
-      <w:pPr>
-        <w:ind w:firstLine="0" w:firstLineChars="0"/>
-      </w:pPr>
-    </w:p>
-    <w:p>
-      <w:pPr>
-        <w:ind w:firstLine="0" w:firstLineChars="0"/>
-      </w:pPr>
-      <w:r>
-        <w:t>3、bufio模块提供了几个默认splitFunc，能够满足大部分场景的需求，包括：</w:t>
-      </w:r>
-    </w:p>
-    <w:p>
-      <w:pPr>
-        <w:ind w:firstLine="0" w:firstLineChars="0"/>
-      </w:pPr>
-      <w:r>
-        <w:t xml:space="preserve">  ● ScanBytes，按照byte进行拆分</w:t>
-      </w:r>
-    </w:p>
-    <w:p>
-      <w:pPr>
-        <w:ind w:firstLine="0" w:firstLineChars="0"/>
-      </w:pPr>
-      <w:r>
-        <w:t xml:space="preserve">  ● ScanLines，按照行(“\n”)进行拆分</w:t>
-      </w:r>
-    </w:p>
-    <w:p>
-      <w:pPr>
-        <w:ind w:firstLine="0" w:firstLineChars="0"/>
-      </w:pPr>
-      <w:r>
-        <w:t xml:space="preserve">  ● ScanRunes，按照utf-8字符进行拆分</w:t>
-      </w:r>
-    </w:p>
-    <w:p>
-      <w:pPr>
-        <w:ind w:firstLine="0" w:firstLineChars="0"/>
-      </w:pPr>
-      <w:r>
-        <w:t xml:space="preserve">  ● ScanWords，按照单词(” “)进行拆分</w:t>
+        <w:t>常用方法</w:t>
+      </w:r>
+    </w:p>
+    <w:p>
+      <w:pPr>
+        <w:ind w:firstLine="0" w:firstLineChars="0"/>
+      </w:pPr>
+      <w:r>
+        <w:t>func (s *Scanner) Scan() bool</w:t>
+      </w:r>
+    </w:p>
+    <w:p>
+      <w:pPr>
+        <w:ind w:firstLine="0" w:firstLineChars="0"/>
+      </w:pPr>
+      <w:r>
+        <w:t>func (s *Scanner) Text() string</w:t>
+      </w:r>
+    </w:p>
+    <w:p>
+      <w:pPr>
+        <w:ind w:firstLine="0" w:firstLineChars="0"/>
+      </w:pPr>
+      <w:r>
+        <w:t>func (s *Scanner) Text() []byte</w:t>
+      </w:r>
+    </w:p>
+    <w:p>
+      <w:pPr>
+        <w:ind w:firstLine="0" w:firstLineChars="0"/>
+      </w:pPr>
+    </w:p>
+    <w:p>
+      <w:pPr>
+        <w:ind w:firstLine="0" w:firstLineChars="0"/>
+      </w:pPr>
+      <w:r>
+        <w:t>bufio模块提供了几个默认splitFunc，能够满足大部分场景的需求，包括：</w:t>
+      </w:r>
+    </w:p>
+    <w:p>
+      <w:pPr>
+        <w:ind w:firstLine="0" w:firstLineChars="0"/>
+      </w:pPr>
+      <w:r>
+        <w:t>ScanBytes，按照byte进行拆分</w:t>
+      </w:r>
+    </w:p>
+    <w:p>
+      <w:pPr>
+        <w:ind w:firstLine="0" w:firstLineChars="0"/>
+      </w:pPr>
+      <w:r>
+        <w:t>ScanLines，按照行(“\n”)进行拆分</w:t>
+      </w:r>
+    </w:p>
+    <w:p>
+      <w:pPr>
+        <w:ind w:firstLine="0" w:firstLineChars="0"/>
+      </w:pPr>
+      <w:r>
+        <w:t>ScanRunes，按照utf-8字符进行拆分</w:t>
+      </w:r>
+    </w:p>
+    <w:p>
+      <w:pPr>
+        <w:ind w:firstLine="0" w:firstLineChars="0"/>
+      </w:pPr>
+      <w:r>
+        <w:t>ScanWords，按照单词(” “)进行拆分</w:t>
       </w:r>
     </w:p>
     <w:p>
@@ -3788,20 +3624,20 @@
         <w:ind w:firstLine="0" w:firstLineChars="0"/>
       </w:pPr>
       <w:r>
-        <w:t xml:space="preserve">  ● scanner.split(bufio.ScanWords）</w:t>
-      </w:r>
-    </w:p>
-    <w:p>
-      <w:pPr>
-        <w:ind w:firstLine="0" w:firstLineChars="0"/>
-      </w:pPr>
-    </w:p>
-    <w:p>
-      <w:pPr>
-        <w:ind w:firstLine="0" w:firstLineChars="0"/>
-      </w:pPr>
-      <w:r>
-        <w:t>4、示例代码：</w:t>
+        <w:t>scanner.split(bufio.ScanWords）</w:t>
+      </w:r>
+    </w:p>
+    <w:p>
+      <w:pPr>
+        <w:ind w:firstLine="0" w:firstLineChars="0"/>
+      </w:pPr>
+    </w:p>
+    <w:p>
+      <w:pPr>
+        <w:ind w:firstLine="0" w:firstLineChars="0"/>
+      </w:pPr>
+      <w:r>
+        <w:t>例：</w:t>
       </w:r>
     </w:p>
     <w:p>
@@ -3875,31 +3711,31 @@
         <w:ind w:firstLine="0" w:firstLineChars="0"/>
       </w:pPr>
       <w:r>
-        <w:t xml:space="preserve">   //● ScanBytes，按照byte进行拆分</w:t>
-      </w:r>
-    </w:p>
-    <w:p>
-      <w:pPr>
-        <w:ind w:firstLine="0" w:firstLineChars="0"/>
-      </w:pPr>
-      <w:r>
-        <w:t xml:space="preserve">   //● ScanLines，按照行(“\n”)进行拆分</w:t>
-      </w:r>
-    </w:p>
-    <w:p>
-      <w:pPr>
-        <w:ind w:firstLine="0" w:firstLineChars="0"/>
-      </w:pPr>
-      <w:r>
-        <w:t xml:space="preserve">   //● ScanRunes，按照utf-8字符进行拆分</w:t>
-      </w:r>
-    </w:p>
-    <w:p>
-      <w:pPr>
-        <w:ind w:firstLine="0" w:firstLineChars="0"/>
-      </w:pPr>
-      <w:r>
-        <w:t xml:space="preserve">   //● ScanWords，按照单词(” “)进行拆分</w:t>
+        <w:t xml:space="preserve">   //ScanBytes，按照byte进行拆分</w:t>
+      </w:r>
+    </w:p>
+    <w:p>
+      <w:pPr>
+        <w:ind w:firstLine="0" w:firstLineChars="0"/>
+      </w:pPr>
+      <w:r>
+        <w:t xml:space="preserve">   //ScanLines，按照行(“\n”)进行拆分</w:t>
+      </w:r>
+    </w:p>
+    <w:p>
+      <w:pPr>
+        <w:ind w:firstLine="0" w:firstLineChars="0"/>
+      </w:pPr>
+      <w:r>
+        <w:t xml:space="preserve">   //ScanRunes，按照utf-8字符进行拆分</w:t>
+      </w:r>
+    </w:p>
+    <w:p>
+      <w:pPr>
+        <w:ind w:firstLine="0" w:firstLineChars="0"/>
+      </w:pPr>
+      <w:r>
+        <w:t xml:space="preserve">   //ScanWords，按照单词(” “)进行拆分</w:t>
       </w:r>
     </w:p>
     <w:p>
@@ -3988,22 +3824,15 @@
       <w:pPr>
         <w:ind w:firstLine="0" w:firstLineChars="0"/>
       </w:pPr>
-    </w:p>
-    <w:p>
-      <w:pPr>
-        <w:ind w:firstLine="0" w:firstLineChars="0"/>
-      </w:pPr>
-    </w:p>
-    <w:p>
-      <w:pPr>
-        <w:pStyle w:val="17"/>
+      <w:bookmarkStart w:id="22" w:name="_GoBack"/>
+      <w:bookmarkEnd w:id="22"/>
+    </w:p>
+    <w:p>
+      <w:pPr>
         <w:keepNext w:val="0"/>
         <w:keepLines w:val="0"/>
         <w:pageBreakBefore/>
         <w:widowControl w:val="0"/>
-        <w:tabs>
-          <w:tab w:val="right" w:leader="dot" w:pos="8930"/>
-        </w:tabs>
         <w:kinsoku/>
         <w:wordWrap/>
         <w:overflowPunct/>
@@ -4014,11 +3843,19 @@
         <w:adjustRightInd/>
         <w:snapToGrid/>
         <w:spacing w:line="360" w:lineRule="auto"/>
-        <w:ind w:left="0" w:leftChars="0" w:right="0" w:rightChars="0" w:firstLine="420" w:firstLineChars="200"/>
+        <w:ind w:left="0" w:leftChars="0" w:right="0" w:rightChars="0" w:firstLine="0" w:firstLineChars="0"/>
         <w:jc w:val="left"/>
         <w:textAlignment w:val="auto"/>
         <w:outlineLvl w:val="9"/>
       </w:pPr>
+    </w:p>
+    <w:p>
+      <w:pPr>
+        <w:pStyle w:val="17"/>
+        <w:tabs>
+          <w:tab w:val="right" w:leader="dot" w:pos="8930"/>
+        </w:tabs>
+      </w:pPr>
       <w:r>
         <w:rPr>
           <w:rFonts w:hint="eastAsia"/>
@@ -4047,7 +3884,7 @@
         <w:rPr>
           <w:rFonts w:hint="eastAsia"/>
         </w:rPr>
-        <w:instrText xml:space="preserve"> HYPERLINK \l _Toc474334538 </w:instrText>
+        <w:instrText xml:space="preserve"> HYPERLINK \l _Toc761790533 </w:instrText>
       </w:r>
       <w:r>
         <w:rPr>
@@ -4071,7 +3908,7 @@
         <w:fldChar w:fldCharType="begin"/>
       </w:r>
       <w:r>
-        <w:instrText xml:space="preserve"> PAGEREF _Toc474334538 </w:instrText>
+        <w:instrText xml:space="preserve"> PAGEREF _Toc761790533 </w:instrText>
       </w:r>
       <w:r>
         <w:fldChar w:fldCharType="separate"/>
@@ -4106,7 +3943,7 @@
         <w:rPr>
           <w:rFonts w:hint="eastAsia"/>
         </w:rPr>
-        <w:instrText xml:space="preserve"> HYPERLINK \l _Toc681282502 </w:instrText>
+        <w:instrText xml:space="preserve"> HYPERLINK \l _Toc115984717 </w:instrText>
       </w:r>
       <w:r>
         <w:rPr>
@@ -4130,7 +3967,7 @@
         <w:fldChar w:fldCharType="begin"/>
       </w:r>
       <w:r>
-        <w:instrText xml:space="preserve"> PAGEREF _Toc681282502 </w:instrText>
+        <w:instrText xml:space="preserve"> PAGEREF _Toc115984717 </w:instrText>
       </w:r>
       <w:r>
         <w:fldChar w:fldCharType="separate"/>
@@ -4165,7 +4002,7 @@
         <w:rPr>
           <w:rFonts w:hint="eastAsia"/>
         </w:rPr>
-        <w:instrText xml:space="preserve"> HYPERLINK \l _Toc2079688957 </w:instrText>
+        <w:instrText xml:space="preserve"> HYPERLINK \l _Toc1587470790 </w:instrText>
       </w:r>
       <w:r>
         <w:rPr>
@@ -4189,7 +4026,7 @@
         <w:fldChar w:fldCharType="begin"/>
       </w:r>
       <w:r>
-        <w:instrText xml:space="preserve"> PAGEREF _Toc2079688957 </w:instrText>
+        <w:instrText xml:space="preserve"> PAGEREF _Toc1587470790 </w:instrText>
       </w:r>
       <w:r>
         <w:fldChar w:fldCharType="separate"/>
@@ -4224,7 +4061,7 @@
         <w:rPr>
           <w:rFonts w:hint="eastAsia"/>
         </w:rPr>
-        <w:instrText xml:space="preserve"> HYPERLINK \l _Toc888461727 </w:instrText>
+        <w:instrText xml:space="preserve"> HYPERLINK \l _Toc284737202 </w:instrText>
       </w:r>
       <w:r>
         <w:rPr>
@@ -4248,13 +4085,13 @@
         <w:fldChar w:fldCharType="begin"/>
       </w:r>
       <w:r>
-        <w:instrText xml:space="preserve"> PAGEREF _Toc888461727 </w:instrText>
+        <w:instrText xml:space="preserve"> PAGEREF _Toc284737202 </w:instrText>
       </w:r>
       <w:r>
         <w:fldChar w:fldCharType="separate"/>
       </w:r>
       <w:r>
-        <w:t>4</w:t>
+        <w:t>3</w:t>
       </w:r>
       <w:r>
         <w:fldChar w:fldCharType="end"/>
@@ -4283,7 +4120,7 @@
         <w:rPr>
           <w:rFonts w:hint="eastAsia"/>
         </w:rPr>
-        <w:instrText xml:space="preserve"> HYPERLINK \l _Toc922448098 </w:instrText>
+        <w:instrText xml:space="preserve"> HYPERLINK \l _Toc984588498 </w:instrText>
       </w:r>
       <w:r>
         <w:rPr>
@@ -4307,13 +4144,13 @@
         <w:fldChar w:fldCharType="begin"/>
       </w:r>
       <w:r>
-        <w:instrText xml:space="preserve"> PAGEREF _Toc922448098 </w:instrText>
+        <w:instrText xml:space="preserve"> PAGEREF _Toc984588498 </w:instrText>
       </w:r>
       <w:r>
         <w:fldChar w:fldCharType="separate"/>
       </w:r>
       <w:r>
-        <w:t>5</w:t>
+        <w:t>4</w:t>
       </w:r>
       <w:r>
         <w:fldChar w:fldCharType="end"/>
@@ -4342,7 +4179,7 @@
         <w:rPr>
           <w:rFonts w:hint="eastAsia"/>
         </w:rPr>
-        <w:instrText xml:space="preserve"> HYPERLINK \l _Toc900735393 </w:instrText>
+        <w:instrText xml:space="preserve"> HYPERLINK \l _Toc1617385751 </w:instrText>
       </w:r>
       <w:r>
         <w:rPr>
@@ -4357,7 +4194,7 @@
         <w:t xml:space="preserve">9.2.1 </w:t>
       </w:r>
       <w:r>
-        <w:t>创建目录 ， 如果目录存在，创建失败</w:t>
+        <w:t>创建目录</w:t>
       </w:r>
       <w:r>
         <w:tab/>
@@ -4366,13 +4203,13 @@
         <w:fldChar w:fldCharType="begin"/>
       </w:r>
       <w:r>
-        <w:instrText xml:space="preserve"> PAGEREF _Toc900735393 </w:instrText>
+        <w:instrText xml:space="preserve"> PAGEREF _Toc1617385751 </w:instrText>
       </w:r>
       <w:r>
         <w:fldChar w:fldCharType="separate"/>
       </w:r>
       <w:r>
-        <w:t>5</w:t>
+        <w:t>4</w:t>
       </w:r>
       <w:r>
         <w:fldChar w:fldCharType="end"/>
@@ -4401,7 +4238,7 @@
         <w:rPr>
           <w:rFonts w:hint="eastAsia"/>
         </w:rPr>
-        <w:instrText xml:space="preserve"> HYPERLINK \l _Toc1047522448 </w:instrText>
+        <w:instrText xml:space="preserve"> HYPERLINK \l _Toc554313331 </w:instrText>
       </w:r>
       <w:r>
         <w:rPr>
@@ -4416,7 +4253,7 @@
         <w:t xml:space="preserve">9.2.2 </w:t>
       </w:r>
       <w:r>
-        <w:t>创建文件：如果文件存在，会覆盖</w:t>
+        <w:t>创建文件</w:t>
       </w:r>
       <w:r>
         <w:tab/>
@@ -4425,13 +4262,13 @@
         <w:fldChar w:fldCharType="begin"/>
       </w:r>
       <w:r>
-        <w:instrText xml:space="preserve"> PAGEREF _Toc1047522448 </w:instrText>
+        <w:instrText xml:space="preserve"> PAGEREF _Toc554313331 </w:instrText>
       </w:r>
       <w:r>
         <w:fldChar w:fldCharType="separate"/>
       </w:r>
       <w:r>
-        <w:t>6</w:t>
+        <w:t>4</w:t>
       </w:r>
       <w:r>
         <w:fldChar w:fldCharType="end"/>
@@ -4460,7 +4297,7 @@
         <w:rPr>
           <w:rFonts w:hint="eastAsia"/>
         </w:rPr>
-        <w:instrText xml:space="preserve"> HYPERLINK \l _Toc638845430 </w:instrText>
+        <w:instrText xml:space="preserve"> HYPERLINK \l _Toc560093431 </w:instrText>
       </w:r>
       <w:r>
         <w:rPr>
@@ -4484,13 +4321,13 @@
         <w:fldChar w:fldCharType="begin"/>
       </w:r>
       <w:r>
-        <w:instrText xml:space="preserve"> PAGEREF _Toc638845430 </w:instrText>
+        <w:instrText xml:space="preserve"> PAGEREF _Toc560093431 </w:instrText>
       </w:r>
       <w:r>
         <w:fldChar w:fldCharType="separate"/>
       </w:r>
       <w:r>
-        <w:t>6</w:t>
+        <w:t>5</w:t>
       </w:r>
       <w:r>
         <w:fldChar w:fldCharType="end"/>
@@ -4519,7 +4356,7 @@
         <w:rPr>
           <w:rFonts w:hint="eastAsia"/>
         </w:rPr>
-        <w:instrText xml:space="preserve"> HYPERLINK \l _Toc1804390657 </w:instrText>
+        <w:instrText xml:space="preserve"> HYPERLINK \l _Toc1069470016 </w:instrText>
       </w:r>
       <w:r>
         <w:rPr>
@@ -4543,13 +4380,13 @@
         <w:fldChar w:fldCharType="begin"/>
       </w:r>
       <w:r>
-        <w:instrText xml:space="preserve"> PAGEREF _Toc1804390657 </w:instrText>
+        <w:instrText xml:space="preserve"> PAGEREF _Toc1069470016 </w:instrText>
       </w:r>
       <w:r>
         <w:fldChar w:fldCharType="separate"/>
       </w:r>
       <w:r>
-        <w:t>6</w:t>
+        <w:t>5</w:t>
       </w:r>
       <w:r>
         <w:fldChar w:fldCharType="end"/>
@@ -4578,7 +4415,7 @@
         <w:rPr>
           <w:rFonts w:hint="eastAsia"/>
         </w:rPr>
-        <w:instrText xml:space="preserve"> HYPERLINK \l _Toc1777192912 </w:instrText>
+        <w:instrText xml:space="preserve"> HYPERLINK \l _Toc144433522 </w:instrText>
       </w:r>
       <w:r>
         <w:rPr>
@@ -4602,13 +4439,13 @@
         <w:fldChar w:fldCharType="begin"/>
       </w:r>
       <w:r>
-        <w:instrText xml:space="preserve"> PAGEREF _Toc1777192912 </w:instrText>
+        <w:instrText xml:space="preserve"> PAGEREF _Toc144433522 </w:instrText>
       </w:r>
       <w:r>
         <w:fldChar w:fldCharType="separate"/>
       </w:r>
       <w:r>
-        <w:t>7</w:t>
+        <w:t>5</w:t>
       </w:r>
       <w:r>
         <w:fldChar w:fldCharType="end"/>
@@ -4637,7 +4474,7 @@
         <w:rPr>
           <w:rFonts w:hint="eastAsia"/>
         </w:rPr>
-        <w:instrText xml:space="preserve"> HYPERLINK \l _Toc2078709508 </w:instrText>
+        <w:instrText xml:space="preserve"> HYPERLINK \l _Toc837683144 </w:instrText>
       </w:r>
       <w:r>
         <w:rPr>
@@ -4661,13 +4498,13 @@
         <w:fldChar w:fldCharType="begin"/>
       </w:r>
       <w:r>
-        <w:instrText xml:space="preserve"> PAGEREF _Toc2078709508 </w:instrText>
+        <w:instrText xml:space="preserve"> PAGEREF _Toc837683144 </w:instrText>
       </w:r>
       <w:r>
         <w:fldChar w:fldCharType="separate"/>
       </w:r>
       <w:r>
-        <w:t>7</w:t>
+        <w:t>6</w:t>
       </w:r>
       <w:r>
         <w:fldChar w:fldCharType="end"/>
@@ -4696,7 +4533,7 @@
         <w:rPr>
           <w:rFonts w:hint="eastAsia"/>
         </w:rPr>
-        <w:instrText xml:space="preserve"> HYPERLINK \l _Toc1606731560 </w:instrText>
+        <w:instrText xml:space="preserve"> HYPERLINK \l _Toc37811476 </w:instrText>
       </w:r>
       <w:r>
         <w:rPr>
@@ -4720,13 +4557,13 @@
         <w:fldChar w:fldCharType="begin"/>
       </w:r>
       <w:r>
-        <w:instrText xml:space="preserve"> PAGEREF _Toc1606731560 </w:instrText>
+        <w:instrText xml:space="preserve"> PAGEREF _Toc37811476 </w:instrText>
       </w:r>
       <w:r>
         <w:fldChar w:fldCharType="separate"/>
       </w:r>
       <w:r>
-        <w:t>7</w:t>
+        <w:t>6</w:t>
       </w:r>
       <w:r>
         <w:fldChar w:fldCharType="end"/>
@@ -4755,7 +4592,7 @@
         <w:rPr>
           <w:rFonts w:hint="eastAsia"/>
         </w:rPr>
-        <w:instrText xml:space="preserve"> HYPERLINK \l _Toc1877951542 </w:instrText>
+        <w:instrText xml:space="preserve"> HYPERLINK \l _Toc1989801267 </w:instrText>
       </w:r>
       <w:r>
         <w:rPr>
@@ -4779,13 +4616,13 @@
         <w:fldChar w:fldCharType="begin"/>
       </w:r>
       <w:r>
-        <w:instrText xml:space="preserve"> PAGEREF _Toc1877951542 </w:instrText>
+        <w:instrText xml:space="preserve"> PAGEREF _Toc1989801267 </w:instrText>
       </w:r>
       <w:r>
         <w:fldChar w:fldCharType="separate"/>
       </w:r>
       <w:r>
-        <w:t>8</w:t>
+        <w:t>7</w:t>
       </w:r>
       <w:r>
         <w:fldChar w:fldCharType="end"/>
@@ -4814,7 +4651,7 @@
         <w:rPr>
           <w:rFonts w:hint="eastAsia"/>
         </w:rPr>
-        <w:instrText xml:space="preserve"> HYPERLINK \l _Toc1164406435 </w:instrText>
+        <w:instrText xml:space="preserve"> HYPERLINK \l _Toc1974543385 </w:instrText>
       </w:r>
       <w:r>
         <w:rPr>
@@ -4838,13 +4675,13 @@
         <w:fldChar w:fldCharType="begin"/>
       </w:r>
       <w:r>
-        <w:instrText xml:space="preserve"> PAGEREF _Toc1164406435 </w:instrText>
+        <w:instrText xml:space="preserve"> PAGEREF _Toc1974543385 </w:instrText>
       </w:r>
       <w:r>
         <w:fldChar w:fldCharType="separate"/>
       </w:r>
       <w:r>
-        <w:t>9</w:t>
+        <w:t>7</w:t>
       </w:r>
       <w:r>
         <w:fldChar w:fldCharType="end"/>
@@ -4873,7 +4710,7 @@
         <w:rPr>
           <w:rFonts w:hint="eastAsia"/>
         </w:rPr>
-        <w:instrText xml:space="preserve"> HYPERLINK \l _Toc160477934 </w:instrText>
+        <w:instrText xml:space="preserve"> HYPERLINK \l _Toc1085874604 </w:instrText>
       </w:r>
       <w:r>
         <w:rPr>
@@ -4897,13 +4734,13 @@
         <w:fldChar w:fldCharType="begin"/>
       </w:r>
       <w:r>
-        <w:instrText xml:space="preserve"> PAGEREF _Toc160477934 </w:instrText>
+        <w:instrText xml:space="preserve"> PAGEREF _Toc1085874604 </w:instrText>
       </w:r>
       <w:r>
         <w:fldChar w:fldCharType="separate"/>
       </w:r>
       <w:r>
-        <w:t>11</w:t>
+        <w:t>9</w:t>
       </w:r>
       <w:r>
         <w:fldChar w:fldCharType="end"/>
@@ -4932,7 +4769,7 @@
         <w:rPr>
           <w:rFonts w:hint="eastAsia"/>
         </w:rPr>
-        <w:instrText xml:space="preserve"> HYPERLINK \l _Toc2060659753 </w:instrText>
+        <w:instrText xml:space="preserve"> HYPERLINK \l _Toc978437222 </w:instrText>
       </w:r>
       <w:r>
         <w:rPr>
@@ -4956,13 +4793,13 @@
         <w:fldChar w:fldCharType="begin"/>
       </w:r>
       <w:r>
-        <w:instrText xml:space="preserve"> PAGEREF _Toc2060659753 </w:instrText>
+        <w:instrText xml:space="preserve"> PAGEREF _Toc978437222 </w:instrText>
       </w:r>
       <w:r>
         <w:fldChar w:fldCharType="separate"/>
       </w:r>
       <w:r>
-        <w:t>11</w:t>
+        <w:t>9</w:t>
       </w:r>
       <w:r>
         <w:fldChar w:fldCharType="end"/>
@@ -4991,7 +4828,7 @@
         <w:rPr>
           <w:rFonts w:hint="eastAsia"/>
         </w:rPr>
-        <w:instrText xml:space="preserve"> HYPERLINK \l _Toc1039693502 </w:instrText>
+        <w:instrText xml:space="preserve"> HYPERLINK \l _Toc1312105075 </w:instrText>
       </w:r>
       <w:r>
         <w:rPr>
@@ -5015,13 +4852,13 @@
         <w:fldChar w:fldCharType="begin"/>
       </w:r>
       <w:r>
-        <w:instrText xml:space="preserve"> PAGEREF _Toc1039693502 </w:instrText>
+        <w:instrText xml:space="preserve"> PAGEREF _Toc1312105075 </w:instrText>
       </w:r>
       <w:r>
         <w:fldChar w:fldCharType="separate"/>
       </w:r>
       <w:r>
-        <w:t>12</w:t>
+        <w:t>10</w:t>
       </w:r>
       <w:r>
         <w:fldChar w:fldCharType="end"/>
@@ -5050,7 +4887,7 @@
         <w:rPr>
           <w:rFonts w:hint="eastAsia"/>
         </w:rPr>
-        <w:instrText xml:space="preserve"> HYPERLINK \l _Toc54252475 </w:instrText>
+        <w:instrText xml:space="preserve"> HYPERLINK \l _Toc40424482 </w:instrText>
       </w:r>
       <w:r>
         <w:rPr>
@@ -5074,13 +4911,13 @@
         <w:fldChar w:fldCharType="begin"/>
       </w:r>
       <w:r>
-        <w:instrText xml:space="preserve"> PAGEREF _Toc54252475 </w:instrText>
+        <w:instrText xml:space="preserve"> PAGEREF _Toc40424482 </w:instrText>
       </w:r>
       <w:r>
         <w:fldChar w:fldCharType="separate"/>
       </w:r>
       <w:r>
-        <w:t>13</w:t>
+        <w:t>11</w:t>
       </w:r>
       <w:r>
         <w:fldChar w:fldCharType="end"/>
@@ -5109,7 +4946,7 @@
         <w:rPr>
           <w:rFonts w:hint="eastAsia"/>
         </w:rPr>
-        <w:instrText xml:space="preserve"> HYPERLINK \l _Toc1288280997 </w:instrText>
+        <w:instrText xml:space="preserve"> HYPERLINK \l _Toc809436522 </w:instrText>
       </w:r>
       <w:r>
         <w:rPr>
@@ -5133,13 +4970,13 @@
         <w:fldChar w:fldCharType="begin"/>
       </w:r>
       <w:r>
-        <w:instrText xml:space="preserve"> PAGEREF _Toc1288280997 </w:instrText>
+        <w:instrText xml:space="preserve"> PAGEREF _Toc809436522 </w:instrText>
       </w:r>
       <w:r>
         <w:fldChar w:fldCharType="separate"/>
       </w:r>
       <w:r>
-        <w:t>13</w:t>
+        <w:t>11</w:t>
       </w:r>
       <w:r>
         <w:fldChar w:fldCharType="end"/>
@@ -5168,7 +5005,7 @@
         <w:rPr>
           <w:rFonts w:hint="eastAsia"/>
         </w:rPr>
-        <w:instrText xml:space="preserve"> HYPERLINK \l _Toc1208587525 </w:instrText>
+        <w:instrText xml:space="preserve"> HYPERLINK \l _Toc2038205156 </w:instrText>
       </w:r>
       <w:r>
         <w:rPr>
@@ -5192,13 +5029,13 @@
         <w:fldChar w:fldCharType="begin"/>
       </w:r>
       <w:r>
-        <w:instrText xml:space="preserve"> PAGEREF _Toc1208587525 </w:instrText>
+        <w:instrText xml:space="preserve"> PAGEREF _Toc2038205156 </w:instrText>
       </w:r>
       <w:r>
         <w:fldChar w:fldCharType="separate"/>
       </w:r>
       <w:r>
-        <w:t>15</w:t>
+        <w:t>13</w:t>
       </w:r>
       <w:r>
         <w:fldChar w:fldCharType="end"/>
@@ -5227,7 +5064,7 @@
         <w:rPr>
           <w:rFonts w:hint="eastAsia"/>
         </w:rPr>
-        <w:instrText xml:space="preserve"> HYPERLINK \l _Toc1830199349 </w:instrText>
+        <w:instrText xml:space="preserve"> HYPERLINK \l _Toc1602403595 </w:instrText>
       </w:r>
       <w:r>
         <w:rPr>
@@ -5251,13 +5088,13 @@
         <w:fldChar w:fldCharType="begin"/>
       </w:r>
       <w:r>
-        <w:instrText xml:space="preserve"> PAGEREF _Toc1830199349 </w:instrText>
+        <w:instrText xml:space="preserve"> PAGEREF _Toc1602403595 </w:instrText>
       </w:r>
       <w:r>
         <w:fldChar w:fldCharType="separate"/>
       </w:r>
       <w:r>
-        <w:t>17</w:t>
+        <w:t>15</w:t>
       </w:r>
       <w:r>
         <w:fldChar w:fldCharType="end"/>
@@ -5286,7 +5123,7 @@
         <w:rPr>
           <w:rFonts w:hint="eastAsia"/>
         </w:rPr>
-        <w:instrText xml:space="preserve"> HYPERLINK \l _Toc1752182662 </w:instrText>
+        <w:instrText xml:space="preserve"> HYPERLINK \l _Toc4804138 </w:instrText>
       </w:r>
       <w:r>
         <w:rPr>
@@ -5310,13 +5147,13 @@
         <w:fldChar w:fldCharType="begin"/>
       </w:r>
       <w:r>
-        <w:instrText xml:space="preserve"> PAGEREF _Toc1752182662 </w:instrText>
+        <w:instrText xml:space="preserve"> PAGEREF _Toc4804138 </w:instrText>
       </w:r>
       <w:r>
         <w:fldChar w:fldCharType="separate"/>
       </w:r>
       <w:r>
-        <w:t>18</w:t>
+        <w:t>16</w:t>
       </w:r>
       <w:r>
         <w:fldChar w:fldCharType="end"/>
@@ -5629,7 +5466,7 @@
   <w:docDefaults>
     <w:rPrDefault>
       <w:rPr>
-        <w:rFonts w:asciiTheme="minorHAnsi" w:hAnsiTheme="minorHAnsi" w:eastAsiaTheme="minorEastAsia" w:cstheme="minorBidi"/>
+        <w:rFonts w:ascii="Times New Roman" w:hAnsi="Times New Roman" w:eastAsia="宋体" w:cs="Times New Roman"/>
       </w:rPr>
     </w:rPrDefault>
   </w:docDefaults>

--- a/bookfinal/第9章 文件处理/第9章Go语言文件处理.docx
+++ b/bookfinal/第9章 文件处理/第9章Go语言文件处理.docx
@@ -13,11 +13,8 @@
       <w:bookmarkEnd w:id="0"/>
     </w:p>
     <w:p>
-      <w:r>
-        <w:t>在前一章节中。</w:t>
-      </w:r>
-    </w:p>
-    <w:p>
+      <w:bookmarkStart w:id="22" w:name="_GoBack"/>
+      <w:bookmarkEnd w:id="22"/>
       <w:r>
         <w:rPr>
           <w:rFonts w:hint="eastAsia"/>
@@ -201,74 +198,47 @@
         <w:ind w:firstLine="0" w:firstLineChars="0"/>
       </w:pPr>
       <w:r>
-        <w:t xml:space="preserve">      Name() string       // </w:t>
-      </w:r>
-      <w:r>
-        <w:t>文件名，无扩展名</w:t>
-      </w:r>
-    </w:p>
-    <w:p>
-      <w:pPr>
-        <w:ind w:firstLine="0" w:firstLineChars="0"/>
-      </w:pPr>
-      <w:r>
-        <w:t xml:space="preserve">      Size() int64        // </w:t>
-      </w:r>
-      <w:r>
-        <w:t>文件大小</w:t>
-      </w:r>
-    </w:p>
-    <w:p>
-      <w:pPr>
-        <w:ind w:firstLine="0" w:firstLineChars="0"/>
-      </w:pPr>
-      <w:r>
-        <w:t xml:space="preserve">      Mode() FileMode     // </w:t>
-      </w:r>
-      <w:r>
-        <w:t>文件模式位</w:t>
-      </w:r>
-    </w:p>
-    <w:p>
-      <w:pPr>
-        <w:ind w:firstLine="0" w:firstLineChars="0"/>
-      </w:pPr>
-      <w:r>
-        <w:t xml:space="preserve">      ModTime() time.Time // </w:t>
-      </w:r>
-      <w:r>
-        <w:t>修改时间</w:t>
-      </w:r>
-    </w:p>
-    <w:p>
-      <w:pPr>
-        <w:ind w:firstLine="0" w:firstLineChars="0"/>
-      </w:pPr>
-      <w:r>
-        <w:t xml:space="preserve">      IsDir() bool        //</w:t>
-      </w:r>
-      <w:r>
-        <w:t xml:space="preserve"> 是否是目录</w:t>
-      </w:r>
-    </w:p>
-    <w:p>
-      <w:pPr>
-        <w:ind w:firstLine="0" w:firstLineChars="0"/>
-      </w:pPr>
-      <w:r>
-        <w:t xml:space="preserve">      Sys() interface{}   // </w:t>
-      </w:r>
-      <w:r>
-        <w:t>底层数据来源</w:t>
-      </w:r>
-      <w:r>
-        <w:t>(</w:t>
-      </w:r>
-      <w:r>
-        <w:t>可以r</w:t>
-      </w:r>
-      <w:r>
-        <w:t>eturn nil)</w:t>
+        <w:t xml:space="preserve">      Name() string       // 文件名，无扩展名</w:t>
+      </w:r>
+    </w:p>
+    <w:p>
+      <w:pPr>
+        <w:ind w:firstLine="0" w:firstLineChars="0"/>
+      </w:pPr>
+      <w:r>
+        <w:t xml:space="preserve">      Size() int64        // 文件大小</w:t>
+      </w:r>
+    </w:p>
+    <w:p>
+      <w:pPr>
+        <w:ind w:firstLine="0" w:firstLineChars="0"/>
+      </w:pPr>
+      <w:r>
+        <w:t xml:space="preserve">      Mode() FileMode     // 文件模式位</w:t>
+      </w:r>
+    </w:p>
+    <w:p>
+      <w:pPr>
+        <w:ind w:firstLine="0" w:firstLineChars="0"/>
+      </w:pPr>
+      <w:r>
+        <w:t xml:space="preserve">      ModTime() time.Time // 修改时间</w:t>
+      </w:r>
+    </w:p>
+    <w:p>
+      <w:pPr>
+        <w:ind w:firstLine="0" w:firstLineChars="0"/>
+      </w:pPr>
+      <w:r>
+        <w:t xml:space="preserve">      IsDir() bool        // 是否是目录</w:t>
+      </w:r>
+    </w:p>
+    <w:p>
+      <w:pPr>
+        <w:ind w:firstLine="0" w:firstLineChars="0"/>
+      </w:pPr>
+      <w:r>
+        <w:t xml:space="preserve">      Sys() interface{}   // 底层数据来源(可以return nil)</w:t>
       </w:r>
     </w:p>
     <w:p>
@@ -289,10 +259,7 @@
         <w:ind w:firstLine="0" w:firstLineChars="0"/>
       </w:pPr>
       <w:r>
-        <w:t>例</w:t>
-      </w:r>
-      <w:r>
-        <w:t>:</w:t>
+        <w:t>例:</w:t>
       </w:r>
     </w:p>
     <w:p>
@@ -653,13 +620,7 @@
         <w:ind w:firstLine="420" w:firstLineChars="0"/>
       </w:pPr>
       <w:r>
-        <w:t>例如：-rwxrwxrwx  表示</w:t>
-      </w:r>
-      <w:r>
-        <w:t>这是一个</w:t>
-      </w:r>
-      <w:r>
-        <w:t>文件，用户权限、用户组权限、其他人权限都是可读、可写、可操作</w:t>
+        <w:t>例如：-rwxrwxrwx  表示这是一个文件，用户权限、用户组权限、其他人权限都是可读、可写、可操作</w:t>
       </w:r>
     </w:p>
     <w:p>
@@ -667,13 +628,7 @@
         <w:ind w:firstLine="420" w:firstLineChars="0"/>
       </w:pPr>
       <w:r>
-        <w:t>drwxr-xr-x  表示</w:t>
-      </w:r>
-      <w:r>
-        <w:t>这是一个</w:t>
-      </w:r>
-      <w:r>
-        <w:t>目录，用户权限是可读、可写、可操作，用户组权限是可读可操作，其他人权限是可读可操作。</w:t>
+        <w:t>drwxr-xr-x  表示这是一个目录，用户权限是可读、可写、可操作，用户组权限是可读可操作，其他人权限是可读可操作。</w:t>
       </w:r>
     </w:p>
     <w:p>
@@ -739,27 +694,15 @@
         <w:ind w:firstLine="0" w:firstLineChars="0"/>
       </w:pPr>
       <w:r>
-        <w:t>路径</w:t>
-      </w:r>
-      <w:r>
-        <w:t>操作</w:t>
-      </w:r>
-      <w:r>
-        <w:t>相关的函数</w:t>
-      </w:r>
-    </w:p>
-    <w:p>
-      <w:pPr>
-        <w:ind w:firstLine="0" w:firstLineChars="0"/>
-      </w:pPr>
-      <w:r>
-        <w:t>filepath.IsAbs()</w:t>
-      </w:r>
-      <w:r>
-        <w:t>:</w:t>
-      </w:r>
-      <w:r>
-        <w:t>判断是否是绝对路径</w:t>
+        <w:t>路径操作相关的函数</w:t>
+      </w:r>
+    </w:p>
+    <w:p>
+      <w:pPr>
+        <w:ind w:firstLine="0" w:firstLineChars="0"/>
+      </w:pPr>
+      <w:r>
+        <w:t>filepath.IsAbs():判断是否是绝对路径</w:t>
       </w:r>
     </w:p>
     <w:p>
@@ -807,13 +750,7 @@
         <w:ind w:firstLine="0" w:firstLineChars="0"/>
       </w:pPr>
       <w:r>
-        <w:t>filepath.Rel()</w:t>
-      </w:r>
-      <w:r>
-        <w:t>:</w:t>
-      </w:r>
-      <w:r>
-        <w:t>获取相对路径</w:t>
+        <w:t>filepath.Rel():获取相对路径</w:t>
       </w:r>
     </w:p>
     <w:p>
@@ -837,13 +774,7 @@
         <w:ind w:firstLine="0" w:firstLineChars="0"/>
       </w:pPr>
       <w:r>
-        <w:t>filepath.Abs()</w:t>
-      </w:r>
-      <w:r>
-        <w:t>:</w:t>
-      </w:r>
-      <w:r>
-        <w:t>获取绝对路径</w:t>
+        <w:t>filepath.Abs():获取绝对路径</w:t>
       </w:r>
     </w:p>
     <w:p>
@@ -867,13 +798,7 @@
         <w:ind w:firstLine="0" w:firstLineChars="0"/>
       </w:pPr>
       <w:r>
-        <w:t>path.Join</w:t>
-      </w:r>
-      <w:r>
-        <w:t>():</w:t>
-      </w:r>
-      <w:r>
-        <w:t>将任意数量的路径元素加入到单个路径中</w:t>
+        <w:t>path.Join():将任意数量的路径元素加入到单个路径中</w:t>
       </w:r>
     </w:p>
     <w:p>
@@ -917,10 +842,7 @@
         <w:ind w:firstLine="0" w:firstLineChars="0"/>
       </w:pPr>
       <w:r>
-        <w:t>os.MKdir()</w:t>
-      </w:r>
-      <w:r>
-        <w:t>：</w:t>
+        <w:t>os.MKdir()：</w:t>
       </w:r>
       <w:r>
         <w:rPr>
@@ -934,10 +856,7 @@
         <w:ind w:firstLine="0" w:firstLineChars="0"/>
       </w:pPr>
       <w:r>
-        <w:t>os.MKdirAll()</w:t>
-      </w:r>
-      <w:r>
-        <w:t>：</w:t>
+        <w:t>os.MKdirAll()：</w:t>
       </w:r>
       <w:r>
         <w:rPr>
@@ -966,10 +885,7 @@
         <w:ind w:firstLine="0" w:firstLineChars="0"/>
       </w:pPr>
       <w:r>
-        <w:t xml:space="preserve">os.Create() </w:t>
-      </w:r>
-      <w:r>
-        <w:t>:</w:t>
+        <w:t>os.Create() :</w:t>
       </w:r>
       <w:r>
         <w:rPr>
@@ -1084,10 +1000,7 @@
         <w:ind w:firstLine="0" w:firstLineChars="0"/>
       </w:pPr>
       <w:r>
-        <w:t>文件的打开方式</w:t>
-      </w:r>
-      <w:r>
-        <w:t>:</w:t>
+        <w:t>文件的打开方式:</w:t>
       </w:r>
     </w:p>
     <w:p>
@@ -1180,20 +1093,276 @@
         <w:ind w:firstLine="0" w:firstLineChars="0"/>
       </w:pPr>
       <w:r>
+        <w:t>file.Close():</w:t>
+      </w:r>
+      <w:r>
+        <w:rPr>
+          <w:rFonts w:hint="eastAsia"/>
+        </w:rPr>
+        <w:t>关闭文件f，使文件不能用于读写。它返回可能出现的错误。</w:t>
+      </w:r>
+      <w:r>
+        <w:t>关闭文件,程序和文件之间的链接断开。</w:t>
+      </w:r>
+    </w:p>
+    <w:p>
+      <w:pPr>
+        <w:ind w:firstLine="0" w:firstLineChars="0"/>
+      </w:pPr>
+    </w:p>
+    <w:p>
+      <w:pPr>
+        <w:pStyle w:val="4"/>
+      </w:pPr>
+      <w:bookmarkStart w:id="9" w:name="_Toc144433522"/>
+      <w:r>
+        <w:t>删除</w:t>
+      </w:r>
+      <w:bookmarkEnd w:id="9"/>
+    </w:p>
+    <w:p>
+      <w:pPr>
+        <w:ind w:firstLine="0" w:firstLineChars="0"/>
+      </w:pPr>
+      <w:r>
+        <w:t>os.Remove() 删除已命名的文件或目录，该目录必须是个空目录。</w:t>
+      </w:r>
+    </w:p>
+    <w:p>
+      <w:pPr>
+        <w:ind w:firstLine="0" w:firstLineChars="0"/>
+        <w:rPr>
+          <w:rFonts w:hint="eastAsia"/>
+        </w:rPr>
+      </w:pPr>
+      <w:r>
+        <w:t>os.RemoveAll()  移除所有的路径和它包含的任何子节点。</w:t>
+      </w:r>
+    </w:p>
+    <w:p>
+      <w:pPr>
+        <w:pStyle w:val="3"/>
+      </w:pPr>
+      <w:bookmarkStart w:id="10" w:name="_Toc837683144"/>
+      <w:r>
+        <w:t>读写文件及复制文件</w:t>
+      </w:r>
+      <w:bookmarkEnd w:id="10"/>
+    </w:p>
+    <w:p>
+      <w:pPr>
+        <w:pStyle w:val="4"/>
+      </w:pPr>
+      <w:bookmarkStart w:id="11" w:name="_Toc37811476"/>
+      <w:r>
+        <w:t>读取文件</w:t>
+      </w:r>
+      <w:bookmarkEnd w:id="11"/>
+    </w:p>
+    <w:p>
+      <w:pPr>
+        <w:ind w:firstLine="0" w:firstLineChars="0"/>
+      </w:pPr>
+      <w:r>
+        <w:t>读取文件的步骤：</w:t>
+      </w:r>
+    </w:p>
+    <w:p>
+      <w:pPr>
+        <w:ind w:firstLine="0" w:firstLineChars="0"/>
+      </w:pPr>
+      <w:r>
+        <w:t>打开文件-&gt;读取文件-&gt;关闭文件</w:t>
+      </w:r>
+    </w:p>
+    <w:p>
+      <w:pPr>
+        <w:ind w:firstLine="0" w:firstLineChars="0"/>
+      </w:pPr>
+      <w:r>
+        <w:t>使用file.Read([]byte)从文件中开始读取数据，返回值n是实际读取的字节数。如果读取到文件末尾，n为0，err为EOF（end of file）</w:t>
+      </w:r>
+    </w:p>
+    <w:p>
+      <w:pPr>
+        <w:ind w:firstLine="0" w:firstLineChars="0"/>
+      </w:pPr>
+      <w:r>
+        <w:t>例：</w:t>
+      </w:r>
+    </w:p>
+    <w:p>
+      <w:pPr>
+        <w:ind w:firstLine="0" w:firstLineChars="0"/>
+      </w:pPr>
+      <w:r>
+        <w:t>//打开文件</w:t>
+      </w:r>
+    </w:p>
+    <w:p>
+      <w:pPr>
+        <w:ind w:firstLine="0" w:firstLineChars="0"/>
+      </w:pPr>
+      <w:r>
+        <w:t>fileName = "./files/blockchain.txt"</w:t>
+      </w:r>
+    </w:p>
+    <w:p>
+      <w:pPr>
+        <w:ind w:firstLine="0" w:firstLineChars="0"/>
+      </w:pPr>
+      <w:r>
+        <w:t>file, err := os.Open(fileName)</w:t>
+      </w:r>
+    </w:p>
+    <w:p>
+      <w:pPr>
+        <w:ind w:firstLine="0" w:firstLineChars="0"/>
+      </w:pPr>
+      <w:r>
+        <w:t>if err != nil {</w:t>
+      </w:r>
+    </w:p>
+    <w:p>
+      <w:pPr>
+        <w:ind w:firstLine="0" w:firstLineChars="0"/>
+      </w:pPr>
+      <w:r>
+        <w:t xml:space="preserve">   fmt.Println("打开文件有误：", err.Error())</w:t>
+      </w:r>
+    </w:p>
+    <w:p>
+      <w:pPr>
+        <w:ind w:firstLine="0" w:firstLineChars="0"/>
+      </w:pPr>
+      <w:r>
+        <w:t xml:space="preserve">   return</w:t>
+      </w:r>
+    </w:p>
+    <w:p>
+      <w:pPr>
+        <w:ind w:firstLine="0" w:firstLineChars="0"/>
+      </w:pPr>
+      <w:r>
+        <w:t>}</w:t>
+      </w:r>
+    </w:p>
+    <w:p>
+      <w:pPr>
+        <w:ind w:firstLine="0" w:firstLineChars="0"/>
+      </w:pPr>
+      <w:r>
+        <w:t>//读取文件内容</w:t>
+      </w:r>
+    </w:p>
+    <w:p>
+      <w:pPr>
+        <w:ind w:firstLine="0" w:firstLineChars="0"/>
+      </w:pPr>
+      <w:r>
+        <w:t>//从file对应的文件中读取最多len(bs)个数据，存入到bs切片中，n是实际读入的数量</w:t>
+      </w:r>
+    </w:p>
+    <w:p>
+      <w:pPr>
+        <w:ind w:firstLine="0" w:firstLineChars="0"/>
+      </w:pPr>
+      <w:r>
+        <w:t>sli := make([]byte, 1024, 1024)</w:t>
+      </w:r>
+    </w:p>
+    <w:p>
+      <w:pPr>
+        <w:ind w:firstLine="0" w:firstLineChars="0"/>
+      </w:pPr>
+      <w:r>
+        <w:t>n := -1</w:t>
+      </w:r>
+    </w:p>
+    <w:p>
+      <w:pPr>
+        <w:ind w:firstLine="0" w:firstLineChars="0"/>
+      </w:pPr>
+      <w:r>
+        <w:t>for {</w:t>
+      </w:r>
+    </w:p>
+    <w:p>
+      <w:pPr>
+        <w:ind w:firstLine="0" w:firstLineChars="0"/>
+      </w:pPr>
+      <w:r>
+        <w:t xml:space="preserve">   n, err = file.Read(sli)</w:t>
+      </w:r>
+    </w:p>
+    <w:p>
+      <w:pPr>
+        <w:ind w:firstLine="0" w:firstLineChars="0"/>
+      </w:pPr>
+      <w:r>
+        <w:t xml:space="preserve">   if n == 0 || err == io.EOF {</w:t>
+      </w:r>
+    </w:p>
+    <w:p>
+      <w:pPr>
+        <w:ind w:firstLine="0" w:firstLineChars="0"/>
+      </w:pPr>
+      <w:r>
+        <w:t xml:space="preserve">      fmt.Println("读取到文件末尾了，结束读取操作。。")</w:t>
+      </w:r>
+    </w:p>
+    <w:p>
+      <w:pPr>
+        <w:ind w:firstLine="0" w:firstLineChars="0"/>
+      </w:pPr>
+      <w:r>
+        <w:t xml:space="preserve">      break</w:t>
+      </w:r>
+    </w:p>
+    <w:p>
+      <w:pPr>
+        <w:ind w:firstLine="0" w:firstLineChars="0"/>
+      </w:pPr>
+      <w:r>
+        <w:t xml:space="preserve">   }</w:t>
+      </w:r>
+    </w:p>
+    <w:p>
+      <w:pPr>
+        <w:ind w:firstLine="0" w:firstLineChars="0"/>
+      </w:pPr>
+      <w:r>
+        <w:t xml:space="preserve">   fmt.Println(string(sli[:n]))</w:t>
+      </w:r>
+    </w:p>
+    <w:p>
+      <w:pPr>
+        <w:ind w:firstLine="0" w:firstLineChars="0"/>
+      </w:pPr>
+      <w:r>
+        <w:t>}</w:t>
+      </w:r>
+    </w:p>
+    <w:p>
+      <w:pPr>
+        <w:ind w:firstLine="0" w:firstLineChars="0"/>
+      </w:pPr>
+    </w:p>
+    <w:p>
+      <w:pPr>
+        <w:ind w:firstLine="0" w:firstLineChars="0"/>
+      </w:pPr>
+      <w:r>
+        <w:t>//关闭文件</w:t>
+      </w:r>
+    </w:p>
+    <w:p>
+      <w:pPr>
+        <w:ind w:firstLine="0" w:firstLineChars="0"/>
+      </w:pPr>
+      <w:r>
         <w:t>file.Close()</w:t>
       </w:r>
-      <w:r>
-        <w:t>:</w:t>
-      </w:r>
-      <w:r>
-        <w:rPr>
-          <w:rFonts w:hint="eastAsia"/>
-        </w:rPr>
-        <w:t>关闭文件f，使文件不能用于读写。它返回可能出现的错误。</w:t>
-      </w:r>
-      <w:r>
-        <w:t>关闭文件,程序和文件之间的链接断开。</w:t>
-      </w:r>
     </w:p>
     <w:p>
       <w:pPr>
@@ -1204,117 +1373,722 @@
       <w:pPr>
         <w:pStyle w:val="4"/>
       </w:pPr>
-      <w:bookmarkStart w:id="9" w:name="_Toc144433522"/>
-      <w:r>
-        <w:t>删除</w:t>
-      </w:r>
-      <w:bookmarkEnd w:id="9"/>
-    </w:p>
-    <w:p>
-      <w:pPr>
-        <w:ind w:firstLine="0" w:firstLineChars="0"/>
-      </w:pPr>
-      <w:r>
-        <w:t>os.Remove() 删除已命名的文件或目录，该目录必须是个空目录。</w:t>
-      </w:r>
-    </w:p>
-    <w:p>
-      <w:pPr>
-        <w:ind w:firstLine="0" w:firstLineChars="0"/>
-        <w:rPr>
-          <w:rFonts w:hint="eastAsia"/>
-        </w:rPr>
-      </w:pPr>
-      <w:r>
-        <w:t>os.RemoveAll()  移除所有的路径和它包含的任何子节点。</w:t>
-      </w:r>
+      <w:bookmarkStart w:id="12" w:name="_Toc1989801267"/>
+      <w:r>
+        <w:t>写入文件</w:t>
+      </w:r>
+      <w:bookmarkEnd w:id="12"/>
+    </w:p>
+    <w:p>
+      <w:pPr>
+        <w:ind w:firstLine="0" w:firstLineChars="0"/>
+      </w:pPr>
+      <w:r>
+        <w:t>写入文件的步骤：</w:t>
+      </w:r>
+    </w:p>
+    <w:p>
+      <w:pPr>
+        <w:ind w:firstLine="0" w:firstLineChars="0"/>
+      </w:pPr>
+      <w:r>
+        <w:t>打开或创建文件-&gt;写入文件-&gt;关闭文件</w:t>
+      </w:r>
+    </w:p>
+    <w:p>
+      <w:pPr>
+        <w:ind w:firstLine="0" w:firstLineChars="0"/>
+      </w:pPr>
+      <w:r>
+        <w:t>例：</w:t>
+      </w:r>
+    </w:p>
+    <w:p>
+      <w:pPr>
+        <w:ind w:firstLine="0" w:firstLineChars="0"/>
+      </w:pPr>
+      <w:r>
+        <w:t>//打开文件</w:t>
+      </w:r>
+    </w:p>
+    <w:p>
+      <w:pPr>
+        <w:ind w:firstLine="0" w:firstLineChars="0"/>
+      </w:pPr>
+      <w:r>
+        <w:t>file, err := os.OpenFile("./test1/abc2.txt", os.O_CREATE|os.O_WRONLY, os.ModePerm)</w:t>
+      </w:r>
+    </w:p>
+    <w:p>
+      <w:pPr>
+        <w:ind w:firstLine="0" w:firstLineChars="0"/>
+      </w:pPr>
+      <w:r>
+        <w:t>if err != nil {</w:t>
+      </w:r>
+    </w:p>
+    <w:p>
+      <w:pPr>
+        <w:ind w:firstLine="0" w:firstLineChars="0"/>
+      </w:pPr>
+      <w:r>
+        <w:t xml:space="preserve">   fmt.Println("打开文件有误：", err.Error())</w:t>
+      </w:r>
+    </w:p>
+    <w:p>
+      <w:pPr>
+        <w:ind w:firstLine="0" w:firstLineChars="0"/>
+      </w:pPr>
+      <w:r>
+        <w:t>}</w:t>
+      </w:r>
+    </w:p>
+    <w:p>
+      <w:pPr>
+        <w:ind w:firstLine="0" w:firstLineChars="0"/>
+      </w:pPr>
+      <w:r>
+        <w:t>fmt.Println(file)</w:t>
+      </w:r>
+    </w:p>
+    <w:p>
+      <w:pPr>
+        <w:ind w:firstLine="0" w:firstLineChars="0"/>
+      </w:pPr>
+    </w:p>
+    <w:p>
+      <w:pPr>
+        <w:ind w:firstLine="0" w:firstLineChars="0"/>
+      </w:pPr>
+      <w:r>
+        <w:t>//延迟执行关闭文件</w:t>
+      </w:r>
+    </w:p>
+    <w:p>
+      <w:pPr>
+        <w:ind w:firstLine="0" w:firstLineChars="0"/>
+      </w:pPr>
+      <w:r>
+        <w:t>defer file.Close()</w:t>
+      </w:r>
+    </w:p>
+    <w:p>
+      <w:pPr>
+        <w:ind w:firstLine="0" w:firstLineChars="0"/>
+      </w:pPr>
+    </w:p>
+    <w:p>
+      <w:pPr>
+        <w:ind w:firstLine="0" w:firstLineChars="0"/>
+      </w:pPr>
+      <w:r>
+        <w:t>//写入文件</w:t>
+      </w:r>
+    </w:p>
+    <w:p>
+      <w:pPr>
+        <w:ind w:firstLine="0" w:firstLineChars="0"/>
+      </w:pPr>
+      <w:r>
+        <w:t>n, err := file.Write([]byte("abcde123456"))</w:t>
+      </w:r>
+    </w:p>
+    <w:p>
+      <w:pPr>
+        <w:ind w:firstLine="0" w:firstLineChars="0"/>
+      </w:pPr>
+      <w:r>
+        <w:t>fmt.Println(err)</w:t>
+      </w:r>
+    </w:p>
+    <w:p>
+      <w:pPr>
+        <w:ind w:firstLine="0" w:firstLineChars="0"/>
+      </w:pPr>
+      <w:r>
+        <w:t>fmt.Println(n)</w:t>
+      </w:r>
+    </w:p>
+    <w:p>
+      <w:pPr>
+        <w:ind w:firstLine="0" w:firstLineChars="0"/>
+      </w:pPr>
+    </w:p>
+    <w:p>
+      <w:pPr>
+        <w:ind w:firstLine="0" w:firstLineChars="0"/>
+      </w:pPr>
+      <w:r>
+        <w:t>n, err = file.WriteString("中国人")</w:t>
+      </w:r>
+    </w:p>
+    <w:p>
+      <w:pPr>
+        <w:ind w:firstLine="0" w:firstLineChars="0"/>
+      </w:pPr>
+      <w:r>
+        <w:t>fmt.Println(err)</w:t>
+      </w:r>
+    </w:p>
+    <w:p>
+      <w:pPr>
+        <w:ind w:firstLine="0" w:firstLineChars="0"/>
+      </w:pPr>
+      <w:r>
+        <w:t>fmt.Println(n)</w:t>
+      </w:r>
+    </w:p>
+    <w:p>
+      <w:pPr>
+        <w:ind w:firstLine="0" w:firstLineChars="0"/>
+      </w:pPr>
+    </w:p>
+    <w:p>
+      <w:pPr>
+        <w:pStyle w:val="4"/>
+      </w:pPr>
+      <w:bookmarkStart w:id="13" w:name="_Toc1974543385"/>
+      <w:r>
+        <w:t>复制文件</w:t>
+      </w:r>
+      <w:bookmarkEnd w:id="13"/>
+    </w:p>
+    <w:p>
+      <w:pPr>
+        <w:ind w:firstLine="0" w:firstLineChars="0"/>
+      </w:pPr>
+      <w:r>
+        <w:t>/*</w:t>
+      </w:r>
+    </w:p>
+    <w:p>
+      <w:pPr>
+        <w:ind w:firstLine="0" w:firstLineChars="0"/>
+      </w:pPr>
+      <w:r>
+        <w:t>该函数的功能：实现文件的拷贝，返回值是拷贝的总数量(字节),错误</w:t>
+      </w:r>
+    </w:p>
+    <w:p>
+      <w:pPr>
+        <w:ind w:firstLine="0" w:firstLineChars="0"/>
+      </w:pPr>
+      <w:r>
+        <w:t xml:space="preserve"> */</w:t>
+      </w:r>
+    </w:p>
+    <w:p>
+      <w:pPr>
+        <w:ind w:firstLine="0" w:firstLineChars="0"/>
+      </w:pPr>
+      <w:r>
+        <w:t>func copyFile1(srcFile, destFile string) (int, error) {</w:t>
+      </w:r>
+    </w:p>
+    <w:p>
+      <w:pPr>
+        <w:ind w:firstLine="0" w:firstLineChars="0"/>
+      </w:pPr>
+      <w:r>
+        <w:t xml:space="preserve">   file1, err := os.Open(srcFile)</w:t>
+      </w:r>
+    </w:p>
+    <w:p>
+      <w:pPr>
+        <w:ind w:firstLine="0" w:firstLineChars="0"/>
+      </w:pPr>
+      <w:r>
+        <w:t xml:space="preserve">   if err != nil {</w:t>
+      </w:r>
+    </w:p>
+    <w:p>
+      <w:pPr>
+        <w:ind w:firstLine="0" w:firstLineChars="0"/>
+      </w:pPr>
+      <w:r>
+        <w:t xml:space="preserve">      return 0, err</w:t>
+      </w:r>
+    </w:p>
+    <w:p>
+      <w:pPr>
+        <w:ind w:firstLine="0" w:firstLineChars="0"/>
+      </w:pPr>
+      <w:r>
+        <w:t xml:space="preserve">   }</w:t>
+      </w:r>
+    </w:p>
+    <w:p>
+      <w:pPr>
+        <w:ind w:firstLine="0" w:firstLineChars="0"/>
+      </w:pPr>
+      <w:r>
+        <w:t xml:space="preserve">   file2, err := os.OpenFile(destFile, os.O_WRONLY|os.O_CREATE, os.ModePerm)</w:t>
+      </w:r>
+    </w:p>
+    <w:p>
+      <w:pPr>
+        <w:ind w:firstLine="0" w:firstLineChars="0"/>
+      </w:pPr>
+      <w:r>
+        <w:t xml:space="preserve">   if err != nil {</w:t>
+      </w:r>
+    </w:p>
+    <w:p>
+      <w:pPr>
+        <w:ind w:firstLine="0" w:firstLineChars="0"/>
+      </w:pPr>
+      <w:r>
+        <w:t xml:space="preserve">      return 0, err</w:t>
+      </w:r>
+    </w:p>
+    <w:p>
+      <w:pPr>
+        <w:ind w:firstLine="0" w:firstLineChars="0"/>
+      </w:pPr>
+      <w:r>
+        <w:t xml:space="preserve">   }</w:t>
+      </w:r>
+    </w:p>
+    <w:p>
+      <w:pPr>
+        <w:ind w:firstLine="0" w:firstLineChars="0"/>
+      </w:pPr>
+      <w:r>
+        <w:t xml:space="preserve">   defer file1.Close()</w:t>
+      </w:r>
+    </w:p>
+    <w:p>
+      <w:pPr>
+        <w:ind w:firstLine="0" w:firstLineChars="0"/>
+      </w:pPr>
+      <w:r>
+        <w:t xml:space="preserve">   defer file2.Close()</w:t>
+      </w:r>
+    </w:p>
+    <w:p>
+      <w:pPr>
+        <w:ind w:firstLine="0" w:firstLineChars="0"/>
+      </w:pPr>
+      <w:r>
+        <w:t xml:space="preserve">   //拷贝数据</w:t>
+      </w:r>
+    </w:p>
+    <w:p>
+      <w:pPr>
+        <w:ind w:firstLine="0" w:firstLineChars="0"/>
+      </w:pPr>
+      <w:r>
+        <w:t xml:space="preserve">   bs := make([]byte, 1024, 1024)</w:t>
+      </w:r>
+    </w:p>
+    <w:p>
+      <w:pPr>
+        <w:ind w:firstLine="0" w:firstLineChars="0"/>
+      </w:pPr>
+      <w:r>
+        <w:t xml:space="preserve">   n := -1 //读取的数据量</w:t>
+      </w:r>
+    </w:p>
+    <w:p>
+      <w:pPr>
+        <w:ind w:firstLine="0" w:firstLineChars="0"/>
+      </w:pPr>
+      <w:r>
+        <w:t xml:space="preserve">   total := 0</w:t>
+      </w:r>
+    </w:p>
+    <w:p>
+      <w:pPr>
+        <w:ind w:firstLine="0" w:firstLineChars="0"/>
+      </w:pPr>
+      <w:r>
+        <w:t xml:space="preserve">   for {</w:t>
+      </w:r>
+    </w:p>
+    <w:p>
+      <w:pPr>
+        <w:ind w:firstLine="0" w:firstLineChars="0"/>
+      </w:pPr>
+      <w:r>
+        <w:t xml:space="preserve">      n, err = file1.Read(bs)</w:t>
+      </w:r>
+    </w:p>
+    <w:p>
+      <w:pPr>
+        <w:ind w:firstLine="0" w:firstLineChars="0"/>
+      </w:pPr>
+      <w:r>
+        <w:t xml:space="preserve">      if err == io.EOF || n == 0 {</w:t>
+      </w:r>
+    </w:p>
+    <w:p>
+      <w:pPr>
+        <w:ind w:firstLine="0" w:firstLineChars="0"/>
+      </w:pPr>
+      <w:r>
+        <w:t xml:space="preserve">         fmt.Println("拷贝完毕。。")</w:t>
+      </w:r>
+    </w:p>
+    <w:p>
+      <w:pPr>
+        <w:ind w:firstLine="0" w:firstLineChars="0"/>
+      </w:pPr>
+      <w:r>
+        <w:t xml:space="preserve">         break</w:t>
+      </w:r>
+    </w:p>
+    <w:p>
+      <w:pPr>
+        <w:ind w:firstLine="0" w:firstLineChars="0"/>
+      </w:pPr>
+      <w:r>
+        <w:t xml:space="preserve">      }</w:t>
+      </w:r>
+    </w:p>
+    <w:p>
+      <w:pPr>
+        <w:ind w:firstLine="0" w:firstLineChars="0"/>
+      </w:pPr>
+      <w:r>
+        <w:t xml:space="preserve">      if err != nil {</w:t>
+      </w:r>
+    </w:p>
+    <w:p>
+      <w:pPr>
+        <w:ind w:firstLine="0" w:firstLineChars="0"/>
+      </w:pPr>
+      <w:r>
+        <w:t xml:space="preserve">         fmt.Println("err:" , err.Error())</w:t>
+      </w:r>
+    </w:p>
+    <w:p>
+      <w:pPr>
+        <w:ind w:firstLine="0" w:firstLineChars="0"/>
+      </w:pPr>
+      <w:r>
+        <w:t xml:space="preserve">         return total, err</w:t>
+      </w:r>
+    </w:p>
+    <w:p>
+      <w:pPr>
+        <w:ind w:firstLine="0" w:firstLineChars="0"/>
+      </w:pPr>
+      <w:r>
+        <w:t xml:space="preserve">      } else {</w:t>
+      </w:r>
+    </w:p>
+    <w:p>
+      <w:pPr>
+        <w:ind w:firstLine="0" w:firstLineChars="0"/>
+      </w:pPr>
+      <w:r>
+        <w:t xml:space="preserve">         total += n</w:t>
+      </w:r>
+    </w:p>
+    <w:p>
+      <w:pPr>
+        <w:ind w:firstLine="0" w:firstLineChars="0"/>
+      </w:pPr>
+      <w:r>
+        <w:t xml:space="preserve">         file2.Write(bs[:n])</w:t>
+      </w:r>
+    </w:p>
+    <w:p>
+      <w:pPr>
+        <w:ind w:firstLine="0" w:firstLineChars="0"/>
+      </w:pPr>
+      <w:r>
+        <w:t xml:space="preserve">      }</w:t>
+      </w:r>
+    </w:p>
+    <w:p>
+      <w:pPr>
+        <w:ind w:firstLine="0" w:firstLineChars="0"/>
+      </w:pPr>
+      <w:r>
+        <w:t xml:space="preserve">   }</w:t>
+      </w:r>
+    </w:p>
+    <w:p>
+      <w:pPr>
+        <w:ind w:firstLine="0" w:firstLineChars="0"/>
+      </w:pPr>
+      <w:r>
+        <w:t xml:space="preserve">   return total, nil</w:t>
+      </w:r>
+    </w:p>
+    <w:p>
+      <w:pPr>
+        <w:ind w:firstLine="0" w:firstLineChars="0"/>
+      </w:pPr>
+    </w:p>
+    <w:p>
+      <w:pPr>
+        <w:ind w:firstLine="0" w:firstLineChars="0"/>
+      </w:pPr>
+      <w:r>
+        <w:t>}</w:t>
+      </w:r>
+    </w:p>
+    <w:p>
+      <w:pPr>
+        <w:ind w:firstLine="0" w:firstLineChars="0"/>
+      </w:pPr>
+    </w:p>
+    <w:p>
+      <w:pPr>
+        <w:ind w:firstLine="0" w:firstLineChars="0"/>
+      </w:pPr>
+      <w:r>
+        <w:t>func copyFile2(srcFile, destFile string) (int64, error) {</w:t>
+      </w:r>
+    </w:p>
+    <w:p>
+      <w:pPr>
+        <w:ind w:firstLine="0" w:firstLineChars="0"/>
+      </w:pPr>
+      <w:r>
+        <w:t xml:space="preserve">   file1, err := os.Open(srcFile)</w:t>
+      </w:r>
+    </w:p>
+    <w:p>
+      <w:pPr>
+        <w:ind w:firstLine="0" w:firstLineChars="0"/>
+      </w:pPr>
+      <w:r>
+        <w:t xml:space="preserve">   if err != nil {</w:t>
+      </w:r>
+    </w:p>
+    <w:p>
+      <w:pPr>
+        <w:ind w:firstLine="0" w:firstLineChars="0"/>
+      </w:pPr>
+      <w:r>
+        <w:t xml:space="preserve">      return 0, err</w:t>
+      </w:r>
+    </w:p>
+    <w:p>
+      <w:pPr>
+        <w:ind w:firstLine="0" w:firstLineChars="0"/>
+      </w:pPr>
+      <w:r>
+        <w:t xml:space="preserve">   }</w:t>
+      </w:r>
+    </w:p>
+    <w:p>
+      <w:pPr>
+        <w:ind w:firstLine="0" w:firstLineChars="0"/>
+      </w:pPr>
+      <w:r>
+        <w:t xml:space="preserve">   file2, err := os.OpenFile(destFile, os.O_WRONLY|os.O_CREATE, os.ModePerm)</w:t>
+      </w:r>
+    </w:p>
+    <w:p>
+      <w:pPr>
+        <w:ind w:firstLine="0" w:firstLineChars="0"/>
+      </w:pPr>
+      <w:r>
+        <w:t xml:space="preserve">   if err != nil {</w:t>
+      </w:r>
+    </w:p>
+    <w:p>
+      <w:pPr>
+        <w:ind w:firstLine="0" w:firstLineChars="0"/>
+      </w:pPr>
+      <w:r>
+        <w:t xml:space="preserve">      return 0, err</w:t>
+      </w:r>
+    </w:p>
+    <w:p>
+      <w:pPr>
+        <w:ind w:firstLine="0" w:firstLineChars="0"/>
+      </w:pPr>
+      <w:r>
+        <w:t xml:space="preserve">   }</w:t>
+      </w:r>
+    </w:p>
+    <w:p>
+      <w:pPr>
+        <w:ind w:firstLine="0" w:firstLineChars="0"/>
+      </w:pPr>
+      <w:r>
+        <w:t xml:space="preserve">   defer file1.Close()</w:t>
+      </w:r>
+    </w:p>
+    <w:p>
+      <w:pPr>
+        <w:ind w:firstLine="0" w:firstLineChars="0"/>
+      </w:pPr>
+      <w:r>
+        <w:t xml:space="preserve">   defer file2.Close()</w:t>
+      </w:r>
+    </w:p>
+    <w:p>
+      <w:pPr>
+        <w:ind w:firstLine="0" w:firstLineChars="0"/>
+      </w:pPr>
+    </w:p>
+    <w:p>
+      <w:pPr>
+        <w:ind w:firstLine="0" w:firstLineChars="0"/>
+      </w:pPr>
+      <w:r>
+        <w:t xml:space="preserve">   return io.Copy(file2, file1)</w:t>
+      </w:r>
+    </w:p>
+    <w:p>
+      <w:pPr>
+        <w:ind w:firstLine="0" w:firstLineChars="0"/>
+        <w:rPr>
+          <w:rFonts w:hint="eastAsia"/>
+        </w:rPr>
+      </w:pPr>
+      <w:r>
+        <w:t>}</w:t>
+      </w:r>
+    </w:p>
+    <w:p>
+      <w:pPr>
+        <w:ind w:firstLine="0" w:firstLineChars="0"/>
+      </w:pPr>
     </w:p>
     <w:p>
       <w:pPr>
         <w:pStyle w:val="3"/>
       </w:pPr>
-      <w:bookmarkStart w:id="10" w:name="_Toc837683144"/>
-      <w:r>
-        <w:t>读写文件及复制文件</w:t>
-      </w:r>
-      <w:bookmarkEnd w:id="10"/>
+      <w:bookmarkStart w:id="14" w:name="_Toc1085874604"/>
+      <w:r>
+        <w:t>ioutil包</w:t>
+      </w:r>
+      <w:bookmarkEnd w:id="14"/>
     </w:p>
     <w:p>
       <w:pPr>
         <w:pStyle w:val="4"/>
       </w:pPr>
-      <w:bookmarkStart w:id="11" w:name="_Toc37811476"/>
-      <w:r>
-        <w:t>读取文件</w:t>
-      </w:r>
-      <w:bookmarkEnd w:id="11"/>
-    </w:p>
-    <w:p>
-      <w:pPr>
-        <w:ind w:firstLine="0" w:firstLineChars="0"/>
-      </w:pPr>
-      <w:r>
-        <w:t>读取文件的步骤：</w:t>
-      </w:r>
-    </w:p>
-    <w:p>
-      <w:pPr>
-        <w:ind w:firstLine="0" w:firstLineChars="0"/>
-      </w:pPr>
-      <w:r>
-        <w:t>打开文件</w:t>
-      </w:r>
-      <w:r>
-        <w:t>-&gt;读取文件-&gt;关闭文件</w:t>
-      </w:r>
-    </w:p>
-    <w:p>
-      <w:pPr>
-        <w:ind w:firstLine="0" w:firstLineChars="0"/>
-      </w:pPr>
-      <w:r>
-        <w:t>使用</w:t>
-      </w:r>
-      <w:r>
-        <w:t>file.Read([]byte)从文件中开始读取数据，返回值n是实际读取的字节数。如果读取到文件末尾，n为0，err为EOF（end of file）</w:t>
-      </w:r>
-    </w:p>
-    <w:p>
-      <w:pPr>
-        <w:ind w:firstLine="0" w:firstLineChars="0"/>
-      </w:pPr>
-      <w:r>
-        <w:t>例：</w:t>
-      </w:r>
-    </w:p>
-    <w:p>
-      <w:pPr>
-        <w:ind w:firstLine="0" w:firstLineChars="0"/>
-      </w:pPr>
-      <w:r>
-        <w:t>//</w:t>
-      </w:r>
-      <w:r>
-        <w:t>打</w:t>
-      </w:r>
-      <w:r>
-        <w:t>开文件</w:t>
-      </w:r>
-    </w:p>
-    <w:p>
-      <w:pPr>
-        <w:ind w:firstLine="0" w:firstLineChars="0"/>
-      </w:pPr>
-      <w:r>
-        <w:t>fileName = "./files/blockchain.txt"</w:t>
-      </w:r>
-    </w:p>
-    <w:p>
-      <w:pPr>
-        <w:ind w:firstLine="0" w:firstLineChars="0"/>
-      </w:pPr>
-      <w:r>
-        <w:t>file, err := os.Open(fileName)</w:t>
+      <w:bookmarkStart w:id="15" w:name="_Toc978437222"/>
+      <w:r>
+        <w:t>ioutil包核心函数</w:t>
+      </w:r>
+      <w:bookmarkEnd w:id="15"/>
+    </w:p>
+    <w:p>
+      <w:pPr>
+        <w:ind w:firstLine="0" w:firstLineChars="0"/>
+      </w:pPr>
+      <w:r>
+        <w:t xml:space="preserve">ReadFile()   </w:t>
+      </w:r>
+    </w:p>
+    <w:p>
+      <w:pPr>
+        <w:ind w:firstLine="0" w:firstLineChars="0"/>
+      </w:pPr>
+      <w:r>
+        <w:t>读取文件中的所有的数据，返回读取的字节数组</w:t>
+      </w:r>
+    </w:p>
+    <w:p>
+      <w:pPr>
+        <w:ind w:firstLine="0" w:firstLineChars="0"/>
+      </w:pPr>
+      <w:r>
+        <w:t xml:space="preserve">WriteFile()  </w:t>
+      </w:r>
+    </w:p>
+    <w:p>
+      <w:pPr>
+        <w:ind w:firstLine="0" w:firstLineChars="0"/>
+      </w:pPr>
+      <w:r>
+        <w:t>向指定文件写入数据，如果文件不存在，则创建文件，写入数据之前清空文件</w:t>
+      </w:r>
+    </w:p>
+    <w:p>
+      <w:pPr>
+        <w:ind w:firstLine="0" w:firstLineChars="0"/>
+      </w:pPr>
+      <w:r>
+        <w:t xml:space="preserve">ReadDir()    </w:t>
+      </w:r>
+    </w:p>
+    <w:p>
+      <w:pPr>
+        <w:ind w:firstLine="0" w:firstLineChars="0"/>
+      </w:pPr>
+      <w:r>
+        <w:t>读取一个目录下的子内容：子文件和子目录，但是仅有一层</w:t>
+      </w:r>
+    </w:p>
+    <w:p>
+      <w:pPr>
+        <w:ind w:firstLine="0" w:firstLineChars="0"/>
+      </w:pPr>
+      <w:r>
+        <w:t xml:space="preserve">TempDir(）   </w:t>
+      </w:r>
+    </w:p>
+    <w:p>
+      <w:pPr>
+        <w:ind w:firstLine="0" w:firstLineChars="0"/>
+      </w:pPr>
+      <w:r>
+        <w:t>在当前目录下，创建一个以指定字符串为前缀的临时文件夹，并返回文件夹路径</w:t>
+      </w:r>
+    </w:p>
+    <w:p>
+      <w:pPr>
+        <w:ind w:firstLine="0" w:firstLineChars="0"/>
+      </w:pPr>
+      <w:r>
+        <w:t xml:space="preserve">TempFile()   </w:t>
+      </w:r>
+    </w:p>
+    <w:p>
+      <w:pPr>
+        <w:ind w:firstLine="0" w:firstLineChars="0"/>
+      </w:pPr>
+      <w:r>
+        <w:t>在当前目录下，创建一个以指定字符串为前缀的文件，并以读写模式打开文件，并返回os.File指针对象</w:t>
+      </w:r>
+    </w:p>
+    <w:p>
+      <w:pPr>
+        <w:ind w:firstLine="0" w:firstLineChars="0"/>
+      </w:pPr>
+    </w:p>
+    <w:p>
+      <w:pPr>
+        <w:pStyle w:val="4"/>
+      </w:pPr>
+      <w:bookmarkStart w:id="16" w:name="_Toc1312105075"/>
+      <w:r>
+        <w:t>示例代码</w:t>
+      </w:r>
+      <w:bookmarkEnd w:id="16"/>
+    </w:p>
+    <w:p>
+      <w:pPr>
+        <w:ind w:firstLine="0" w:firstLineChars="0"/>
+      </w:pPr>
+      <w:r>
+        <w:t>//读取文件中的所有的数据</w:t>
+      </w:r>
+    </w:p>
+    <w:p>
+      <w:pPr>
+        <w:ind w:firstLine="0" w:firstLineChars="0"/>
+      </w:pPr>
+      <w:r>
+        <w:t>fileName1 := "./files/blockchain.txt"</w:t>
+      </w:r>
+    </w:p>
+    <w:p>
+      <w:pPr>
+        <w:ind w:firstLine="0" w:firstLineChars="0"/>
+      </w:pPr>
+      <w:r>
+        <w:t>data, err := ioutil.ReadFile(fileName1)</w:t>
       </w:r>
     </w:p>
     <w:p>
@@ -1330,15 +2104,23 @@
         <w:ind w:firstLine="0" w:firstLineChars="0"/>
       </w:pPr>
       <w:r>
-        <w:t xml:space="preserve">   fmt.Println("打开文件有误：", err.Error())</w:t>
-      </w:r>
-    </w:p>
-    <w:p>
-      <w:pPr>
-        <w:ind w:firstLine="0" w:firstLineChars="0"/>
-      </w:pPr>
-      <w:r>
-        <w:t xml:space="preserve">   return</w:t>
+        <w:t xml:space="preserve">   fmt.Println("读取文件异常：", err.Error())</w:t>
+      </w:r>
+    </w:p>
+    <w:p>
+      <w:pPr>
+        <w:ind w:firstLine="0" w:firstLineChars="0"/>
+      </w:pPr>
+      <w:r>
+        <w:t>} else {</w:t>
+      </w:r>
+    </w:p>
+    <w:p>
+      <w:pPr>
+        <w:ind w:firstLine="0" w:firstLineChars="0"/>
+      </w:pPr>
+      <w:r>
+        <w:t xml:space="preserve">   fmt.Println(string(data))</w:t>
       </w:r>
     </w:p>
     <w:p>
@@ -1353,91 +2135,69 @@
       <w:pPr>
         <w:ind w:firstLine="0" w:firstLineChars="0"/>
       </w:pPr>
-      <w:r>
-        <w:t>//读</w:t>
-      </w:r>
-      <w:r>
-        <w:t>取文件内容</w:t>
-      </w:r>
-    </w:p>
-    <w:p>
-      <w:pPr>
-        <w:ind w:firstLine="0" w:firstLineChars="0"/>
-      </w:pPr>
-      <w:r>
-        <w:t>//从file对应的文件中读取最多len(bs)个数据，存入到bs切片中，n是实际读入的数量</w:t>
-      </w:r>
-    </w:p>
-    <w:p>
-      <w:pPr>
-        <w:ind w:firstLine="0" w:firstLineChars="0"/>
-      </w:pPr>
-      <w:r>
-        <w:t>sli := make([]byte, 1024, 1024)</w:t>
-      </w:r>
-    </w:p>
-    <w:p>
-      <w:pPr>
-        <w:ind w:firstLine="0" w:firstLineChars="0"/>
-      </w:pPr>
-      <w:r>
-        <w:t>n := -1</w:t>
-      </w:r>
-    </w:p>
-    <w:p>
-      <w:pPr>
-        <w:ind w:firstLine="0" w:firstLineChars="0"/>
-      </w:pPr>
-      <w:r>
-        <w:t>for {</w:t>
-      </w:r>
-    </w:p>
-    <w:p>
-      <w:pPr>
-        <w:ind w:firstLine="0" w:firstLineChars="0"/>
-      </w:pPr>
-      <w:r>
-        <w:t xml:space="preserve">   n, err = file.Read(sli)</w:t>
-      </w:r>
-    </w:p>
-    <w:p>
-      <w:pPr>
-        <w:ind w:firstLine="0" w:firstLineChars="0"/>
-      </w:pPr>
-      <w:r>
-        <w:t xml:space="preserve">   if n == 0 || err == io.EOF {</w:t>
-      </w:r>
-    </w:p>
-    <w:p>
-      <w:pPr>
-        <w:ind w:firstLine="0" w:firstLineChars="0"/>
-      </w:pPr>
-      <w:r>
-        <w:t xml:space="preserve">      fmt.Println("读取到文件末尾了，结束读取操作。。")</w:t>
-      </w:r>
-    </w:p>
-    <w:p>
-      <w:pPr>
-        <w:ind w:firstLine="0" w:firstLineChars="0"/>
-      </w:pPr>
-      <w:r>
-        <w:t xml:space="preserve">      break</w:t>
-      </w:r>
-    </w:p>
-    <w:p>
-      <w:pPr>
-        <w:ind w:firstLine="0" w:firstLineChars="0"/>
-      </w:pPr>
-      <w:r>
-        <w:t xml:space="preserve">   }</w:t>
-      </w:r>
-    </w:p>
-    <w:p>
-      <w:pPr>
-        <w:ind w:firstLine="0" w:firstLineChars="0"/>
-      </w:pPr>
-      <w:r>
-        <w:t xml:space="preserve">   fmt.Println(string(sli[:n]))</w:t>
+    </w:p>
+    <w:p>
+      <w:pPr>
+        <w:ind w:firstLine="0" w:firstLineChars="0"/>
+      </w:pPr>
+      <w:r>
+        <w:t>//写出数据</w:t>
+      </w:r>
+    </w:p>
+    <w:p>
+      <w:pPr>
+        <w:ind w:firstLine="0" w:firstLineChars="0"/>
+      </w:pPr>
+      <w:r>
+        <w:t>fileName2 := "./files/xyz.txt"</w:t>
+      </w:r>
+    </w:p>
+    <w:p>
+      <w:pPr>
+        <w:ind w:firstLine="0" w:firstLineChars="0"/>
+      </w:pPr>
+      <w:r>
+        <w:t>s1 := "helloworld面朝大海春暖花开"</w:t>
+      </w:r>
+    </w:p>
+    <w:p>
+      <w:pPr>
+        <w:ind w:firstLine="0" w:firstLineChars="0"/>
+      </w:pPr>
+      <w:r>
+        <w:t>err = ioutil.WriteFile(fileName2, []byte(s1), 0777)</w:t>
+      </w:r>
+    </w:p>
+    <w:p>
+      <w:pPr>
+        <w:ind w:firstLine="0" w:firstLineChars="0"/>
+      </w:pPr>
+      <w:r>
+        <w:t>if err != nil {</w:t>
+      </w:r>
+    </w:p>
+    <w:p>
+      <w:pPr>
+        <w:ind w:firstLine="0" w:firstLineChars="0"/>
+      </w:pPr>
+      <w:r>
+        <w:t xml:space="preserve">   fmt.Println("写入文件异常：", err.Error())</w:t>
+      </w:r>
+    </w:p>
+    <w:p>
+      <w:pPr>
+        <w:ind w:firstLine="0" w:firstLineChars="0"/>
+      </w:pPr>
+      <w:r>
+        <w:t>} else {</w:t>
+      </w:r>
+    </w:p>
+    <w:p>
+      <w:pPr>
+        <w:ind w:firstLine="0" w:firstLineChars="0"/>
+      </w:pPr>
+      <w:r>
+        <w:t xml:space="preserve">   fmt.Println("写入文件ok")</w:t>
       </w:r>
     </w:p>
     <w:p>
@@ -1458,955 +2218,84 @@
         <w:ind w:firstLine="0" w:firstLineChars="0"/>
       </w:pPr>
       <w:r>
-        <w:t>//关闭文件</w:t>
-      </w:r>
-    </w:p>
-    <w:p>
-      <w:pPr>
-        <w:ind w:firstLine="0" w:firstLineChars="0"/>
-      </w:pPr>
-      <w:r>
-        <w:t>file.Close()</w:t>
-      </w:r>
-    </w:p>
-    <w:p>
-      <w:pPr>
-        <w:ind w:firstLine="0" w:firstLineChars="0"/>
-      </w:pPr>
+        <w:t>//ReadDir(),读取一个目录下的子内容：子文件和子目录，但是仅有一层</w:t>
+      </w:r>
+    </w:p>
+    <w:p>
+      <w:pPr>
+        <w:ind w:firstLine="0" w:firstLineChars="0"/>
+      </w:pPr>
+      <w:r>
+        <w:t>dirName := "./src/"</w:t>
+      </w:r>
+    </w:p>
+    <w:p>
+      <w:pPr>
+        <w:ind w:firstLine="0" w:firstLineChars="0"/>
+      </w:pPr>
+      <w:r>
+        <w:t>fileInfos, _ := ioutil.ReadDir(dirName)</w:t>
+      </w:r>
+    </w:p>
+    <w:p>
+      <w:pPr>
+        <w:ind w:firstLine="0" w:firstLineChars="0"/>
+      </w:pPr>
+      <w:r>
+        <w:t>fmt.Println(len(fileInfos))</w:t>
+      </w:r>
+    </w:p>
+    <w:p>
+      <w:pPr>
+        <w:ind w:firstLine="0" w:firstLineChars="0"/>
+      </w:pPr>
+      <w:r>
+        <w:t>for i := 0; i &lt; len(fileInfos); i++ {</w:t>
+      </w:r>
+    </w:p>
+    <w:p>
+      <w:pPr>
+        <w:ind w:firstLine="0" w:firstLineChars="0"/>
+      </w:pPr>
+      <w:r>
+        <w:t xml:space="preserve">   //fmt.Printf("%T\n",fileInfos[i])</w:t>
+      </w:r>
+    </w:p>
+    <w:p>
+      <w:pPr>
+        <w:ind w:firstLine="0" w:firstLineChars="0"/>
+      </w:pPr>
+      <w:r>
+        <w:t xml:space="preserve">   fmt.Println(i, fileInfos[i].Name(), fileInfos[i].IsDir())</w:t>
+      </w:r>
+    </w:p>
+    <w:p>
+      <w:pPr>
+        <w:ind w:firstLine="0" w:firstLineChars="0"/>
+      </w:pPr>
+      <w:r>
+        <w:t>}</w:t>
+      </w:r>
+    </w:p>
+    <w:p>
+      <w:pPr>
+        <w:ind w:firstLine="0" w:firstLineChars="0"/>
+      </w:pPr>
+    </w:p>
+    <w:p>
+      <w:pPr>
+        <w:pStyle w:val="3"/>
+      </w:pPr>
+      <w:bookmarkStart w:id="17" w:name="_Toc40424482"/>
+      <w:r>
+        <w:t>bufio包</w:t>
+      </w:r>
+      <w:bookmarkEnd w:id="17"/>
     </w:p>
     <w:p>
       <w:pPr>
         <w:pStyle w:val="4"/>
       </w:pPr>
-      <w:bookmarkStart w:id="12" w:name="_Toc1989801267"/>
-      <w:r>
-        <w:t>写入文件</w:t>
-      </w:r>
-      <w:bookmarkEnd w:id="12"/>
-    </w:p>
-    <w:p>
-      <w:pPr>
-        <w:ind w:firstLine="0" w:firstLineChars="0"/>
-      </w:pPr>
-      <w:r>
-        <w:t>写入文件的步骤：</w:t>
-      </w:r>
-    </w:p>
-    <w:p>
-      <w:pPr>
-        <w:ind w:firstLine="0" w:firstLineChars="0"/>
-      </w:pPr>
-      <w:r>
-        <w:t>打开或创建文件-&gt;写入文件-&gt;关闭文件</w:t>
-      </w:r>
-    </w:p>
-    <w:p>
-      <w:pPr>
-        <w:ind w:firstLine="0" w:firstLineChars="0"/>
-      </w:pPr>
-      <w:r>
-        <w:t>例：</w:t>
-      </w:r>
-    </w:p>
-    <w:p>
-      <w:pPr>
-        <w:ind w:firstLine="0" w:firstLineChars="0"/>
-      </w:pPr>
-      <w:r>
-        <w:t>//打开文件</w:t>
-      </w:r>
-    </w:p>
-    <w:p>
-      <w:pPr>
-        <w:ind w:firstLine="0" w:firstLineChars="0"/>
-      </w:pPr>
-      <w:r>
-        <w:t>file, err := os.OpenFile("./test1/abc2.txt", os.O_CREATE|os.O_WRONLY, os.ModePerm)</w:t>
-      </w:r>
-    </w:p>
-    <w:p>
-      <w:pPr>
-        <w:ind w:firstLine="0" w:firstLineChars="0"/>
-      </w:pPr>
-      <w:r>
-        <w:t>if err != nil {</w:t>
-      </w:r>
-    </w:p>
-    <w:p>
-      <w:pPr>
-        <w:ind w:firstLine="0" w:firstLineChars="0"/>
-      </w:pPr>
-      <w:r>
-        <w:t xml:space="preserve">   fmt.Println("打开文件有误：", err.Error())</w:t>
-      </w:r>
-    </w:p>
-    <w:p>
-      <w:pPr>
-        <w:ind w:firstLine="0" w:firstLineChars="0"/>
-      </w:pPr>
-      <w:r>
-        <w:t>}</w:t>
-      </w:r>
-    </w:p>
-    <w:p>
-      <w:pPr>
-        <w:ind w:firstLine="0" w:firstLineChars="0"/>
-      </w:pPr>
-      <w:r>
-        <w:t>fmt.Println(file)</w:t>
-      </w:r>
-    </w:p>
-    <w:p>
-      <w:pPr>
-        <w:ind w:firstLine="0" w:firstLineChars="0"/>
-      </w:pPr>
-    </w:p>
-    <w:p>
-      <w:pPr>
-        <w:ind w:firstLine="0" w:firstLineChars="0"/>
-      </w:pPr>
-      <w:r>
-        <w:t>//</w:t>
-      </w:r>
-      <w:r>
-        <w:t>延迟执行</w:t>
-      </w:r>
-      <w:r>
-        <w:t>关闭文件</w:t>
-      </w:r>
-    </w:p>
-    <w:p>
-      <w:pPr>
-        <w:ind w:firstLine="0" w:firstLineChars="0"/>
-      </w:pPr>
-      <w:r>
-        <w:t>defer file.Close()</w:t>
-      </w:r>
-    </w:p>
-    <w:p>
-      <w:pPr>
-        <w:ind w:firstLine="0" w:firstLineChars="0"/>
-      </w:pPr>
-    </w:p>
-    <w:p>
-      <w:pPr>
-        <w:ind w:firstLine="0" w:firstLineChars="0"/>
-      </w:pPr>
-      <w:r>
-        <w:t>//写入文件</w:t>
-      </w:r>
-    </w:p>
-    <w:p>
-      <w:pPr>
-        <w:ind w:firstLine="0" w:firstLineChars="0"/>
-      </w:pPr>
-      <w:r>
-        <w:t>n, err := file.Write([]byte("abcde123456"))</w:t>
-      </w:r>
-    </w:p>
-    <w:p>
-      <w:pPr>
-        <w:ind w:firstLine="0" w:firstLineChars="0"/>
-      </w:pPr>
-      <w:r>
-        <w:t>fmt.Println(err)</w:t>
-      </w:r>
-    </w:p>
-    <w:p>
-      <w:pPr>
-        <w:ind w:firstLine="0" w:firstLineChars="0"/>
-      </w:pPr>
-      <w:r>
-        <w:t>fmt.Println(n)</w:t>
-      </w:r>
-    </w:p>
-    <w:p>
-      <w:pPr>
-        <w:ind w:firstLine="0" w:firstLineChars="0"/>
-      </w:pPr>
-    </w:p>
-    <w:p>
-      <w:pPr>
-        <w:ind w:firstLine="0" w:firstLineChars="0"/>
-      </w:pPr>
-      <w:r>
-        <w:t>n, err = file.WriteString("中国人")</w:t>
-      </w:r>
-    </w:p>
-    <w:p>
-      <w:pPr>
-        <w:ind w:firstLine="0" w:firstLineChars="0"/>
-      </w:pPr>
-      <w:r>
-        <w:t>fmt.Println(err)</w:t>
-      </w:r>
-    </w:p>
-    <w:p>
-      <w:pPr>
-        <w:ind w:firstLine="0" w:firstLineChars="0"/>
-      </w:pPr>
-      <w:r>
-        <w:t>fmt.Println(n)</w:t>
-      </w:r>
-    </w:p>
-    <w:p>
-      <w:pPr>
-        <w:ind w:firstLine="0" w:firstLineChars="0"/>
-      </w:pPr>
-    </w:p>
-    <w:p>
-      <w:pPr>
-        <w:pStyle w:val="4"/>
-      </w:pPr>
-      <w:bookmarkStart w:id="13" w:name="_Toc1974543385"/>
-      <w:r>
-        <w:t>复制文件</w:t>
-      </w:r>
-      <w:bookmarkEnd w:id="13"/>
-    </w:p>
-    <w:p>
-      <w:pPr>
-        <w:ind w:firstLine="0" w:firstLineChars="0"/>
-      </w:pPr>
-      <w:r>
-        <w:t>/*</w:t>
-      </w:r>
-    </w:p>
-    <w:p>
-      <w:pPr>
-        <w:ind w:firstLine="0" w:firstLineChars="0"/>
-      </w:pPr>
-      <w:r>
-        <w:t>该函数的功能：实现文件的拷贝，返回值是拷贝的总数量(字节),错误</w:t>
-      </w:r>
-    </w:p>
-    <w:p>
-      <w:pPr>
-        <w:ind w:firstLine="0" w:firstLineChars="0"/>
-      </w:pPr>
-      <w:r>
-        <w:t xml:space="preserve"> */</w:t>
-      </w:r>
-    </w:p>
-    <w:p>
-      <w:pPr>
-        <w:ind w:firstLine="0" w:firstLineChars="0"/>
-      </w:pPr>
-      <w:r>
-        <w:t>func copyFile1(srcFile, destFile string) (int, error) {</w:t>
-      </w:r>
-    </w:p>
-    <w:p>
-      <w:pPr>
-        <w:ind w:firstLine="0" w:firstLineChars="0"/>
-      </w:pPr>
-      <w:r>
-        <w:t xml:space="preserve">   file1, err := os.Open(srcFile)</w:t>
-      </w:r>
-    </w:p>
-    <w:p>
-      <w:pPr>
-        <w:ind w:firstLine="0" w:firstLineChars="0"/>
-      </w:pPr>
-      <w:r>
-        <w:t xml:space="preserve">   if err != nil {</w:t>
-      </w:r>
-    </w:p>
-    <w:p>
-      <w:pPr>
-        <w:ind w:firstLine="0" w:firstLineChars="0"/>
-      </w:pPr>
-      <w:r>
-        <w:t xml:space="preserve">      return 0, err</w:t>
-      </w:r>
-    </w:p>
-    <w:p>
-      <w:pPr>
-        <w:ind w:firstLine="0" w:firstLineChars="0"/>
-      </w:pPr>
-      <w:r>
-        <w:t xml:space="preserve">   }</w:t>
-      </w:r>
-    </w:p>
-    <w:p>
-      <w:pPr>
-        <w:ind w:firstLine="0" w:firstLineChars="0"/>
-      </w:pPr>
-      <w:r>
-        <w:t xml:space="preserve">   file2, err := os.OpenFile(destFile, os.O_WRONLY|os.O_CREATE, os.ModePerm)</w:t>
-      </w:r>
-    </w:p>
-    <w:p>
-      <w:pPr>
-        <w:ind w:firstLine="0" w:firstLineChars="0"/>
-      </w:pPr>
-      <w:r>
-        <w:t xml:space="preserve">   if err != nil {</w:t>
-      </w:r>
-    </w:p>
-    <w:p>
-      <w:pPr>
-        <w:ind w:firstLine="0" w:firstLineChars="0"/>
-      </w:pPr>
-      <w:r>
-        <w:t xml:space="preserve">      return 0, err</w:t>
-      </w:r>
-    </w:p>
-    <w:p>
-      <w:pPr>
-        <w:ind w:firstLine="0" w:firstLineChars="0"/>
-      </w:pPr>
-      <w:r>
-        <w:t xml:space="preserve">   }</w:t>
-      </w:r>
-    </w:p>
-    <w:p>
-      <w:pPr>
-        <w:ind w:firstLine="0" w:firstLineChars="0"/>
-      </w:pPr>
-      <w:r>
-        <w:t xml:space="preserve">   defer file1.Close()</w:t>
-      </w:r>
-    </w:p>
-    <w:p>
-      <w:pPr>
-        <w:ind w:firstLine="0" w:firstLineChars="0"/>
-      </w:pPr>
-      <w:r>
-        <w:t xml:space="preserve">   defer file2.Close()</w:t>
-      </w:r>
-    </w:p>
-    <w:p>
-      <w:pPr>
-        <w:ind w:firstLine="0" w:firstLineChars="0"/>
-      </w:pPr>
-      <w:r>
-        <w:t xml:space="preserve">   //拷贝数据</w:t>
-      </w:r>
-    </w:p>
-    <w:p>
-      <w:pPr>
-        <w:ind w:firstLine="0" w:firstLineChars="0"/>
-      </w:pPr>
-      <w:r>
-        <w:t xml:space="preserve">   bs := make([]byte, 1024, 1024)</w:t>
-      </w:r>
-    </w:p>
-    <w:p>
-      <w:pPr>
-        <w:ind w:firstLine="0" w:firstLineChars="0"/>
-      </w:pPr>
-      <w:r>
-        <w:t xml:space="preserve">   n := -1 //读取的数据量</w:t>
-      </w:r>
-    </w:p>
-    <w:p>
-      <w:pPr>
-        <w:ind w:firstLine="0" w:firstLineChars="0"/>
-      </w:pPr>
-      <w:r>
-        <w:t xml:space="preserve">   total := 0</w:t>
-      </w:r>
-    </w:p>
-    <w:p>
-      <w:pPr>
-        <w:ind w:firstLine="0" w:firstLineChars="0"/>
-      </w:pPr>
-      <w:r>
-        <w:t xml:space="preserve">   for {</w:t>
-      </w:r>
-    </w:p>
-    <w:p>
-      <w:pPr>
-        <w:ind w:firstLine="0" w:firstLineChars="0"/>
-      </w:pPr>
-      <w:r>
-        <w:t xml:space="preserve">      n, err = file1.Read(bs)</w:t>
-      </w:r>
-    </w:p>
-    <w:p>
-      <w:pPr>
-        <w:ind w:firstLine="0" w:firstLineChars="0"/>
-      </w:pPr>
-      <w:r>
-        <w:t xml:space="preserve">      if err == io.EOF || n == 0 {</w:t>
-      </w:r>
-    </w:p>
-    <w:p>
-      <w:pPr>
-        <w:ind w:firstLine="0" w:firstLineChars="0"/>
-      </w:pPr>
-      <w:r>
-        <w:t xml:space="preserve">         fmt.Println("拷贝完毕。。")</w:t>
-      </w:r>
-    </w:p>
-    <w:p>
-      <w:pPr>
-        <w:ind w:firstLine="0" w:firstLineChars="0"/>
-      </w:pPr>
-      <w:r>
-        <w:t xml:space="preserve">         break</w:t>
-      </w:r>
-    </w:p>
-    <w:p>
-      <w:pPr>
-        <w:ind w:firstLine="0" w:firstLineChars="0"/>
-      </w:pPr>
-      <w:r>
-        <w:t xml:space="preserve">      }</w:t>
-      </w:r>
-    </w:p>
-    <w:p>
-      <w:pPr>
-        <w:ind w:firstLine="0" w:firstLineChars="0"/>
-      </w:pPr>
-      <w:r>
-        <w:t xml:space="preserve">      if err != nil {</w:t>
-      </w:r>
-    </w:p>
-    <w:p>
-      <w:pPr>
-        <w:ind w:firstLine="0" w:firstLineChars="0"/>
-      </w:pPr>
-      <w:r>
-        <w:t xml:space="preserve">         fmt.Println("err:" , err.Error())</w:t>
-      </w:r>
-    </w:p>
-    <w:p>
-      <w:pPr>
-        <w:ind w:firstLine="0" w:firstLineChars="0"/>
-      </w:pPr>
-      <w:r>
-        <w:t xml:space="preserve">         return total, err</w:t>
-      </w:r>
-    </w:p>
-    <w:p>
-      <w:pPr>
-        <w:ind w:firstLine="0" w:firstLineChars="0"/>
-      </w:pPr>
-      <w:r>
-        <w:t xml:space="preserve">      } else {</w:t>
-      </w:r>
-    </w:p>
-    <w:p>
-      <w:pPr>
-        <w:ind w:firstLine="0" w:firstLineChars="0"/>
-      </w:pPr>
-      <w:r>
-        <w:t xml:space="preserve">         total += n</w:t>
-      </w:r>
-    </w:p>
-    <w:p>
-      <w:pPr>
-        <w:ind w:firstLine="0" w:firstLineChars="0"/>
-      </w:pPr>
-      <w:r>
-        <w:t xml:space="preserve">         file2.Write(bs[:n])</w:t>
-      </w:r>
-    </w:p>
-    <w:p>
-      <w:pPr>
-        <w:ind w:firstLine="0" w:firstLineChars="0"/>
-      </w:pPr>
-      <w:r>
-        <w:t xml:space="preserve">      }</w:t>
-      </w:r>
-    </w:p>
-    <w:p>
-      <w:pPr>
-        <w:ind w:firstLine="0" w:firstLineChars="0"/>
-      </w:pPr>
-      <w:r>
-        <w:t xml:space="preserve">   }</w:t>
-      </w:r>
-    </w:p>
-    <w:p>
-      <w:pPr>
-        <w:ind w:firstLine="0" w:firstLineChars="0"/>
-      </w:pPr>
-      <w:r>
-        <w:t xml:space="preserve">   return total, nil</w:t>
-      </w:r>
-    </w:p>
-    <w:p>
-      <w:pPr>
-        <w:ind w:firstLine="0" w:firstLineChars="0"/>
-      </w:pPr>
-    </w:p>
-    <w:p>
-      <w:pPr>
-        <w:ind w:firstLine="0" w:firstLineChars="0"/>
-      </w:pPr>
-      <w:r>
-        <w:t>}</w:t>
-      </w:r>
-    </w:p>
-    <w:p>
-      <w:pPr>
-        <w:ind w:firstLine="0" w:firstLineChars="0"/>
-      </w:pPr>
-    </w:p>
-    <w:p>
-      <w:pPr>
-        <w:ind w:firstLine="0" w:firstLineChars="0"/>
-      </w:pPr>
-      <w:r>
-        <w:t>func copyFile2(srcFile, destFile string) (int64, error) {</w:t>
-      </w:r>
-    </w:p>
-    <w:p>
-      <w:pPr>
-        <w:ind w:firstLine="0" w:firstLineChars="0"/>
-      </w:pPr>
-      <w:r>
-        <w:t xml:space="preserve">   file1, err := os.Open(srcFile)</w:t>
-      </w:r>
-    </w:p>
-    <w:p>
-      <w:pPr>
-        <w:ind w:firstLine="0" w:firstLineChars="0"/>
-      </w:pPr>
-      <w:r>
-        <w:t xml:space="preserve">   if err != nil {</w:t>
-      </w:r>
-    </w:p>
-    <w:p>
-      <w:pPr>
-        <w:ind w:firstLine="0" w:firstLineChars="0"/>
-      </w:pPr>
-      <w:r>
-        <w:t xml:space="preserve">      return 0, err</w:t>
-      </w:r>
-    </w:p>
-    <w:p>
-      <w:pPr>
-        <w:ind w:firstLine="0" w:firstLineChars="0"/>
-      </w:pPr>
-      <w:r>
-        <w:t xml:space="preserve">   }</w:t>
-      </w:r>
-    </w:p>
-    <w:p>
-      <w:pPr>
-        <w:ind w:firstLine="0" w:firstLineChars="0"/>
-      </w:pPr>
-      <w:r>
-        <w:t xml:space="preserve">   file2, err := os.OpenFile(destFile, os.O_WRONLY|os.O_CREATE, os.ModePerm)</w:t>
-      </w:r>
-    </w:p>
-    <w:p>
-      <w:pPr>
-        <w:ind w:firstLine="0" w:firstLineChars="0"/>
-      </w:pPr>
-      <w:r>
-        <w:t xml:space="preserve">   if err != nil {</w:t>
-      </w:r>
-    </w:p>
-    <w:p>
-      <w:pPr>
-        <w:ind w:firstLine="0" w:firstLineChars="0"/>
-      </w:pPr>
-      <w:r>
-        <w:t xml:space="preserve">      return 0, err</w:t>
-      </w:r>
-    </w:p>
-    <w:p>
-      <w:pPr>
-        <w:ind w:firstLine="0" w:firstLineChars="0"/>
-      </w:pPr>
-      <w:r>
-        <w:t xml:space="preserve">   }</w:t>
-      </w:r>
-    </w:p>
-    <w:p>
-      <w:pPr>
-        <w:ind w:firstLine="0" w:firstLineChars="0"/>
-      </w:pPr>
-      <w:r>
-        <w:t xml:space="preserve">   defer file1.Close()</w:t>
-      </w:r>
-    </w:p>
-    <w:p>
-      <w:pPr>
-        <w:ind w:firstLine="0" w:firstLineChars="0"/>
-      </w:pPr>
-      <w:r>
-        <w:t xml:space="preserve">   defer file2.Close()</w:t>
-      </w:r>
-    </w:p>
-    <w:p>
-      <w:pPr>
-        <w:ind w:firstLine="0" w:firstLineChars="0"/>
-      </w:pPr>
-    </w:p>
-    <w:p>
-      <w:pPr>
-        <w:ind w:firstLine="0" w:firstLineChars="0"/>
-      </w:pPr>
-      <w:r>
-        <w:t xml:space="preserve">   return io.Copy(file2, file1)</w:t>
-      </w:r>
-    </w:p>
-    <w:p>
-      <w:pPr>
-        <w:ind w:firstLine="0" w:firstLineChars="0"/>
-        <w:rPr>
-          <w:rFonts w:hint="eastAsia"/>
-        </w:rPr>
-      </w:pPr>
-      <w:r>
-        <w:t>}</w:t>
-      </w:r>
-    </w:p>
-    <w:p>
-      <w:pPr>
-        <w:ind w:firstLine="0" w:firstLineChars="0"/>
-      </w:pPr>
-    </w:p>
-    <w:p>
-      <w:pPr>
-        <w:pStyle w:val="3"/>
-      </w:pPr>
-      <w:bookmarkStart w:id="14" w:name="_Toc1085874604"/>
-      <w:r>
-        <w:t>ioutil包</w:t>
-      </w:r>
-      <w:bookmarkEnd w:id="14"/>
-    </w:p>
-    <w:p>
-      <w:pPr>
-        <w:pStyle w:val="4"/>
-      </w:pPr>
-      <w:bookmarkStart w:id="15" w:name="_Toc978437222"/>
-      <w:r>
-        <w:t>ioutil包核心函数</w:t>
-      </w:r>
-      <w:bookmarkEnd w:id="15"/>
-    </w:p>
-    <w:p>
-      <w:pPr>
-        <w:ind w:firstLine="0" w:firstLineChars="0"/>
-      </w:pPr>
-      <w:r>
-        <w:t xml:space="preserve">ReadFile()   </w:t>
-      </w:r>
-    </w:p>
-    <w:p>
-      <w:pPr>
-        <w:ind w:firstLine="0" w:firstLineChars="0"/>
-      </w:pPr>
-      <w:r>
-        <w:t>读取文件中的所有的数据，返回读取的字节数组</w:t>
-      </w:r>
-    </w:p>
-    <w:p>
-      <w:pPr>
-        <w:ind w:firstLine="0" w:firstLineChars="0"/>
-      </w:pPr>
-      <w:r>
-        <w:t xml:space="preserve">WriteFile()  </w:t>
-      </w:r>
-    </w:p>
-    <w:p>
-      <w:pPr>
-        <w:ind w:firstLine="0" w:firstLineChars="0"/>
-      </w:pPr>
-      <w:r>
-        <w:t>向指定文件写入数据，如果文件不存在，则创建文件，写入数据之前清空文件</w:t>
-      </w:r>
-    </w:p>
-    <w:p>
-      <w:pPr>
-        <w:ind w:firstLine="0" w:firstLineChars="0"/>
-      </w:pPr>
-      <w:r>
-        <w:t xml:space="preserve">ReadDir()    </w:t>
-      </w:r>
-    </w:p>
-    <w:p>
-      <w:pPr>
-        <w:ind w:firstLine="0" w:firstLineChars="0"/>
-      </w:pPr>
-      <w:r>
-        <w:t>读取一个目录下的子内容：子文件和子目录，但是仅有一层</w:t>
-      </w:r>
-    </w:p>
-    <w:p>
-      <w:pPr>
-        <w:ind w:firstLine="0" w:firstLineChars="0"/>
-      </w:pPr>
-      <w:r>
-        <w:t xml:space="preserve">TempDir(）   </w:t>
-      </w:r>
-    </w:p>
-    <w:p>
-      <w:pPr>
-        <w:ind w:firstLine="0" w:firstLineChars="0"/>
-      </w:pPr>
-      <w:r>
-        <w:t>在当前目录下，创建一个以指定字符串为前缀的临时文件夹，并返回文件夹路径</w:t>
-      </w:r>
-    </w:p>
-    <w:p>
-      <w:pPr>
-        <w:ind w:firstLine="0" w:firstLineChars="0"/>
-      </w:pPr>
-      <w:r>
-        <w:t xml:space="preserve">TempFile()   </w:t>
-      </w:r>
-    </w:p>
-    <w:p>
-      <w:pPr>
-        <w:ind w:firstLine="0" w:firstLineChars="0"/>
-      </w:pPr>
-      <w:r>
-        <w:t>在当前目录下，创建一个以指定字符串为前缀的文件，并以读写模式打开文件，并返回os.File指针对象</w:t>
-      </w:r>
-    </w:p>
-    <w:p>
-      <w:pPr>
-        <w:ind w:firstLine="0" w:firstLineChars="0"/>
-      </w:pPr>
-    </w:p>
-    <w:p>
-      <w:pPr>
-        <w:pStyle w:val="4"/>
-      </w:pPr>
-      <w:bookmarkStart w:id="16" w:name="_Toc1312105075"/>
-      <w:r>
-        <w:t>示例代码</w:t>
-      </w:r>
-      <w:bookmarkEnd w:id="16"/>
-    </w:p>
-    <w:p>
-      <w:pPr>
-        <w:ind w:firstLine="0" w:firstLineChars="0"/>
-      </w:pPr>
-      <w:r>
-        <w:t>//读取文件中的所有的数据</w:t>
-      </w:r>
-    </w:p>
-    <w:p>
-      <w:pPr>
-        <w:ind w:firstLine="0" w:firstLineChars="0"/>
-      </w:pPr>
-      <w:r>
-        <w:t>fileName1 := "./files/blockchain.txt"</w:t>
-      </w:r>
-    </w:p>
-    <w:p>
-      <w:pPr>
-        <w:ind w:firstLine="0" w:firstLineChars="0"/>
-      </w:pPr>
-      <w:r>
-        <w:t>data, err := ioutil.ReadFile(fileName1)</w:t>
-      </w:r>
-    </w:p>
-    <w:p>
-      <w:pPr>
-        <w:ind w:firstLine="0" w:firstLineChars="0"/>
-      </w:pPr>
-      <w:r>
-        <w:t>if err != nil {</w:t>
-      </w:r>
-    </w:p>
-    <w:p>
-      <w:pPr>
-        <w:ind w:firstLine="0" w:firstLineChars="0"/>
-      </w:pPr>
-      <w:r>
-        <w:t xml:space="preserve">   fmt.Println("读取文件异常：", err.Error())</w:t>
-      </w:r>
-    </w:p>
-    <w:p>
-      <w:pPr>
-        <w:ind w:firstLine="0" w:firstLineChars="0"/>
-      </w:pPr>
-      <w:r>
-        <w:t>} else {</w:t>
-      </w:r>
-    </w:p>
-    <w:p>
-      <w:pPr>
-        <w:ind w:firstLine="0" w:firstLineChars="0"/>
-      </w:pPr>
-      <w:r>
-        <w:t xml:space="preserve">   fmt.Println(string(data))</w:t>
-      </w:r>
-    </w:p>
-    <w:p>
-      <w:pPr>
-        <w:ind w:firstLine="0" w:firstLineChars="0"/>
-      </w:pPr>
-      <w:r>
-        <w:t>}</w:t>
-      </w:r>
-    </w:p>
-    <w:p>
-      <w:pPr>
-        <w:ind w:firstLine="0" w:firstLineChars="0"/>
-      </w:pPr>
-    </w:p>
-    <w:p>
-      <w:pPr>
-        <w:ind w:firstLine="0" w:firstLineChars="0"/>
-      </w:pPr>
-      <w:r>
-        <w:t>//写出数据</w:t>
-      </w:r>
-    </w:p>
-    <w:p>
-      <w:pPr>
-        <w:ind w:firstLine="0" w:firstLineChars="0"/>
-      </w:pPr>
-      <w:r>
-        <w:t>fileName2 := "./files/xyz.txt"</w:t>
-      </w:r>
-    </w:p>
-    <w:p>
-      <w:pPr>
-        <w:ind w:firstLine="0" w:firstLineChars="0"/>
-      </w:pPr>
-      <w:r>
-        <w:t>s1 := "helloworld面朝大海春暖花开"</w:t>
-      </w:r>
-    </w:p>
-    <w:p>
-      <w:pPr>
-        <w:ind w:firstLine="0" w:firstLineChars="0"/>
-      </w:pPr>
-      <w:r>
-        <w:t>err = ioutil.WriteFile(fileName2, []byte(s1), 0777)</w:t>
-      </w:r>
-    </w:p>
-    <w:p>
-      <w:pPr>
-        <w:ind w:firstLine="0" w:firstLineChars="0"/>
-      </w:pPr>
-      <w:r>
-        <w:t>if err != nil {</w:t>
-      </w:r>
-    </w:p>
-    <w:p>
-      <w:pPr>
-        <w:ind w:firstLine="0" w:firstLineChars="0"/>
-      </w:pPr>
-      <w:r>
-        <w:t xml:space="preserve">   fmt.Println("写入文件异常：", err.Error())</w:t>
-      </w:r>
-    </w:p>
-    <w:p>
-      <w:pPr>
-        <w:ind w:firstLine="0" w:firstLineChars="0"/>
-      </w:pPr>
-      <w:r>
-        <w:t>} else {</w:t>
-      </w:r>
-    </w:p>
-    <w:p>
-      <w:pPr>
-        <w:ind w:firstLine="0" w:firstLineChars="0"/>
-      </w:pPr>
-      <w:r>
-        <w:t xml:space="preserve">   fmt.Println("写入文件ok")</w:t>
-      </w:r>
-    </w:p>
-    <w:p>
-      <w:pPr>
-        <w:ind w:firstLine="0" w:firstLineChars="0"/>
-      </w:pPr>
-      <w:r>
-        <w:t>}</w:t>
-      </w:r>
-    </w:p>
-    <w:p>
-      <w:pPr>
-        <w:ind w:firstLine="0" w:firstLineChars="0"/>
-      </w:pPr>
-    </w:p>
-    <w:p>
-      <w:pPr>
-        <w:ind w:firstLine="0" w:firstLineChars="0"/>
-      </w:pPr>
-      <w:r>
-        <w:t>//ReadDir(),读取一个目录下的子内容：子文件和子目录，但是仅有一层</w:t>
-      </w:r>
-    </w:p>
-    <w:p>
-      <w:pPr>
-        <w:ind w:firstLine="0" w:firstLineChars="0"/>
-      </w:pPr>
-      <w:r>
-        <w:t>dirName := "./src/"</w:t>
-      </w:r>
-    </w:p>
-    <w:p>
-      <w:pPr>
-        <w:ind w:firstLine="0" w:firstLineChars="0"/>
-      </w:pPr>
-      <w:r>
-        <w:t>fileInfos, _ := ioutil.ReadDir(dirName)</w:t>
-      </w:r>
-    </w:p>
-    <w:p>
-      <w:pPr>
-        <w:ind w:firstLine="0" w:firstLineChars="0"/>
-      </w:pPr>
-      <w:r>
-        <w:t>fmt.Println(len(fileInfos))</w:t>
-      </w:r>
-    </w:p>
-    <w:p>
-      <w:pPr>
-        <w:ind w:firstLine="0" w:firstLineChars="0"/>
-      </w:pPr>
-      <w:r>
-        <w:t>for i := 0; i &lt; len(fileInfos); i++ {</w:t>
-      </w:r>
-    </w:p>
-    <w:p>
-      <w:pPr>
-        <w:ind w:firstLine="0" w:firstLineChars="0"/>
-      </w:pPr>
-      <w:r>
-        <w:t xml:space="preserve">   //fmt.Printf("%T\n",fileInfos[i])</w:t>
-      </w:r>
-    </w:p>
-    <w:p>
-      <w:pPr>
-        <w:ind w:firstLine="0" w:firstLineChars="0"/>
-      </w:pPr>
-      <w:r>
-        <w:t xml:space="preserve">   fmt.Println(i, fileInfos[i].Name(), fileInfos[i].IsDir())</w:t>
-      </w:r>
-    </w:p>
-    <w:p>
-      <w:pPr>
-        <w:ind w:firstLine="0" w:firstLineChars="0"/>
-      </w:pPr>
-      <w:r>
-        <w:t>}</w:t>
-      </w:r>
-    </w:p>
-    <w:p>
-      <w:pPr>
-        <w:ind w:firstLine="0" w:firstLineChars="0"/>
-      </w:pPr>
-    </w:p>
-    <w:p>
-      <w:pPr>
-        <w:pStyle w:val="3"/>
-      </w:pPr>
-      <w:bookmarkStart w:id="17" w:name="_Toc40424482"/>
-      <w:r>
-        <w:t>bufio包</w:t>
-      </w:r>
-      <w:bookmarkEnd w:id="17"/>
-    </w:p>
-    <w:p>
-      <w:pPr>
-        <w:pStyle w:val="4"/>
-      </w:pPr>
       <w:bookmarkStart w:id="18" w:name="_Toc809436522"/>
       <w:r>
         <w:t>bufio的原理</w:t>
@@ -2426,33 +2315,15 @@
         <w:ind w:firstLine="0" w:firstLineChars="0"/>
       </w:pPr>
       <w:r>
-        <w:t>bufio 包封装一个 Reader 及 Writer结构体对象</w:t>
-      </w:r>
-      <w:r>
-        <w:t>；</w:t>
-      </w:r>
-      <w:r>
-        <w:t>bufio 包中的Reader 及 Writer结构体分别实现了io.Reader和io.Writer接口</w:t>
-      </w:r>
-      <w:r>
-        <w:t>；</w:t>
-      </w:r>
-      <w:r>
-        <w:t>bufio包对io包下的Reader、Write对象进行包装，通过对io模块的封装，提供了数据缓冲功能，能够一定程度减少大块数据读写带来的开销，所以bufio 要比io的读写更快速。</w:t>
-      </w:r>
-    </w:p>
-    <w:p>
-      <w:pPr>
-        <w:ind w:firstLine="0" w:firstLineChars="0"/>
-      </w:pPr>
-      <w:r>
-        <w:t>bufio 是通过缓冲来提高效率</w:t>
-      </w:r>
-      <w:r>
-        <w:t>；</w:t>
-      </w:r>
-      <w:r>
-        <w:t>把文件读取进缓冲区之后，再读取的时候就可以避免文件系统的io ，从而提高速度；在进行写操作时，先把文件写入缓冲区，然后由缓冲写入文件系统。</w:t>
+        <w:t>bufio 包封装一个 Reader 及 Writer结构体对象；bufio 包中的Reader 及 Writer结构体分别实现了io.Reader和io.Writer接口；bufio包对io包下的Reader、Write对象进行包装，通过对io模块的封装，提供了数据缓冲功能，能够一定程度减少大块数据读写带来的开销，所以bufio 要比io的读写更快速。</w:t>
+      </w:r>
+    </w:p>
+    <w:p>
+      <w:pPr>
+        <w:ind w:firstLine="0" w:firstLineChars="0"/>
+      </w:pPr>
+      <w:r>
+        <w:t>bufio 是通过缓冲来提高效率；把文件读取进缓冲区之后，再读取的时候就可以避免文件系统的io ，从而提高速度；在进行写操作时，先把文件写入缓冲区，然后由缓冲写入文件系统。</w:t>
       </w:r>
     </w:p>
     <w:p>
@@ -2654,13 +2525,7 @@
         <w:ind w:firstLine="0" w:firstLineChars="0"/>
       </w:pPr>
       <w:r>
-        <w:t>1</w:t>
-      </w:r>
-      <w:r>
-        <w:t>.</w:t>
-      </w:r>
-      <w:r>
-        <w:t>bufio.Reader的所有方法</w:t>
+        <w:t>1.bufio.Reader的所有方法</w:t>
       </w:r>
     </w:p>
     <w:p>
@@ -2801,13 +2666,7 @@
         <w:ind w:firstLine="0" w:firstLineChars="0"/>
       </w:pPr>
       <w:r>
-        <w:t>2</w:t>
-      </w:r>
-      <w:r>
-        <w:t>.</w:t>
-      </w:r>
-      <w:r>
-        <w:t>NewReader()与NewReaderSize()</w:t>
+        <w:t>2.NewReader()与NewReaderSize()</w:t>
       </w:r>
     </w:p>
     <w:p>
@@ -2836,13 +2695,7 @@
         <w:ind w:firstLine="0" w:firstLineChars="0"/>
       </w:pPr>
       <w:r>
-        <w:t>3</w:t>
-      </w:r>
-      <w:r>
-        <w:t>.</w:t>
-      </w:r>
-      <w:r>
-        <w:t>ReadLine()</w:t>
+        <w:t>3.ReadLine()</w:t>
       </w:r>
     </w:p>
     <w:p>
@@ -2935,13 +2788,7 @@
         <w:ind w:firstLine="0" w:firstLineChars="0"/>
       </w:pPr>
       <w:r>
-        <w:t>4</w:t>
-      </w:r>
-      <w:r>
-        <w:t>.</w:t>
-      </w:r>
-      <w:r>
-        <w:t xml:space="preserve"> ReadBytes()</w:t>
+        <w:t>4. ReadBytes()</w:t>
       </w:r>
     </w:p>
     <w:p>
@@ -2986,13 +2833,7 @@
         <w:ind w:firstLine="0" w:firstLineChars="0"/>
       </w:pPr>
       <w:r>
-        <w:t>5</w:t>
-      </w:r>
-      <w:r>
-        <w:t>.</w:t>
-      </w:r>
-      <w:r>
-        <w:t>ReadString()</w:t>
+        <w:t>5.ReadString()</w:t>
       </w:r>
     </w:p>
     <w:p>
@@ -3013,10 +2854,7 @@
         <w:ind w:firstLine="0" w:firstLineChars="0"/>
       </w:pPr>
       <w:r>
-        <w:t>例</w:t>
-      </w:r>
-      <w:r>
-        <w:t>：</w:t>
+        <w:t>例：</w:t>
       </w:r>
     </w:p>
     <w:p>
@@ -3180,13 +3018,7 @@
         <w:ind w:firstLine="0" w:firstLineChars="0"/>
       </w:pPr>
       <w:r>
-        <w:t>1</w:t>
-      </w:r>
-      <w:r>
-        <w:t>.</w:t>
-      </w:r>
-      <w:r>
-        <w:t>bufio.Writer的所有方法</w:t>
+        <w:t>1.bufio.Writer的所有方法</w:t>
       </w:r>
     </w:p>
     <w:p>
@@ -3263,13 +3095,7 @@
         <w:ind w:firstLine="0" w:firstLineChars="0"/>
       </w:pPr>
       <w:r>
-        <w:t>2</w:t>
-      </w:r>
-      <w:r>
-        <w:t>.</w:t>
-      </w:r>
-      <w:r>
-        <w:t>NewWriter()与NewWriterSize()</w:t>
+        <w:t>2.NewWriter()与NewWriterSize()</w:t>
       </w:r>
     </w:p>
     <w:p>
@@ -3298,24 +3124,15 @@
         <w:ind w:firstLine="0" w:firstLineChars="0"/>
       </w:pPr>
       <w:r>
-        <w:t>3</w:t>
-      </w:r>
-      <w:r>
-        <w:t>.</w:t>
-      </w:r>
-      <w:r>
-        <w:t>Write()和WriteString(）</w:t>
-      </w:r>
-    </w:p>
-    <w:p>
-      <w:pPr>
-        <w:ind w:firstLine="0" w:firstLineChars="0"/>
-      </w:pPr>
-      <w:r>
-        <w:t>例</w:t>
-      </w:r>
-      <w:r>
-        <w:t>：</w:t>
+        <w:t>3.Write()和WriteString(）</w:t>
+      </w:r>
+    </w:p>
+    <w:p>
+      <w:pPr>
+        <w:ind w:firstLine="0" w:firstLineChars="0"/>
+      </w:pPr>
+      <w:r>
+        <w:t>例：</w:t>
       </w:r>
     </w:p>
     <w:p>
@@ -3824,8 +3641,6 @@
       <w:pPr>
         <w:ind w:firstLine="0" w:firstLineChars="0"/>
       </w:pPr>
-      <w:bookmarkStart w:id="22" w:name="_GoBack"/>
-      <w:bookmarkEnd w:id="22"/>
     </w:p>
     <w:p>
       <w:pPr>
